--- a/html5andcss3chapter9.docx
+++ b/html5andcss3chapter9.docx
@@ -2017,6 +2017,7 @@
           <w:szCs w:val="20"/>
         </w:rPr>
       </w:pPr>
+      <w:proofErr w:type="gramStart"/>
       <w:r>
         <w:rPr>
           <w:rFonts w:ascii="Courier New" w:eastAsia="Times New Roman" w:hAnsi="Courier New" w:cs="Courier New"/>
@@ -2032,7 +2033,16 @@
           <w:sz w:val="20"/>
           <w:szCs w:val="20"/>
         </w:rPr>
-        <w:t>icones-sociais</w:t>
+        <w:t>icones</w:t>
+      </w:r>
+      <w:proofErr w:type="gramEnd"/>
+      <w:r>
+        <w:rPr>
+          <w:rFonts w:ascii="Courier New" w:eastAsia="Times New Roman" w:hAnsi="Courier New" w:cs="Courier New"/>
+          <w:sz w:val="20"/>
+          <w:szCs w:val="20"/>
+        </w:rPr>
+        <w:t>-sociais</w:t>
       </w:r>
       <w:proofErr w:type="spellEnd"/>
       <w:r>
@@ -2447,6 +2457,7 @@
           <w:szCs w:val="20"/>
         </w:rPr>
       </w:pPr>
+      <w:proofErr w:type="gramStart"/>
       <w:r>
         <w:rPr>
           <w:rFonts w:ascii="Courier New" w:eastAsia="Times New Roman" w:hAnsi="Courier New" w:cs="Courier New"/>
@@ -2462,7 +2473,16 @@
           <w:sz w:val="20"/>
           <w:szCs w:val="20"/>
         </w:rPr>
-        <w:t>icones-sociais</w:t>
+        <w:t>icones</w:t>
+      </w:r>
+      <w:proofErr w:type="gramEnd"/>
+      <w:r>
+        <w:rPr>
+          <w:rFonts w:ascii="Courier New" w:eastAsia="Times New Roman" w:hAnsi="Courier New" w:cs="Courier New"/>
+          <w:sz w:val="20"/>
+          <w:szCs w:val="20"/>
+        </w:rPr>
+        <w:t>-sociais</w:t>
       </w:r>
       <w:proofErr w:type="spellEnd"/>
       <w:r>
@@ -3187,6 +3207,7 @@
           <w:lang w:val="pt-BR"/>
         </w:rPr>
       </w:pPr>
+      <w:proofErr w:type="gramStart"/>
       <w:r>
         <w:rPr>
           <w:rFonts w:ascii="Courier New" w:eastAsia="Times New Roman" w:hAnsi="Courier New" w:cs="Courier New"/>
@@ -3208,6 +3229,7 @@
         <w:t>icones</w:t>
       </w:r>
       <w:proofErr w:type="spellEnd"/>
+      <w:proofErr w:type="gramEnd"/>
       <w:r>
         <w:rPr>
           <w:rFonts w:ascii="Courier New" w:eastAsia="Times New Roman" w:hAnsi="Courier New" w:cs="Courier New"/>
@@ -4617,7 +4639,17 @@
           <w:szCs w:val="24"/>
           <w:lang w:val="pt-BR"/>
         </w:rPr>
-        <w:t xml:space="preserve">No CSS, podemos manter boa parte das regras no seletor </w:t>
+        <w:t xml:space="preserve">No CSS, podemos manter boa parte das regras no </w:t>
+      </w:r>
+      <w:proofErr w:type="gramStart"/>
+      <w:r>
+        <w:rPr>
+          <w:rFonts w:ascii="Times New Roman" w:eastAsia="Times New Roman" w:hAnsi="Times New Roman" w:cs="Times New Roman"/>
+          <w:sz w:val="24"/>
+          <w:szCs w:val="24"/>
+          <w:lang w:val="pt-BR"/>
+        </w:rPr>
+        <w:t xml:space="preserve">seletor </w:t>
       </w:r>
       <w:r>
         <w:rPr>
@@ -4639,6 +4671,7 @@
         <w:t>icones</w:t>
       </w:r>
       <w:proofErr w:type="spellEnd"/>
+      <w:proofErr w:type="gramEnd"/>
       <w:r>
         <w:rPr>
           <w:rFonts w:ascii="Courier New" w:eastAsia="Times New Roman" w:hAnsi="Courier New" w:cs="Courier New"/>
@@ -4686,6 +4719,7 @@
           <w:lang w:val="pt-BR"/>
         </w:rPr>
       </w:pPr>
+      <w:proofErr w:type="gramStart"/>
       <w:r>
         <w:rPr>
           <w:rFonts w:ascii="Courier New" w:eastAsia="Times New Roman" w:hAnsi="Courier New" w:cs="Courier New"/>
@@ -4706,6 +4740,7 @@
         <w:t>icones</w:t>
       </w:r>
       <w:proofErr w:type="spellEnd"/>
+      <w:proofErr w:type="gramEnd"/>
       <w:r>
         <w:rPr>
           <w:rFonts w:ascii="Courier New" w:eastAsia="Times New Roman" w:hAnsi="Courier New" w:cs="Courier New"/>
@@ -4982,6 +5017,7 @@
           <w:szCs w:val="20"/>
         </w:rPr>
       </w:pPr>
+      <w:proofErr w:type="gramStart"/>
       <w:r>
         <w:rPr>
           <w:rFonts w:ascii="Courier New" w:eastAsia="Times New Roman" w:hAnsi="Courier New" w:cs="Courier New"/>
@@ -5000,6 +5036,7 @@
         <w:t>github</w:t>
       </w:r>
       <w:proofErr w:type="spellEnd"/>
+      <w:proofErr w:type="gramEnd"/>
       <w:r>
         <w:rPr>
           <w:rFonts w:ascii="Courier New" w:eastAsia="Times New Roman" w:hAnsi="Courier New" w:cs="Courier New"/>
@@ -5154,13 +5191,23 @@
           <w:szCs w:val="20"/>
         </w:rPr>
       </w:pPr>
-      <w:r>
-        <w:rPr>
-          <w:rFonts w:ascii="Courier New" w:eastAsia="Times New Roman" w:hAnsi="Courier New" w:cs="Courier New"/>
-          <w:sz w:val="20"/>
-          <w:szCs w:val="20"/>
-        </w:rPr>
-        <w:t>.twitter {</w:t>
+      <w:proofErr w:type="gramStart"/>
+      <w:r>
+        <w:rPr>
+          <w:rFonts w:ascii="Courier New" w:eastAsia="Times New Roman" w:hAnsi="Courier New" w:cs="Courier New"/>
+          <w:sz w:val="20"/>
+          <w:szCs w:val="20"/>
+        </w:rPr>
+        <w:t>.twitter</w:t>
+      </w:r>
+      <w:proofErr w:type="gramEnd"/>
+      <w:r>
+        <w:rPr>
+          <w:rFonts w:ascii="Courier New" w:eastAsia="Times New Roman" w:hAnsi="Courier New" w:cs="Courier New"/>
+          <w:sz w:val="20"/>
+          <w:szCs w:val="20"/>
+        </w:rPr>
+        <w:t xml:space="preserve"> {</w:t>
       </w:r>
     </w:p>
     <w:p>
@@ -5308,6 +5355,7 @@
           <w:szCs w:val="20"/>
         </w:rPr>
       </w:pPr>
+      <w:proofErr w:type="gramStart"/>
       <w:r>
         <w:rPr>
           <w:rFonts w:ascii="Courier New" w:eastAsia="Times New Roman" w:hAnsi="Courier New" w:cs="Courier New"/>
@@ -5326,6 +5374,7 @@
         <w:t>linkedin</w:t>
       </w:r>
       <w:proofErr w:type="spellEnd"/>
+      <w:proofErr w:type="gramEnd"/>
       <w:r>
         <w:rPr>
           <w:rFonts w:ascii="Courier New" w:eastAsia="Times New Roman" w:hAnsi="Courier New" w:cs="Courier New"/>
@@ -5465,12 +5514,21 @@
         </w:rPr>
         <w:t xml:space="preserve"> </w:t>
       </w:r>
+      <w:proofErr w:type="spellStart"/>
       <w:r>
         <w:rPr>
           <w:rStyle w:val="task-body-header-title-text"/>
           <w:lang w:val="pt-BR"/>
         </w:rPr>
-        <w:t>text-transform nos títulos</w:t>
+        <w:t>text-transform</w:t>
+      </w:r>
+      <w:proofErr w:type="spellEnd"/>
+      <w:r>
+        <w:rPr>
+          <w:rStyle w:val="task-body-header-title-text"/>
+          <w:lang w:val="pt-BR"/>
+        </w:rPr>
+        <w:t xml:space="preserve"> nos títulos</w:t>
       </w:r>
     </w:p>
     <w:p>
@@ -5565,6 +5623,7 @@
         </w:rPr>
         <w:t xml:space="preserve"> da página e da barra de navegação em maiúsculas, devemos usar a propriedade </w:t>
       </w:r>
+      <w:proofErr w:type="spellStart"/>
       <w:r>
         <w:rPr>
           <w:rStyle w:val="HTMLCode"/>
@@ -5572,6 +5631,7 @@
         </w:rPr>
         <w:t>text-transform</w:t>
       </w:r>
+      <w:proofErr w:type="spellEnd"/>
       <w:r>
         <w:rPr>
           <w:lang w:val="pt-BR"/>
@@ -5652,6 +5712,4524 @@
           <w:rStyle w:val="pun"/>
         </w:rPr>
         <w:t>}</w:t>
+      </w:r>
+    </w:p>
+    <w:p>
+      <w:pPr>
+        <w:rPr>
+          <w:lang w:val="pt-BR"/>
+        </w:rPr>
+      </w:pPr>
+      <w:r>
+        <w:rPr>
+          <w:lang w:val="pt-BR"/>
+        </w:rPr>
+        <w:br w:type="page"/>
+      </w:r>
+    </w:p>
+    <w:p>
+      <w:pPr>
+        <w:pStyle w:val="Heading1"/>
+        <w:numPr>
+          <w:ilvl w:val="0"/>
+          <w:numId w:val="0"/>
+        </w:numPr>
+        <w:ind w:left="720" w:hanging="360"/>
+        <w:rPr>
+          <w:lang w:val="pt-BR"/>
+        </w:rPr>
+      </w:pPr>
+      <w:r>
+        <w:rPr>
+          <w:sz w:val="36"/>
+          <w:szCs w:val="36"/>
+          <w:lang w:val="pt-BR"/>
+        </w:rPr>
+        <w:lastRenderedPageBreak/>
+        <w:t>03</w:t>
+      </w:r>
+      <w:r>
+        <w:rPr>
+          <w:lang w:val="pt-BR"/>
+        </w:rPr>
+        <w:t xml:space="preserve"> </w:t>
+      </w:r>
+      <w:proofErr w:type="spellStart"/>
+      <w:r>
+        <w:rPr>
+          <w:rStyle w:val="task-body-header-title-text"/>
+          <w:lang w:val="pt-BR"/>
+        </w:rPr>
+        <w:t>text-transform</w:t>
+      </w:r>
+      <w:proofErr w:type="spellEnd"/>
+      <w:r>
+        <w:rPr>
+          <w:rStyle w:val="task-body-header-title-text"/>
+          <w:lang w:val="pt-BR"/>
+        </w:rPr>
+        <w:t xml:space="preserve"> na barra de navegação</w:t>
+      </w:r>
+    </w:p>
+    <w:p>
+      <w:pPr>
+        <w:pStyle w:val="NormalWeb"/>
+        <w:rPr>
+          <w:lang w:val="pt-BR"/>
+        </w:rPr>
+      </w:pPr>
+      <w:r>
+        <w:rPr>
+          <w:lang w:val="pt-BR"/>
+        </w:rPr>
+        <w:t xml:space="preserve">Os links da barra de navegação devem ficar todos em </w:t>
+      </w:r>
+      <w:r>
+        <w:rPr>
+          <w:rStyle w:val="Strong"/>
+          <w:lang w:val="pt-BR"/>
+        </w:rPr>
+        <w:t>minúsculas</w:t>
+      </w:r>
+      <w:r>
+        <w:rPr>
+          <w:lang w:val="pt-BR"/>
+        </w:rPr>
+        <w:t>. Quais alterações fazer no projeto para conseguir esse efeito?</w:t>
+      </w:r>
+    </w:p>
+    <w:p>
+      <w:pPr>
+        <w:pStyle w:val="Heading3"/>
+      </w:pPr>
+      <w:proofErr w:type="spellStart"/>
+      <w:r>
+        <w:t>Opinião</w:t>
+      </w:r>
+      <w:proofErr w:type="spellEnd"/>
+      <w:r>
+        <w:t xml:space="preserve"> do </w:t>
+      </w:r>
+      <w:proofErr w:type="spellStart"/>
+      <w:r>
+        <w:t>instrutor</w:t>
+      </w:r>
+      <w:proofErr w:type="spellEnd"/>
+      <w:r>
+        <w:t xml:space="preserve"> </w:t>
+      </w:r>
+    </w:p>
+    <w:p>
+      <w:pPr>
+        <w:pStyle w:val="settings-box-item"/>
+        <w:numPr>
+          <w:ilvl w:val="0"/>
+          <w:numId w:val="3"/>
+        </w:numPr>
+      </w:pPr>
+    </w:p>
+    <w:p>
+      <w:pPr>
+        <w:pStyle w:val="settings-box-item"/>
+        <w:numPr>
+          <w:ilvl w:val="0"/>
+          <w:numId w:val="3"/>
+        </w:numPr>
+      </w:pPr>
+    </w:p>
+    <w:p>
+      <w:pPr>
+        <w:pStyle w:val="NormalWeb"/>
+        <w:rPr>
+          <w:lang w:val="pt-BR"/>
+        </w:rPr>
+      </w:pPr>
+      <w:r>
+        <w:rPr>
+          <w:lang w:val="pt-BR"/>
+        </w:rPr>
+        <w:t xml:space="preserve">Apesar de ser possível alterarmos o código HTML para deixar os links em minúsculas, o ideal é fazer isso com CSS, usando a propriedade </w:t>
+      </w:r>
+      <w:proofErr w:type="spellStart"/>
+      <w:r>
+        <w:rPr>
+          <w:rStyle w:val="HTMLCode"/>
+          <w:lang w:val="pt-BR"/>
+        </w:rPr>
+        <w:t>text-transform</w:t>
+      </w:r>
+      <w:proofErr w:type="spellEnd"/>
+      <w:r>
+        <w:rPr>
+          <w:lang w:val="pt-BR"/>
+        </w:rPr>
+        <w:t xml:space="preserve"> </w:t>
+      </w:r>
+      <w:proofErr w:type="gramStart"/>
+      <w:r>
+        <w:rPr>
+          <w:lang w:val="pt-BR"/>
+        </w:rPr>
+        <w:t>também</w:t>
+      </w:r>
+      <w:proofErr w:type="gramEnd"/>
+      <w:r>
+        <w:rPr>
+          <w:lang w:val="pt-BR"/>
+        </w:rPr>
+        <w:t xml:space="preserve"> mas, dessa vez, com o valor </w:t>
+      </w:r>
+      <w:proofErr w:type="spellStart"/>
+      <w:r>
+        <w:rPr>
+          <w:rStyle w:val="HTMLCode"/>
+          <w:lang w:val="pt-BR"/>
+        </w:rPr>
+        <w:t>lowercase</w:t>
+      </w:r>
+      <w:proofErr w:type="spellEnd"/>
+      <w:r>
+        <w:rPr>
+          <w:lang w:val="pt-BR"/>
+        </w:rPr>
+        <w:t xml:space="preserve">. Ou seja, no </w:t>
+      </w:r>
+      <w:r>
+        <w:rPr>
+          <w:rStyle w:val="HTMLCode"/>
+          <w:lang w:val="pt-BR"/>
+        </w:rPr>
+        <w:t>site.css</w:t>
+      </w:r>
+      <w:r>
+        <w:rPr>
+          <w:lang w:val="pt-BR"/>
+        </w:rPr>
+        <w:t>, devemos acrescentar a seguinte declaração:</w:t>
+      </w:r>
+    </w:p>
+    <w:p>
+      <w:pPr>
+        <w:pStyle w:val="HTMLPreformatted"/>
+        <w:rPr>
+          <w:rStyle w:val="pln"/>
+        </w:rPr>
+      </w:pPr>
+      <w:r>
+        <w:rPr>
+          <w:rStyle w:val="pln"/>
+        </w:rPr>
+        <w:t xml:space="preserve">nav a </w:t>
+      </w:r>
+      <w:r>
+        <w:rPr>
+          <w:rStyle w:val="pun"/>
+        </w:rPr>
+        <w:t>{</w:t>
+      </w:r>
+    </w:p>
+    <w:p>
+      <w:pPr>
+        <w:pStyle w:val="HTMLPreformatted"/>
+        <w:rPr>
+          <w:rStyle w:val="pln"/>
+        </w:rPr>
+      </w:pPr>
+      <w:r>
+        <w:rPr>
+          <w:rStyle w:val="pln"/>
+        </w:rPr>
+        <w:t xml:space="preserve">    text</w:t>
+      </w:r>
+      <w:r>
+        <w:rPr>
+          <w:rStyle w:val="pun"/>
+        </w:rPr>
+        <w:t>-</w:t>
+      </w:r>
+      <w:r>
+        <w:rPr>
+          <w:rStyle w:val="pln"/>
+        </w:rPr>
+        <w:t>transform</w:t>
+      </w:r>
+      <w:r>
+        <w:rPr>
+          <w:rStyle w:val="pun"/>
+        </w:rPr>
+        <w:t>:</w:t>
+      </w:r>
+      <w:r>
+        <w:rPr>
+          <w:rStyle w:val="pln"/>
+        </w:rPr>
+        <w:t xml:space="preserve"> lowercase</w:t>
+      </w:r>
+      <w:r>
+        <w:rPr>
+          <w:rStyle w:val="pun"/>
+        </w:rPr>
+        <w:t>;</w:t>
+      </w:r>
+    </w:p>
+    <w:p>
+      <w:pPr>
+        <w:pStyle w:val="HTMLPreformatted"/>
+      </w:pPr>
+      <w:r>
+        <w:rPr>
+          <w:rStyle w:val="pun"/>
+        </w:rPr>
+        <w:t>}</w:t>
+      </w:r>
+    </w:p>
+    <w:p>
+      <w:pPr>
+        <w:rPr>
+          <w:lang w:val="pt-BR"/>
+        </w:rPr>
+      </w:pPr>
+      <w:r>
+        <w:rPr>
+          <w:lang w:val="pt-BR"/>
+        </w:rPr>
+        <w:br w:type="page"/>
+      </w:r>
+    </w:p>
+    <w:p>
+      <w:pPr>
+        <w:pStyle w:val="Heading1"/>
+        <w:numPr>
+          <w:ilvl w:val="0"/>
+          <w:numId w:val="0"/>
+        </w:numPr>
+        <w:ind w:left="720"/>
+        <w:rPr>
+          <w:lang w:val="pt-BR"/>
+        </w:rPr>
+      </w:pPr>
+      <w:r>
+        <w:rPr>
+          <w:sz w:val="36"/>
+          <w:szCs w:val="36"/>
+          <w:lang w:val="pt-BR"/>
+        </w:rPr>
+        <w:lastRenderedPageBreak/>
+        <w:t>04</w:t>
+      </w:r>
+      <w:r>
+        <w:rPr>
+          <w:lang w:val="pt-BR"/>
+        </w:rPr>
+        <w:t xml:space="preserve"> </w:t>
+      </w:r>
+      <w:proofErr w:type="spellStart"/>
+      <w:r>
+        <w:rPr>
+          <w:rStyle w:val="task-body-header-title-text"/>
+          <w:lang w:val="pt-BR"/>
+        </w:rPr>
+        <w:t>Image</w:t>
+      </w:r>
+      <w:proofErr w:type="spellEnd"/>
+      <w:r>
+        <w:rPr>
+          <w:rStyle w:val="task-body-header-title-text"/>
+          <w:lang w:val="pt-BR"/>
+        </w:rPr>
+        <w:t xml:space="preserve"> </w:t>
+      </w:r>
+      <w:proofErr w:type="spellStart"/>
+      <w:r>
+        <w:rPr>
+          <w:rStyle w:val="task-body-header-title-text"/>
+          <w:lang w:val="pt-BR"/>
+        </w:rPr>
+        <w:t>replacement</w:t>
+      </w:r>
+      <w:proofErr w:type="spellEnd"/>
+    </w:p>
+    <w:p>
+      <w:pPr>
+        <w:pStyle w:val="NormalWeb"/>
+        <w:rPr>
+          <w:lang w:val="pt-BR"/>
+        </w:rPr>
+      </w:pPr>
+      <w:r>
+        <w:rPr>
+          <w:lang w:val="pt-BR"/>
+        </w:rPr>
+        <w:t xml:space="preserve">imos que o ideal é usarmos apenas os nomes das redes sociais nos links para elas, em vez de usar imagens. Altere seu projeto para usar a técnica </w:t>
+      </w:r>
+      <w:proofErr w:type="spellStart"/>
+      <w:r>
+        <w:rPr>
+          <w:rStyle w:val="Emphasis"/>
+          <w:lang w:val="pt-BR"/>
+        </w:rPr>
+        <w:t>image</w:t>
+      </w:r>
+      <w:proofErr w:type="spellEnd"/>
+      <w:r>
+        <w:rPr>
+          <w:rStyle w:val="Emphasis"/>
+          <w:lang w:val="pt-BR"/>
+        </w:rPr>
+        <w:t xml:space="preserve"> </w:t>
+      </w:r>
+      <w:proofErr w:type="spellStart"/>
+      <w:r>
+        <w:rPr>
+          <w:rStyle w:val="Emphasis"/>
+          <w:lang w:val="pt-BR"/>
+        </w:rPr>
+        <w:t>replacement</w:t>
+      </w:r>
+      <w:proofErr w:type="spellEnd"/>
+      <w:r>
+        <w:rPr>
+          <w:lang w:val="pt-BR"/>
+        </w:rPr>
+        <w:t xml:space="preserve"> então.</w:t>
+      </w:r>
+    </w:p>
+    <w:p>
+      <w:pPr>
+        <w:pStyle w:val="Heading3"/>
+      </w:pPr>
+      <w:proofErr w:type="spellStart"/>
+      <w:r>
+        <w:t>Opinião</w:t>
+      </w:r>
+      <w:proofErr w:type="spellEnd"/>
+      <w:r>
+        <w:t xml:space="preserve"> do </w:t>
+      </w:r>
+      <w:proofErr w:type="spellStart"/>
+      <w:r>
+        <w:t>instrutor</w:t>
+      </w:r>
+      <w:proofErr w:type="spellEnd"/>
+      <w:r>
+        <w:t xml:space="preserve"> </w:t>
+      </w:r>
+    </w:p>
+    <w:p>
+      <w:pPr>
+        <w:pStyle w:val="settings-box-item"/>
+        <w:numPr>
+          <w:ilvl w:val="0"/>
+          <w:numId w:val="4"/>
+        </w:numPr>
+      </w:pPr>
+    </w:p>
+    <w:p>
+      <w:pPr>
+        <w:pStyle w:val="settings-box-item"/>
+        <w:numPr>
+          <w:ilvl w:val="0"/>
+          <w:numId w:val="4"/>
+        </w:numPr>
+      </w:pPr>
+    </w:p>
+    <w:p>
+      <w:pPr>
+        <w:pStyle w:val="NormalWeb"/>
+        <w:rPr>
+          <w:lang w:val="pt-BR"/>
+        </w:rPr>
+      </w:pPr>
+      <w:r>
+        <w:rPr>
+          <w:lang w:val="pt-BR"/>
+        </w:rPr>
+        <w:t xml:space="preserve">Nas páginas </w:t>
+      </w:r>
+      <w:r>
+        <w:rPr>
+          <w:rStyle w:val="HTMLCode"/>
+          <w:lang w:val="pt-BR"/>
+        </w:rPr>
+        <w:t>bio.html</w:t>
+      </w:r>
+      <w:r>
+        <w:rPr>
+          <w:lang w:val="pt-BR"/>
+        </w:rPr>
+        <w:t xml:space="preserve"> e </w:t>
+      </w:r>
+      <w:r>
+        <w:rPr>
+          <w:rStyle w:val="HTMLCode"/>
+          <w:lang w:val="pt-BR"/>
+        </w:rPr>
+        <w:t>blog.html</w:t>
+      </w:r>
+      <w:r>
+        <w:rPr>
+          <w:lang w:val="pt-BR"/>
+        </w:rPr>
+        <w:t xml:space="preserve">, mudamos o </w:t>
+      </w:r>
+      <w:r>
+        <w:rPr>
+          <w:rStyle w:val="HTMLCode"/>
+          <w:lang w:val="pt-BR"/>
+        </w:rPr>
+        <w:t>&lt;</w:t>
+      </w:r>
+      <w:proofErr w:type="spellStart"/>
+      <w:r>
+        <w:rPr>
+          <w:rStyle w:val="HTMLCode"/>
+          <w:lang w:val="pt-BR"/>
+        </w:rPr>
+        <w:t>ul</w:t>
+      </w:r>
+      <w:proofErr w:type="spellEnd"/>
+      <w:r>
+        <w:rPr>
+          <w:rStyle w:val="HTMLCode"/>
+          <w:lang w:val="pt-BR"/>
+        </w:rPr>
+        <w:t>&gt;</w:t>
+      </w:r>
+      <w:r>
+        <w:rPr>
+          <w:lang w:val="pt-BR"/>
+        </w:rPr>
+        <w:t xml:space="preserve"> com a classe </w:t>
+      </w:r>
+      <w:proofErr w:type="spellStart"/>
+      <w:r>
+        <w:rPr>
+          <w:rStyle w:val="HTMLCode"/>
+          <w:lang w:val="pt-BR"/>
+        </w:rPr>
+        <w:t>icones</w:t>
+      </w:r>
+      <w:proofErr w:type="spellEnd"/>
+      <w:r>
+        <w:rPr>
+          <w:rStyle w:val="HTMLCode"/>
+          <w:lang w:val="pt-BR"/>
+        </w:rPr>
+        <w:t>-redes-sociais</w:t>
+      </w:r>
+      <w:r>
+        <w:rPr>
+          <w:lang w:val="pt-BR"/>
+        </w:rPr>
+        <w:t xml:space="preserve"> para </w:t>
+      </w:r>
+      <w:r>
+        <w:rPr>
+          <w:rStyle w:val="Strong"/>
+          <w:lang w:val="pt-BR"/>
+        </w:rPr>
+        <w:t>remover</w:t>
+      </w:r>
+      <w:r>
+        <w:rPr>
+          <w:lang w:val="pt-BR"/>
+        </w:rPr>
+        <w:t xml:space="preserve"> as imagens e </w:t>
+      </w:r>
+      <w:r>
+        <w:rPr>
+          <w:rStyle w:val="Strong"/>
+          <w:lang w:val="pt-BR"/>
+        </w:rPr>
+        <w:t>colocar</w:t>
+      </w:r>
+      <w:r>
+        <w:rPr>
+          <w:lang w:val="pt-BR"/>
+        </w:rPr>
+        <w:t xml:space="preserve"> as classes correspondentes às redes sociais nos links, para podermos selecioná-los depois no CSS:</w:t>
+      </w:r>
+    </w:p>
+    <w:p>
+      <w:pPr>
+        <w:pStyle w:val="HTMLPreformatted"/>
+        <w:rPr>
+          <w:rStyle w:val="pln"/>
+          <w:lang w:val="pt-BR"/>
+        </w:rPr>
+      </w:pPr>
+      <w:r>
+        <w:rPr>
+          <w:rStyle w:val="tag"/>
+          <w:lang w:val="pt-BR"/>
+        </w:rPr>
+        <w:t>&lt;</w:t>
+      </w:r>
+      <w:proofErr w:type="spellStart"/>
+      <w:r>
+        <w:rPr>
+          <w:rStyle w:val="tag"/>
+          <w:lang w:val="pt-BR"/>
+        </w:rPr>
+        <w:t>ul</w:t>
+      </w:r>
+      <w:proofErr w:type="spellEnd"/>
+      <w:r>
+        <w:rPr>
+          <w:rStyle w:val="pln"/>
+          <w:lang w:val="pt-BR"/>
+        </w:rPr>
+        <w:t xml:space="preserve"> </w:t>
+      </w:r>
+      <w:proofErr w:type="spellStart"/>
+      <w:r>
+        <w:rPr>
+          <w:rStyle w:val="atn"/>
+          <w:lang w:val="pt-BR"/>
+        </w:rPr>
+        <w:t>class</w:t>
+      </w:r>
+      <w:proofErr w:type="spellEnd"/>
+      <w:r>
+        <w:rPr>
+          <w:rStyle w:val="pun"/>
+          <w:lang w:val="pt-BR"/>
+        </w:rPr>
+        <w:t>=</w:t>
+      </w:r>
+      <w:r>
+        <w:rPr>
+          <w:rStyle w:val="atv"/>
+          <w:rFonts w:eastAsiaTheme="majorEastAsia"/>
+          <w:lang w:val="pt-BR"/>
+        </w:rPr>
+        <w:t>"</w:t>
+      </w:r>
+      <w:proofErr w:type="spellStart"/>
+      <w:r>
+        <w:rPr>
+          <w:rStyle w:val="atv"/>
+          <w:rFonts w:eastAsiaTheme="majorEastAsia"/>
+          <w:lang w:val="pt-BR"/>
+        </w:rPr>
+        <w:t>icones</w:t>
+      </w:r>
+      <w:proofErr w:type="spellEnd"/>
+      <w:r>
+        <w:rPr>
+          <w:rStyle w:val="atv"/>
+          <w:rFonts w:eastAsiaTheme="majorEastAsia"/>
+          <w:lang w:val="pt-BR"/>
+        </w:rPr>
+        <w:t>-redes-sociais"</w:t>
+      </w:r>
+      <w:r>
+        <w:rPr>
+          <w:rStyle w:val="tag"/>
+          <w:lang w:val="pt-BR"/>
+        </w:rPr>
+        <w:t>&gt;</w:t>
+      </w:r>
+    </w:p>
+    <w:p>
+      <w:pPr>
+        <w:pStyle w:val="HTMLPreformatted"/>
+        <w:rPr>
+          <w:rStyle w:val="pln"/>
+          <w:lang w:val="pt-BR"/>
+        </w:rPr>
+      </w:pPr>
+      <w:r>
+        <w:rPr>
+          <w:rStyle w:val="pln"/>
+          <w:lang w:val="pt-BR"/>
+        </w:rPr>
+        <w:t xml:space="preserve">    </w:t>
+      </w:r>
+      <w:r>
+        <w:rPr>
+          <w:rStyle w:val="tag"/>
+          <w:lang w:val="pt-BR"/>
+        </w:rPr>
+        <w:t>&lt;li&gt;</w:t>
+      </w:r>
+    </w:p>
+    <w:p>
+      <w:pPr>
+        <w:pStyle w:val="HTMLPreformatted"/>
+        <w:rPr>
+          <w:rStyle w:val="pln"/>
+        </w:rPr>
+      </w:pPr>
+      <w:r>
+        <w:rPr>
+          <w:rStyle w:val="pln"/>
+          <w:lang w:val="pt-BR"/>
+        </w:rPr>
+        <w:t xml:space="preserve">        </w:t>
+      </w:r>
+      <w:r>
+        <w:rPr>
+          <w:rStyle w:val="tag"/>
+        </w:rPr>
+        <w:t>&lt;a</w:t>
+      </w:r>
+      <w:r>
+        <w:rPr>
+          <w:rStyle w:val="pln"/>
+        </w:rPr>
+        <w:t xml:space="preserve"> </w:t>
+      </w:r>
+      <w:r>
+        <w:rPr>
+          <w:rStyle w:val="atn"/>
+        </w:rPr>
+        <w:t>class</w:t>
+      </w:r>
+      <w:r>
+        <w:rPr>
+          <w:rStyle w:val="pun"/>
+        </w:rPr>
+        <w:t>=</w:t>
+      </w:r>
+      <w:r>
+        <w:rPr>
+          <w:rStyle w:val="atv"/>
+          <w:rFonts w:eastAsiaTheme="majorEastAsia"/>
+        </w:rPr>
+        <w:t>"</w:t>
+      </w:r>
+      <w:proofErr w:type="spellStart"/>
+      <w:r>
+        <w:rPr>
+          <w:rStyle w:val="atv"/>
+          <w:rFonts w:eastAsiaTheme="majorEastAsia"/>
+        </w:rPr>
+        <w:t>github</w:t>
+      </w:r>
+      <w:proofErr w:type="spellEnd"/>
+      <w:r>
+        <w:rPr>
+          <w:rStyle w:val="atv"/>
+          <w:rFonts w:eastAsiaTheme="majorEastAsia"/>
+        </w:rPr>
+        <w:t>"</w:t>
+      </w:r>
+      <w:r>
+        <w:rPr>
+          <w:rStyle w:val="pln"/>
+        </w:rPr>
+        <w:t xml:space="preserve"> </w:t>
+      </w:r>
+      <w:proofErr w:type="spellStart"/>
+      <w:r>
+        <w:rPr>
+          <w:rStyle w:val="atn"/>
+        </w:rPr>
+        <w:t>href</w:t>
+      </w:r>
+      <w:proofErr w:type="spellEnd"/>
+      <w:r>
+        <w:rPr>
+          <w:rStyle w:val="pun"/>
+        </w:rPr>
+        <w:t>=</w:t>
+      </w:r>
+      <w:r>
+        <w:rPr>
+          <w:rStyle w:val="atv"/>
+          <w:rFonts w:eastAsiaTheme="majorEastAsia"/>
+        </w:rPr>
+        <w:t>"https://github.com/</w:t>
+      </w:r>
+      <w:proofErr w:type="spellStart"/>
+      <w:r>
+        <w:rPr>
+          <w:rStyle w:val="atv"/>
+          <w:rFonts w:eastAsiaTheme="majorEastAsia"/>
+        </w:rPr>
+        <w:t>joaodasilva</w:t>
+      </w:r>
+      <w:proofErr w:type="spellEnd"/>
+      <w:r>
+        <w:rPr>
+          <w:rStyle w:val="atv"/>
+          <w:rFonts w:eastAsiaTheme="majorEastAsia"/>
+        </w:rPr>
+        <w:t>"</w:t>
+      </w:r>
+      <w:r>
+        <w:rPr>
+          <w:rStyle w:val="tag"/>
+        </w:rPr>
+        <w:t>&gt;</w:t>
+      </w:r>
+    </w:p>
+    <w:p>
+      <w:pPr>
+        <w:pStyle w:val="HTMLPreformatted"/>
+        <w:rPr>
+          <w:rStyle w:val="pln"/>
+        </w:rPr>
+      </w:pPr>
+      <w:r>
+        <w:rPr>
+          <w:rStyle w:val="pln"/>
+        </w:rPr>
+        <w:t xml:space="preserve">            </w:t>
+      </w:r>
+      <w:proofErr w:type="spellStart"/>
+      <w:r>
+        <w:rPr>
+          <w:rStyle w:val="pln"/>
+        </w:rPr>
+        <w:t>Github</w:t>
+      </w:r>
+      <w:proofErr w:type="spellEnd"/>
+    </w:p>
+    <w:p>
+      <w:pPr>
+        <w:pStyle w:val="HTMLPreformatted"/>
+        <w:rPr>
+          <w:rStyle w:val="pln"/>
+        </w:rPr>
+      </w:pPr>
+      <w:r>
+        <w:rPr>
+          <w:rStyle w:val="pln"/>
+        </w:rPr>
+        <w:t xml:space="preserve">        </w:t>
+      </w:r>
+      <w:r>
+        <w:rPr>
+          <w:rStyle w:val="tag"/>
+        </w:rPr>
+        <w:t>&lt;/a&gt;</w:t>
+      </w:r>
+    </w:p>
+    <w:p>
+      <w:pPr>
+        <w:pStyle w:val="HTMLPreformatted"/>
+        <w:rPr>
+          <w:rStyle w:val="pln"/>
+        </w:rPr>
+      </w:pPr>
+      <w:r>
+        <w:rPr>
+          <w:rStyle w:val="pln"/>
+        </w:rPr>
+        <w:t xml:space="preserve">    </w:t>
+      </w:r>
+      <w:r>
+        <w:rPr>
+          <w:rStyle w:val="tag"/>
+        </w:rPr>
+        <w:t>&lt;/li&gt;</w:t>
+      </w:r>
+    </w:p>
+    <w:p>
+      <w:pPr>
+        <w:pStyle w:val="HTMLPreformatted"/>
+        <w:rPr>
+          <w:rStyle w:val="pln"/>
+        </w:rPr>
+      </w:pPr>
+      <w:r>
+        <w:rPr>
+          <w:rStyle w:val="pln"/>
+        </w:rPr>
+        <w:t xml:space="preserve">    </w:t>
+      </w:r>
+      <w:r>
+        <w:rPr>
+          <w:rStyle w:val="tag"/>
+        </w:rPr>
+        <w:t>&lt;li&gt;</w:t>
+      </w:r>
+    </w:p>
+    <w:p>
+      <w:pPr>
+        <w:pStyle w:val="HTMLPreformatted"/>
+        <w:rPr>
+          <w:rStyle w:val="pln"/>
+        </w:rPr>
+      </w:pPr>
+      <w:r>
+        <w:rPr>
+          <w:rStyle w:val="pln"/>
+        </w:rPr>
+        <w:t xml:space="preserve">        </w:t>
+      </w:r>
+      <w:r>
+        <w:rPr>
+          <w:rStyle w:val="tag"/>
+        </w:rPr>
+        <w:t>&lt;a</w:t>
+      </w:r>
+      <w:r>
+        <w:rPr>
+          <w:rStyle w:val="pln"/>
+        </w:rPr>
+        <w:t xml:space="preserve"> </w:t>
+      </w:r>
+      <w:r>
+        <w:rPr>
+          <w:rStyle w:val="atn"/>
+        </w:rPr>
+        <w:t>class</w:t>
+      </w:r>
+      <w:r>
+        <w:rPr>
+          <w:rStyle w:val="pun"/>
+        </w:rPr>
+        <w:t>=</w:t>
+      </w:r>
+      <w:r>
+        <w:rPr>
+          <w:rStyle w:val="atv"/>
+          <w:rFonts w:eastAsiaTheme="majorEastAsia"/>
+        </w:rPr>
+        <w:t>"twitter"</w:t>
+      </w:r>
+      <w:r>
+        <w:rPr>
+          <w:rStyle w:val="pln"/>
+        </w:rPr>
+        <w:t xml:space="preserve"> </w:t>
+      </w:r>
+      <w:proofErr w:type="spellStart"/>
+      <w:r>
+        <w:rPr>
+          <w:rStyle w:val="atn"/>
+        </w:rPr>
+        <w:t>href</w:t>
+      </w:r>
+      <w:proofErr w:type="spellEnd"/>
+      <w:r>
+        <w:rPr>
+          <w:rStyle w:val="pun"/>
+        </w:rPr>
+        <w:t>=</w:t>
+      </w:r>
+      <w:r>
+        <w:rPr>
+          <w:rStyle w:val="atv"/>
+          <w:rFonts w:eastAsiaTheme="majorEastAsia"/>
+        </w:rPr>
+        <w:t>"https://twitter.com/</w:t>
+      </w:r>
+      <w:proofErr w:type="spellStart"/>
+      <w:r>
+        <w:rPr>
+          <w:rStyle w:val="atv"/>
+          <w:rFonts w:eastAsiaTheme="majorEastAsia"/>
+        </w:rPr>
+        <w:t>joaodasilva</w:t>
+      </w:r>
+      <w:proofErr w:type="spellEnd"/>
+      <w:r>
+        <w:rPr>
+          <w:rStyle w:val="atv"/>
+          <w:rFonts w:eastAsiaTheme="majorEastAsia"/>
+        </w:rPr>
+        <w:t>"</w:t>
+      </w:r>
+      <w:r>
+        <w:rPr>
+          <w:rStyle w:val="tag"/>
+        </w:rPr>
+        <w:t>&gt;</w:t>
+      </w:r>
+    </w:p>
+    <w:p>
+      <w:pPr>
+        <w:pStyle w:val="HTMLPreformatted"/>
+        <w:rPr>
+          <w:rStyle w:val="pln"/>
+        </w:rPr>
+      </w:pPr>
+      <w:r>
+        <w:rPr>
+          <w:rStyle w:val="pln"/>
+        </w:rPr>
+        <w:t xml:space="preserve">            Twitter</w:t>
+      </w:r>
+    </w:p>
+    <w:p>
+      <w:pPr>
+        <w:pStyle w:val="HTMLPreformatted"/>
+        <w:rPr>
+          <w:rStyle w:val="pln"/>
+        </w:rPr>
+      </w:pPr>
+      <w:r>
+        <w:rPr>
+          <w:rStyle w:val="pln"/>
+        </w:rPr>
+        <w:t xml:space="preserve">        </w:t>
+      </w:r>
+      <w:r>
+        <w:rPr>
+          <w:rStyle w:val="tag"/>
+        </w:rPr>
+        <w:t>&lt;/a&gt;</w:t>
+      </w:r>
+    </w:p>
+    <w:p>
+      <w:pPr>
+        <w:pStyle w:val="HTMLPreformatted"/>
+        <w:rPr>
+          <w:rStyle w:val="pln"/>
+        </w:rPr>
+      </w:pPr>
+      <w:r>
+        <w:rPr>
+          <w:rStyle w:val="pln"/>
+        </w:rPr>
+        <w:t xml:space="preserve">    </w:t>
+      </w:r>
+      <w:r>
+        <w:rPr>
+          <w:rStyle w:val="tag"/>
+        </w:rPr>
+        <w:t>&lt;/li&gt;</w:t>
+      </w:r>
+    </w:p>
+    <w:p>
+      <w:pPr>
+        <w:pStyle w:val="HTMLPreformatted"/>
+        <w:rPr>
+          <w:rStyle w:val="pln"/>
+        </w:rPr>
+      </w:pPr>
+      <w:r>
+        <w:rPr>
+          <w:rStyle w:val="pln"/>
+        </w:rPr>
+        <w:t xml:space="preserve">    </w:t>
+      </w:r>
+      <w:r>
+        <w:rPr>
+          <w:rStyle w:val="tag"/>
+        </w:rPr>
+        <w:t>&lt;li&gt;</w:t>
+      </w:r>
+    </w:p>
+    <w:p>
+      <w:pPr>
+        <w:pStyle w:val="HTMLPreformatted"/>
+        <w:rPr>
+          <w:rStyle w:val="pln"/>
+        </w:rPr>
+      </w:pPr>
+      <w:r>
+        <w:rPr>
+          <w:rStyle w:val="pln"/>
+        </w:rPr>
+        <w:t xml:space="preserve">        </w:t>
+      </w:r>
+      <w:r>
+        <w:rPr>
+          <w:rStyle w:val="tag"/>
+        </w:rPr>
+        <w:t>&lt;a</w:t>
+      </w:r>
+      <w:r>
+        <w:rPr>
+          <w:rStyle w:val="pln"/>
+        </w:rPr>
+        <w:t xml:space="preserve"> </w:t>
+      </w:r>
+      <w:r>
+        <w:rPr>
+          <w:rStyle w:val="atn"/>
+        </w:rPr>
+        <w:t>class</w:t>
+      </w:r>
+      <w:r>
+        <w:rPr>
+          <w:rStyle w:val="pun"/>
+        </w:rPr>
+        <w:t>=</w:t>
+      </w:r>
+      <w:r>
+        <w:rPr>
+          <w:rStyle w:val="atv"/>
+          <w:rFonts w:eastAsiaTheme="majorEastAsia"/>
+        </w:rPr>
+        <w:t>"</w:t>
+      </w:r>
+      <w:proofErr w:type="spellStart"/>
+      <w:r>
+        <w:rPr>
+          <w:rStyle w:val="atv"/>
+          <w:rFonts w:eastAsiaTheme="majorEastAsia"/>
+        </w:rPr>
+        <w:t>linkedin</w:t>
+      </w:r>
+      <w:proofErr w:type="spellEnd"/>
+      <w:r>
+        <w:rPr>
+          <w:rStyle w:val="atv"/>
+          <w:rFonts w:eastAsiaTheme="majorEastAsia"/>
+        </w:rPr>
+        <w:t>"</w:t>
+      </w:r>
+      <w:r>
+        <w:rPr>
+          <w:rStyle w:val="pln"/>
+        </w:rPr>
+        <w:t xml:space="preserve"> </w:t>
+      </w:r>
+      <w:proofErr w:type="spellStart"/>
+      <w:r>
+        <w:rPr>
+          <w:rStyle w:val="atn"/>
+        </w:rPr>
+        <w:t>href</w:t>
+      </w:r>
+      <w:proofErr w:type="spellEnd"/>
+      <w:r>
+        <w:rPr>
+          <w:rStyle w:val="pun"/>
+        </w:rPr>
+        <w:t>=</w:t>
+      </w:r>
+      <w:r>
+        <w:rPr>
+          <w:rStyle w:val="atv"/>
+          <w:rFonts w:eastAsiaTheme="majorEastAsia"/>
+        </w:rPr>
+        <w:t>"https://br.linkedin.com/pub/</w:t>
+      </w:r>
+      <w:proofErr w:type="spellStart"/>
+      <w:r>
+        <w:rPr>
+          <w:rStyle w:val="atv"/>
+          <w:rFonts w:eastAsiaTheme="majorEastAsia"/>
+        </w:rPr>
+        <w:t>joão</w:t>
+      </w:r>
+      <w:proofErr w:type="spellEnd"/>
+      <w:r>
+        <w:rPr>
+          <w:rStyle w:val="atv"/>
+          <w:rFonts w:eastAsiaTheme="majorEastAsia"/>
+        </w:rPr>
+        <w:t>-da-</w:t>
+      </w:r>
+      <w:proofErr w:type="spellStart"/>
+      <w:r>
+        <w:rPr>
+          <w:rStyle w:val="atv"/>
+          <w:rFonts w:eastAsiaTheme="majorEastAsia"/>
+        </w:rPr>
+        <w:t>silva</w:t>
+      </w:r>
+      <w:proofErr w:type="spellEnd"/>
+      <w:r>
+        <w:rPr>
+          <w:rStyle w:val="atv"/>
+          <w:rFonts w:eastAsiaTheme="majorEastAsia"/>
+        </w:rPr>
+        <w:t>/32/4/508"</w:t>
+      </w:r>
+      <w:r>
+        <w:rPr>
+          <w:rStyle w:val="tag"/>
+        </w:rPr>
+        <w:t>&gt;</w:t>
+      </w:r>
+    </w:p>
+    <w:p>
+      <w:pPr>
+        <w:pStyle w:val="HTMLPreformatted"/>
+        <w:rPr>
+          <w:rStyle w:val="pln"/>
+        </w:rPr>
+      </w:pPr>
+      <w:r>
+        <w:rPr>
+          <w:rStyle w:val="pln"/>
+        </w:rPr>
+        <w:t xml:space="preserve">            LinkedIn</w:t>
+      </w:r>
+    </w:p>
+    <w:p>
+      <w:pPr>
+        <w:pStyle w:val="HTMLPreformatted"/>
+        <w:rPr>
+          <w:rStyle w:val="pln"/>
+        </w:rPr>
+      </w:pPr>
+      <w:r>
+        <w:rPr>
+          <w:rStyle w:val="pln"/>
+        </w:rPr>
+        <w:t xml:space="preserve">        </w:t>
+      </w:r>
+      <w:r>
+        <w:rPr>
+          <w:rStyle w:val="tag"/>
+        </w:rPr>
+        <w:t>&lt;/a&gt;</w:t>
+      </w:r>
+    </w:p>
+    <w:p>
+      <w:pPr>
+        <w:pStyle w:val="HTMLPreformatted"/>
+        <w:rPr>
+          <w:rStyle w:val="pln"/>
+        </w:rPr>
+      </w:pPr>
+      <w:r>
+        <w:rPr>
+          <w:rStyle w:val="pln"/>
+        </w:rPr>
+        <w:t xml:space="preserve">    </w:t>
+      </w:r>
+      <w:r>
+        <w:rPr>
+          <w:rStyle w:val="tag"/>
+        </w:rPr>
+        <w:t>&lt;/li&gt;</w:t>
+      </w:r>
+    </w:p>
+    <w:p>
+      <w:pPr>
+        <w:pStyle w:val="HTMLPreformatted"/>
+      </w:pPr>
+      <w:r>
+        <w:rPr>
+          <w:rStyle w:val="tag"/>
+        </w:rPr>
+        <w:t>&lt;/ul&gt;</w:t>
+      </w:r>
+    </w:p>
+    <w:p>
+      <w:pPr>
+        <w:pStyle w:val="NormalWeb"/>
+        <w:rPr>
+          <w:lang w:val="pt-BR"/>
+        </w:rPr>
+      </w:pPr>
+      <w:r>
+        <w:rPr>
+          <w:lang w:val="pt-BR"/>
+        </w:rPr>
+        <w:t xml:space="preserve">No arquivo </w:t>
+      </w:r>
+      <w:r>
+        <w:rPr>
+          <w:rStyle w:val="HTMLCode"/>
+          <w:lang w:val="pt-BR"/>
+        </w:rPr>
+        <w:t>site.css</w:t>
+      </w:r>
+      <w:r>
+        <w:rPr>
+          <w:lang w:val="pt-BR"/>
+        </w:rPr>
+        <w:t xml:space="preserve">, colocamos as regras para fazer o </w:t>
+      </w:r>
+      <w:proofErr w:type="spellStart"/>
+      <w:r>
+        <w:rPr>
+          <w:rStyle w:val="Emphasis"/>
+          <w:lang w:val="pt-BR"/>
+        </w:rPr>
+        <w:t>image</w:t>
+      </w:r>
+      <w:proofErr w:type="spellEnd"/>
+      <w:r>
+        <w:rPr>
+          <w:rStyle w:val="Emphasis"/>
+          <w:lang w:val="pt-BR"/>
+        </w:rPr>
+        <w:t xml:space="preserve"> </w:t>
+      </w:r>
+      <w:proofErr w:type="spellStart"/>
+      <w:r>
+        <w:rPr>
+          <w:rStyle w:val="Emphasis"/>
+          <w:lang w:val="pt-BR"/>
+        </w:rPr>
+        <w:t>replacement</w:t>
+      </w:r>
+      <w:proofErr w:type="spellEnd"/>
+      <w:r>
+        <w:rPr>
+          <w:lang w:val="pt-BR"/>
+        </w:rPr>
+        <w:t xml:space="preserve"> e as imagens correspondentes a cada rede social em sua respectiva classe:</w:t>
+      </w:r>
+    </w:p>
+    <w:p>
+      <w:pPr>
+        <w:pStyle w:val="HTMLPreformatted"/>
+        <w:rPr>
+          <w:rStyle w:val="pln"/>
+          <w:lang w:val="pt-BR"/>
+        </w:rPr>
+      </w:pPr>
+      <w:proofErr w:type="gramStart"/>
+      <w:r>
+        <w:rPr>
+          <w:rStyle w:val="pun"/>
+          <w:lang w:val="pt-BR"/>
+        </w:rPr>
+        <w:t>.</w:t>
+      </w:r>
+      <w:proofErr w:type="spellStart"/>
+      <w:r>
+        <w:rPr>
+          <w:rStyle w:val="pln"/>
+          <w:lang w:val="pt-BR"/>
+        </w:rPr>
+        <w:t>icones</w:t>
+      </w:r>
+      <w:proofErr w:type="spellEnd"/>
+      <w:proofErr w:type="gramEnd"/>
+      <w:r>
+        <w:rPr>
+          <w:rStyle w:val="pun"/>
+          <w:lang w:val="pt-BR"/>
+        </w:rPr>
+        <w:t>-</w:t>
+      </w:r>
+      <w:r>
+        <w:rPr>
+          <w:rStyle w:val="pln"/>
+          <w:lang w:val="pt-BR"/>
+        </w:rPr>
+        <w:t>redes</w:t>
+      </w:r>
+      <w:r>
+        <w:rPr>
+          <w:rStyle w:val="pun"/>
+          <w:lang w:val="pt-BR"/>
+        </w:rPr>
+        <w:t>-</w:t>
+      </w:r>
+      <w:r>
+        <w:rPr>
+          <w:rStyle w:val="pln"/>
+          <w:lang w:val="pt-BR"/>
+        </w:rPr>
+        <w:t xml:space="preserve">sociais a </w:t>
+      </w:r>
+      <w:r>
+        <w:rPr>
+          <w:rStyle w:val="pun"/>
+          <w:lang w:val="pt-BR"/>
+        </w:rPr>
+        <w:t>{</w:t>
+      </w:r>
+    </w:p>
+    <w:p>
+      <w:pPr>
+        <w:pStyle w:val="HTMLPreformatted"/>
+        <w:rPr>
+          <w:rStyle w:val="pln"/>
+          <w:lang w:val="pt-BR"/>
+        </w:rPr>
+      </w:pPr>
+      <w:r>
+        <w:rPr>
+          <w:rStyle w:val="pln"/>
+          <w:lang w:val="pt-BR"/>
+        </w:rPr>
+        <w:t xml:space="preserve">    </w:t>
+      </w:r>
+      <w:proofErr w:type="spellStart"/>
+      <w:r>
+        <w:rPr>
+          <w:rStyle w:val="pln"/>
+          <w:lang w:val="pt-BR"/>
+        </w:rPr>
+        <w:t>width</w:t>
+      </w:r>
+      <w:proofErr w:type="spellEnd"/>
+      <w:r>
+        <w:rPr>
+          <w:rStyle w:val="pun"/>
+          <w:lang w:val="pt-BR"/>
+        </w:rPr>
+        <w:t>:</w:t>
+      </w:r>
+      <w:r>
+        <w:rPr>
+          <w:rStyle w:val="pln"/>
+          <w:lang w:val="pt-BR"/>
+        </w:rPr>
+        <w:t xml:space="preserve"> </w:t>
+      </w:r>
+      <w:r>
+        <w:rPr>
+          <w:rStyle w:val="lit"/>
+          <w:lang w:val="pt-BR"/>
+        </w:rPr>
+        <w:t>40px</w:t>
+      </w:r>
+      <w:r>
+        <w:rPr>
+          <w:rStyle w:val="pun"/>
+          <w:lang w:val="pt-BR"/>
+        </w:rPr>
+        <w:t>;</w:t>
+      </w:r>
+    </w:p>
+    <w:p>
+      <w:pPr>
+        <w:pStyle w:val="HTMLPreformatted"/>
+        <w:rPr>
+          <w:rStyle w:val="pln"/>
+        </w:rPr>
+      </w:pPr>
+      <w:r>
+        <w:rPr>
+          <w:rStyle w:val="pln"/>
+          <w:lang w:val="pt-BR"/>
+        </w:rPr>
+        <w:t xml:space="preserve">    </w:t>
+      </w:r>
+      <w:r>
+        <w:rPr>
+          <w:rStyle w:val="pln"/>
+        </w:rPr>
+        <w:t>height</w:t>
+      </w:r>
+      <w:r>
+        <w:rPr>
+          <w:rStyle w:val="pun"/>
+        </w:rPr>
+        <w:t>:</w:t>
+      </w:r>
+      <w:r>
+        <w:rPr>
+          <w:rStyle w:val="pln"/>
+        </w:rPr>
+        <w:t xml:space="preserve"> </w:t>
+      </w:r>
+      <w:r>
+        <w:rPr>
+          <w:rStyle w:val="lit"/>
+        </w:rPr>
+        <w:t>40px</w:t>
+      </w:r>
+      <w:r>
+        <w:rPr>
+          <w:rStyle w:val="pun"/>
+        </w:rPr>
+        <w:t>;</w:t>
+      </w:r>
+    </w:p>
+    <w:p>
+      <w:pPr>
+        <w:pStyle w:val="HTMLPreformatted"/>
+        <w:rPr>
+          <w:rStyle w:val="pln"/>
+        </w:rPr>
+      </w:pPr>
+      <w:r>
+        <w:rPr>
+          <w:rStyle w:val="pln"/>
+        </w:rPr>
+        <w:t xml:space="preserve">    display</w:t>
+      </w:r>
+      <w:r>
+        <w:rPr>
+          <w:rStyle w:val="pun"/>
+        </w:rPr>
+        <w:t>:</w:t>
+      </w:r>
+      <w:r>
+        <w:rPr>
+          <w:rStyle w:val="pln"/>
+        </w:rPr>
+        <w:t xml:space="preserve"> </w:t>
+      </w:r>
+      <w:r>
+        <w:rPr>
+          <w:rStyle w:val="kwd"/>
+        </w:rPr>
+        <w:t>inline</w:t>
+      </w:r>
+      <w:r>
+        <w:rPr>
+          <w:rStyle w:val="pun"/>
+        </w:rPr>
+        <w:t>-</w:t>
+      </w:r>
+      <w:r>
+        <w:rPr>
+          <w:rStyle w:val="pln"/>
+        </w:rPr>
+        <w:t>block</w:t>
+      </w:r>
+      <w:r>
+        <w:rPr>
+          <w:rStyle w:val="pun"/>
+        </w:rPr>
+        <w:t>;</w:t>
+      </w:r>
+    </w:p>
+    <w:p>
+      <w:pPr>
+        <w:pStyle w:val="HTMLPreformatted"/>
+        <w:rPr>
+          <w:rStyle w:val="pln"/>
+        </w:rPr>
+      </w:pPr>
+      <w:r>
+        <w:rPr>
+          <w:rStyle w:val="pln"/>
+        </w:rPr>
+        <w:t xml:space="preserve">    text</w:t>
+      </w:r>
+      <w:r>
+        <w:rPr>
+          <w:rStyle w:val="pun"/>
+        </w:rPr>
+        <w:t>-</w:t>
+      </w:r>
+      <w:r>
+        <w:rPr>
+          <w:rStyle w:val="pln"/>
+        </w:rPr>
+        <w:t>indent</w:t>
+      </w:r>
+      <w:r>
+        <w:rPr>
+          <w:rStyle w:val="pun"/>
+        </w:rPr>
+        <w:t>:</w:t>
+      </w:r>
+      <w:r>
+        <w:rPr>
+          <w:rStyle w:val="pln"/>
+        </w:rPr>
+        <w:t xml:space="preserve"> </w:t>
+      </w:r>
+      <w:r>
+        <w:rPr>
+          <w:rStyle w:val="pun"/>
+        </w:rPr>
+        <w:t>-</w:t>
+      </w:r>
+      <w:r>
+        <w:rPr>
+          <w:rStyle w:val="lit"/>
+        </w:rPr>
+        <w:t>99999px</w:t>
+      </w:r>
+      <w:r>
+        <w:rPr>
+          <w:rStyle w:val="pun"/>
+        </w:rPr>
+        <w:t>;</w:t>
+      </w:r>
+    </w:p>
+    <w:p>
+      <w:pPr>
+        <w:pStyle w:val="HTMLPreformatted"/>
+        <w:rPr>
+          <w:rStyle w:val="pln"/>
+        </w:rPr>
+      </w:pPr>
+      <w:r>
+        <w:rPr>
+          <w:rStyle w:val="pun"/>
+        </w:rPr>
+        <w:t>}</w:t>
+      </w:r>
+    </w:p>
+    <w:p>
+      <w:pPr>
+        <w:pStyle w:val="HTMLPreformatted"/>
+        <w:rPr>
+          <w:rStyle w:val="pln"/>
+        </w:rPr>
+      </w:pPr>
+    </w:p>
+    <w:p>
+      <w:pPr>
+        <w:pStyle w:val="HTMLPreformatted"/>
+        <w:rPr>
+          <w:rStyle w:val="pln"/>
+        </w:rPr>
+      </w:pPr>
+      <w:proofErr w:type="gramStart"/>
+      <w:r>
+        <w:rPr>
+          <w:rStyle w:val="pun"/>
+        </w:rPr>
+        <w:t>.</w:t>
+      </w:r>
+      <w:proofErr w:type="spellStart"/>
+      <w:r>
+        <w:rPr>
+          <w:rStyle w:val="pln"/>
+        </w:rPr>
+        <w:t>github</w:t>
+      </w:r>
+      <w:proofErr w:type="spellEnd"/>
+      <w:proofErr w:type="gramEnd"/>
+      <w:r>
+        <w:rPr>
+          <w:rStyle w:val="pln"/>
+        </w:rPr>
+        <w:t xml:space="preserve"> </w:t>
+      </w:r>
+      <w:r>
+        <w:rPr>
+          <w:rStyle w:val="pun"/>
+        </w:rPr>
+        <w:t>{</w:t>
+      </w:r>
+    </w:p>
+    <w:p>
+      <w:pPr>
+        <w:pStyle w:val="HTMLPreformatted"/>
+        <w:rPr>
+          <w:rStyle w:val="pln"/>
+        </w:rPr>
+      </w:pPr>
+      <w:r>
+        <w:rPr>
+          <w:rStyle w:val="pln"/>
+        </w:rPr>
+        <w:t xml:space="preserve">    background</w:t>
+      </w:r>
+      <w:r>
+        <w:rPr>
+          <w:rStyle w:val="pun"/>
+        </w:rPr>
+        <w:t>-</w:t>
+      </w:r>
+      <w:r>
+        <w:rPr>
+          <w:rStyle w:val="pln"/>
+        </w:rPr>
+        <w:t>image</w:t>
+      </w:r>
+      <w:r>
+        <w:rPr>
+          <w:rStyle w:val="pun"/>
+        </w:rPr>
+        <w:t>:</w:t>
+      </w:r>
+      <w:r>
+        <w:rPr>
+          <w:rStyle w:val="pln"/>
+        </w:rPr>
+        <w:t xml:space="preserve"> </w:t>
+      </w:r>
+      <w:proofErr w:type="spellStart"/>
+      <w:r>
+        <w:rPr>
+          <w:rStyle w:val="pln"/>
+        </w:rPr>
+        <w:t>url</w:t>
+      </w:r>
+      <w:proofErr w:type="spellEnd"/>
+      <w:r>
+        <w:rPr>
+          <w:rStyle w:val="pun"/>
+        </w:rPr>
+        <w:t>(</w:t>
+      </w:r>
+      <w:r>
+        <w:rPr>
+          <w:rStyle w:val="pln"/>
+        </w:rPr>
+        <w:t>github</w:t>
+      </w:r>
+      <w:r>
+        <w:rPr>
+          <w:rStyle w:val="pun"/>
+        </w:rPr>
+        <w:t>.</w:t>
+      </w:r>
+      <w:r>
+        <w:rPr>
+          <w:rStyle w:val="pln"/>
+        </w:rPr>
+        <w:t>png</w:t>
+      </w:r>
+      <w:r>
+        <w:rPr>
+          <w:rStyle w:val="pun"/>
+        </w:rPr>
+        <w:t>);</w:t>
+      </w:r>
+    </w:p>
+    <w:p>
+      <w:pPr>
+        <w:pStyle w:val="HTMLPreformatted"/>
+        <w:rPr>
+          <w:rStyle w:val="pln"/>
+        </w:rPr>
+      </w:pPr>
+      <w:r>
+        <w:rPr>
+          <w:rStyle w:val="pun"/>
+        </w:rPr>
+        <w:t>}</w:t>
+      </w:r>
+    </w:p>
+    <w:p>
+      <w:pPr>
+        <w:pStyle w:val="HTMLPreformatted"/>
+        <w:rPr>
+          <w:rStyle w:val="pln"/>
+        </w:rPr>
+      </w:pPr>
+    </w:p>
+    <w:p>
+      <w:pPr>
+        <w:pStyle w:val="HTMLPreformatted"/>
+        <w:rPr>
+          <w:rStyle w:val="pln"/>
+        </w:rPr>
+      </w:pPr>
+      <w:proofErr w:type="gramStart"/>
+      <w:r>
+        <w:rPr>
+          <w:rStyle w:val="pun"/>
+        </w:rPr>
+        <w:t>.</w:t>
+      </w:r>
+      <w:r>
+        <w:rPr>
+          <w:rStyle w:val="pln"/>
+        </w:rPr>
+        <w:t>twitter</w:t>
+      </w:r>
+      <w:proofErr w:type="gramEnd"/>
+      <w:r>
+        <w:rPr>
+          <w:rStyle w:val="pln"/>
+        </w:rPr>
+        <w:t xml:space="preserve"> </w:t>
+      </w:r>
+      <w:r>
+        <w:rPr>
+          <w:rStyle w:val="pun"/>
+        </w:rPr>
+        <w:t>{</w:t>
+      </w:r>
+    </w:p>
+    <w:p>
+      <w:pPr>
+        <w:pStyle w:val="HTMLPreformatted"/>
+        <w:rPr>
+          <w:rStyle w:val="pln"/>
+        </w:rPr>
+      </w:pPr>
+      <w:r>
+        <w:rPr>
+          <w:rStyle w:val="pln"/>
+        </w:rPr>
+        <w:t xml:space="preserve">    background</w:t>
+      </w:r>
+      <w:r>
+        <w:rPr>
+          <w:rStyle w:val="pun"/>
+        </w:rPr>
+        <w:t>-</w:t>
+      </w:r>
+      <w:r>
+        <w:rPr>
+          <w:rStyle w:val="pln"/>
+        </w:rPr>
+        <w:t>image</w:t>
+      </w:r>
+      <w:r>
+        <w:rPr>
+          <w:rStyle w:val="pun"/>
+        </w:rPr>
+        <w:t>:</w:t>
+      </w:r>
+      <w:r>
+        <w:rPr>
+          <w:rStyle w:val="pln"/>
+        </w:rPr>
+        <w:t xml:space="preserve"> </w:t>
+      </w:r>
+      <w:proofErr w:type="spellStart"/>
+      <w:r>
+        <w:rPr>
+          <w:rStyle w:val="pln"/>
+        </w:rPr>
+        <w:t>url</w:t>
+      </w:r>
+      <w:proofErr w:type="spellEnd"/>
+      <w:r>
+        <w:rPr>
+          <w:rStyle w:val="pun"/>
+        </w:rPr>
+        <w:t>(</w:t>
+      </w:r>
+      <w:r>
+        <w:rPr>
+          <w:rStyle w:val="pln"/>
+        </w:rPr>
+        <w:t>twitter</w:t>
+      </w:r>
+      <w:r>
+        <w:rPr>
+          <w:rStyle w:val="pun"/>
+        </w:rPr>
+        <w:t>.</w:t>
+      </w:r>
+      <w:r>
+        <w:rPr>
+          <w:rStyle w:val="pln"/>
+        </w:rPr>
+        <w:t>png</w:t>
+      </w:r>
+      <w:r>
+        <w:rPr>
+          <w:rStyle w:val="pun"/>
+        </w:rPr>
+        <w:t>);</w:t>
+      </w:r>
+    </w:p>
+    <w:p>
+      <w:pPr>
+        <w:pStyle w:val="HTMLPreformatted"/>
+        <w:rPr>
+          <w:rStyle w:val="pln"/>
+        </w:rPr>
+      </w:pPr>
+      <w:r>
+        <w:rPr>
+          <w:rStyle w:val="pun"/>
+        </w:rPr>
+        <w:t>}</w:t>
+      </w:r>
+    </w:p>
+    <w:p>
+      <w:pPr>
+        <w:pStyle w:val="HTMLPreformatted"/>
+        <w:rPr>
+          <w:rStyle w:val="pln"/>
+        </w:rPr>
+      </w:pPr>
+    </w:p>
+    <w:p>
+      <w:pPr>
+        <w:pStyle w:val="HTMLPreformatted"/>
+        <w:rPr>
+          <w:rStyle w:val="pln"/>
+        </w:rPr>
+      </w:pPr>
+      <w:proofErr w:type="gramStart"/>
+      <w:r>
+        <w:rPr>
+          <w:rStyle w:val="pun"/>
+        </w:rPr>
+        <w:t>.</w:t>
+      </w:r>
+      <w:proofErr w:type="spellStart"/>
+      <w:r>
+        <w:rPr>
+          <w:rStyle w:val="pln"/>
+        </w:rPr>
+        <w:t>linkedin</w:t>
+      </w:r>
+      <w:proofErr w:type="spellEnd"/>
+      <w:proofErr w:type="gramEnd"/>
+      <w:r>
+        <w:rPr>
+          <w:rStyle w:val="pln"/>
+        </w:rPr>
+        <w:t xml:space="preserve"> </w:t>
+      </w:r>
+      <w:r>
+        <w:rPr>
+          <w:rStyle w:val="pun"/>
+        </w:rPr>
+        <w:t>{</w:t>
+      </w:r>
+    </w:p>
+    <w:p>
+      <w:pPr>
+        <w:pStyle w:val="HTMLPreformatted"/>
+        <w:rPr>
+          <w:rStyle w:val="pln"/>
+        </w:rPr>
+      </w:pPr>
+      <w:r>
+        <w:rPr>
+          <w:rStyle w:val="pln"/>
+        </w:rPr>
+        <w:lastRenderedPageBreak/>
+        <w:t xml:space="preserve">    background</w:t>
+      </w:r>
+      <w:r>
+        <w:rPr>
+          <w:rStyle w:val="pun"/>
+        </w:rPr>
+        <w:t>-</w:t>
+      </w:r>
+      <w:r>
+        <w:rPr>
+          <w:rStyle w:val="pln"/>
+        </w:rPr>
+        <w:t>image</w:t>
+      </w:r>
+      <w:r>
+        <w:rPr>
+          <w:rStyle w:val="pun"/>
+        </w:rPr>
+        <w:t>:</w:t>
+      </w:r>
+      <w:r>
+        <w:rPr>
+          <w:rStyle w:val="pln"/>
+        </w:rPr>
+        <w:t xml:space="preserve"> </w:t>
+      </w:r>
+      <w:proofErr w:type="spellStart"/>
+      <w:r>
+        <w:rPr>
+          <w:rStyle w:val="pln"/>
+        </w:rPr>
+        <w:t>url</w:t>
+      </w:r>
+      <w:proofErr w:type="spellEnd"/>
+      <w:r>
+        <w:rPr>
+          <w:rStyle w:val="pun"/>
+        </w:rPr>
+        <w:t>(</w:t>
+      </w:r>
+      <w:r>
+        <w:rPr>
+          <w:rStyle w:val="pln"/>
+        </w:rPr>
+        <w:t>linkedin</w:t>
+      </w:r>
+      <w:r>
+        <w:rPr>
+          <w:rStyle w:val="pun"/>
+        </w:rPr>
+        <w:t>.</w:t>
+      </w:r>
+      <w:r>
+        <w:rPr>
+          <w:rStyle w:val="pln"/>
+        </w:rPr>
+        <w:t>png</w:t>
+      </w:r>
+      <w:r>
+        <w:rPr>
+          <w:rStyle w:val="pun"/>
+        </w:rPr>
+        <w:t>);</w:t>
+      </w:r>
+    </w:p>
+    <w:p>
+      <w:pPr>
+        <w:pStyle w:val="HTMLPreformatted"/>
+      </w:pPr>
+      <w:r>
+        <w:rPr>
+          <w:rStyle w:val="pun"/>
+        </w:rPr>
+        <w:t>}</w:t>
+      </w:r>
+    </w:p>
+    <w:p>
+      <w:pPr>
+        <w:rPr>
+          <w:lang w:val="pt-BR"/>
+        </w:rPr>
+      </w:pPr>
+      <w:r>
+        <w:rPr>
+          <w:lang w:val="pt-BR"/>
+        </w:rPr>
+        <w:br w:type="page"/>
+      </w:r>
+    </w:p>
+    <w:p>
+      <w:pPr>
+        <w:pStyle w:val="Heading1"/>
+        <w:numPr>
+          <w:ilvl w:val="0"/>
+          <w:numId w:val="0"/>
+        </w:numPr>
+        <w:ind w:left="720" w:hanging="360"/>
+        <w:rPr>
+          <w:lang w:val="pt-BR"/>
+        </w:rPr>
+      </w:pPr>
+      <w:proofErr w:type="gramStart"/>
+      <w:r>
+        <w:rPr>
+          <w:sz w:val="36"/>
+          <w:szCs w:val="36"/>
+          <w:lang w:val="pt-BR"/>
+        </w:rPr>
+        <w:lastRenderedPageBreak/>
+        <w:t>05</w:t>
+      </w:r>
+      <w:r>
+        <w:rPr>
+          <w:lang w:val="pt-BR"/>
+        </w:rPr>
+        <w:t xml:space="preserve"> </w:t>
+      </w:r>
+      <w:proofErr w:type="spellStart"/>
+      <w:r>
+        <w:rPr>
+          <w:rStyle w:val="task-body-header-title-text"/>
+          <w:lang w:val="pt-BR"/>
+        </w:rPr>
+        <w:t>display</w:t>
+      </w:r>
+      <w:proofErr w:type="gramEnd"/>
+      <w:r>
+        <w:rPr>
+          <w:rStyle w:val="task-body-header-title-text"/>
+          <w:lang w:val="pt-BR"/>
+        </w:rPr>
+        <w:t>:block</w:t>
+      </w:r>
+      <w:proofErr w:type="spellEnd"/>
+      <w:r>
+        <w:rPr>
+          <w:rStyle w:val="task-body-header-title-text"/>
+          <w:lang w:val="pt-BR"/>
+        </w:rPr>
+        <w:t xml:space="preserve"> nos links</w:t>
+      </w:r>
+    </w:p>
+    <w:p>
+      <w:pPr>
+        <w:pStyle w:val="NormalWeb"/>
+      </w:pPr>
+      <w:r>
+        <w:rPr>
+          <w:lang w:val="pt-BR"/>
+        </w:rPr>
+        <w:t xml:space="preserve">No nosso ícone das redes sociais, usamos o valor </w:t>
+      </w:r>
+      <w:proofErr w:type="spellStart"/>
+      <w:r>
+        <w:rPr>
+          <w:rStyle w:val="HTMLCode"/>
+          <w:lang w:val="pt-BR"/>
+        </w:rPr>
+        <w:t>inline-block</w:t>
+      </w:r>
+      <w:proofErr w:type="spellEnd"/>
+      <w:r>
+        <w:rPr>
+          <w:lang w:val="pt-BR"/>
+        </w:rPr>
+        <w:t xml:space="preserve"> para os links, para conseguir aplicar </w:t>
+      </w:r>
+      <w:proofErr w:type="spellStart"/>
+      <w:r>
+        <w:rPr>
+          <w:rStyle w:val="HTMLCode"/>
+          <w:lang w:val="pt-BR"/>
+        </w:rPr>
+        <w:t>width</w:t>
+      </w:r>
+      <w:proofErr w:type="spellEnd"/>
+      <w:r>
+        <w:rPr>
+          <w:lang w:val="pt-BR"/>
+        </w:rPr>
+        <w:t xml:space="preserve"> e </w:t>
+      </w:r>
+      <w:proofErr w:type="spellStart"/>
+      <w:r>
+        <w:rPr>
+          <w:rStyle w:val="HTMLCode"/>
+          <w:lang w:val="pt-BR"/>
+        </w:rPr>
+        <w:t>height</w:t>
+      </w:r>
+      <w:proofErr w:type="spellEnd"/>
+      <w:r>
+        <w:rPr>
+          <w:lang w:val="pt-BR"/>
+        </w:rPr>
+        <w:t xml:space="preserve"> neles. Mas o </w:t>
+      </w:r>
+      <w:r>
+        <w:rPr>
+          <w:rStyle w:val="HTMLCode"/>
+          <w:lang w:val="pt-BR"/>
+        </w:rPr>
+        <w:t xml:space="preserve">display: </w:t>
+      </w:r>
+      <w:proofErr w:type="spellStart"/>
+      <w:r>
+        <w:rPr>
+          <w:rStyle w:val="HTMLCode"/>
+          <w:lang w:val="pt-BR"/>
+        </w:rPr>
+        <w:t>block</w:t>
+      </w:r>
+      <w:proofErr w:type="spellEnd"/>
+      <w:r>
+        <w:rPr>
+          <w:lang w:val="pt-BR"/>
+        </w:rPr>
+        <w:t xml:space="preserve"> também permite definirmos dimensões para ele. Podemos usar o </w:t>
+      </w:r>
+      <w:r>
+        <w:rPr>
+          <w:rStyle w:val="HTMLCode"/>
+          <w:lang w:val="pt-BR"/>
+        </w:rPr>
+        <w:t xml:space="preserve">display: </w:t>
+      </w:r>
+      <w:proofErr w:type="spellStart"/>
+      <w:r>
+        <w:rPr>
+          <w:rStyle w:val="HTMLCode"/>
+          <w:lang w:val="pt-BR"/>
+        </w:rPr>
+        <w:t>block</w:t>
+      </w:r>
+      <w:proofErr w:type="spellEnd"/>
+      <w:r>
+        <w:rPr>
+          <w:lang w:val="pt-BR"/>
+        </w:rPr>
+        <w:t xml:space="preserve"> nesse caso? Teste e verifique. </w:t>
+      </w:r>
+      <w:r>
+        <w:t xml:space="preserve">Por que </w:t>
+      </w:r>
+      <w:proofErr w:type="spellStart"/>
+      <w:r>
+        <w:t>temos</w:t>
+      </w:r>
+      <w:proofErr w:type="spellEnd"/>
+      <w:r>
+        <w:t xml:space="preserve"> </w:t>
+      </w:r>
+      <w:proofErr w:type="spellStart"/>
+      <w:r>
+        <w:t>esse</w:t>
+      </w:r>
+      <w:proofErr w:type="spellEnd"/>
+      <w:r>
+        <w:t xml:space="preserve"> </w:t>
+      </w:r>
+      <w:proofErr w:type="spellStart"/>
+      <w:r>
+        <w:t>resultado</w:t>
+      </w:r>
+      <w:proofErr w:type="spellEnd"/>
+      <w:r>
+        <w:t>?</w:t>
+      </w:r>
+    </w:p>
+    <w:p>
+      <w:pPr>
+        <w:pStyle w:val="Heading3"/>
+      </w:pPr>
+      <w:proofErr w:type="spellStart"/>
+      <w:r>
+        <w:t>Opinião</w:t>
+      </w:r>
+      <w:proofErr w:type="spellEnd"/>
+      <w:r>
+        <w:t xml:space="preserve"> do </w:t>
+      </w:r>
+      <w:proofErr w:type="spellStart"/>
+      <w:r>
+        <w:t>instrutor</w:t>
+      </w:r>
+      <w:proofErr w:type="spellEnd"/>
+      <w:r>
+        <w:t xml:space="preserve"> </w:t>
+      </w:r>
+    </w:p>
+    <w:p>
+      <w:pPr>
+        <w:pStyle w:val="settings-box-item"/>
+        <w:numPr>
+          <w:ilvl w:val="0"/>
+          <w:numId w:val="5"/>
+        </w:numPr>
+      </w:pPr>
+    </w:p>
+    <w:p>
+      <w:pPr>
+        <w:pStyle w:val="settings-box-item"/>
+        <w:numPr>
+          <w:ilvl w:val="0"/>
+          <w:numId w:val="5"/>
+        </w:numPr>
+      </w:pPr>
+    </w:p>
+    <w:p>
+      <w:pPr>
+        <w:pStyle w:val="NormalWeb"/>
+        <w:rPr>
+          <w:lang w:val="pt-BR"/>
+        </w:rPr>
+      </w:pPr>
+      <w:r>
+        <w:rPr>
+          <w:lang w:val="pt-BR"/>
+        </w:rPr>
+        <w:t xml:space="preserve">Podemos usar o </w:t>
+      </w:r>
+      <w:r>
+        <w:rPr>
+          <w:rStyle w:val="HTMLCode"/>
+          <w:lang w:val="pt-BR"/>
+        </w:rPr>
+        <w:t xml:space="preserve">display: </w:t>
+      </w:r>
+      <w:proofErr w:type="spellStart"/>
+      <w:r>
+        <w:rPr>
+          <w:rStyle w:val="HTMLCode"/>
+          <w:lang w:val="pt-BR"/>
+        </w:rPr>
+        <w:t>block</w:t>
+      </w:r>
+      <w:proofErr w:type="spellEnd"/>
+      <w:r>
+        <w:rPr>
+          <w:lang w:val="pt-BR"/>
+        </w:rPr>
+        <w:t xml:space="preserve"> nesse caso, sim! Porém queremos deixar os links lado a lado, e para isso </w:t>
+      </w:r>
+      <w:r>
+        <w:rPr>
+          <w:rStyle w:val="Strong"/>
+          <w:lang w:val="pt-BR"/>
+        </w:rPr>
+        <w:t>já definimos</w:t>
+      </w:r>
+      <w:r>
+        <w:rPr>
+          <w:lang w:val="pt-BR"/>
+        </w:rPr>
+        <w:t xml:space="preserve"> o </w:t>
+      </w:r>
+      <w:r>
+        <w:rPr>
+          <w:rStyle w:val="HTMLCode"/>
+          <w:lang w:val="pt-BR"/>
+        </w:rPr>
+        <w:t xml:space="preserve">display: </w:t>
+      </w:r>
+      <w:proofErr w:type="spellStart"/>
+      <w:r>
+        <w:rPr>
+          <w:rStyle w:val="HTMLCode"/>
+          <w:lang w:val="pt-BR"/>
+        </w:rPr>
+        <w:t>inline-block</w:t>
+      </w:r>
+      <w:proofErr w:type="spellEnd"/>
+      <w:r>
+        <w:rPr>
+          <w:lang w:val="pt-BR"/>
+        </w:rPr>
+        <w:t xml:space="preserve"> nos elementos </w:t>
+      </w:r>
+      <w:r>
+        <w:rPr>
+          <w:rStyle w:val="HTMLCode"/>
+          <w:lang w:val="pt-BR"/>
+        </w:rPr>
+        <w:t>&lt;li&gt;</w:t>
+      </w:r>
+      <w:r>
+        <w:rPr>
+          <w:lang w:val="pt-BR"/>
+        </w:rPr>
+        <w:t xml:space="preserve"> dentro dos quais nossos links estão:</w:t>
+      </w:r>
+    </w:p>
+    <w:p>
+      <w:pPr>
+        <w:pStyle w:val="HTMLPreformatted"/>
+        <w:rPr>
+          <w:rStyle w:val="pln"/>
+          <w:lang w:val="pt-BR"/>
+        </w:rPr>
+      </w:pPr>
+      <w:r>
+        <w:rPr>
+          <w:rStyle w:val="tag"/>
+          <w:lang w:val="pt-BR"/>
+        </w:rPr>
+        <w:t>&lt;</w:t>
+      </w:r>
+      <w:proofErr w:type="spellStart"/>
+      <w:r>
+        <w:rPr>
+          <w:rStyle w:val="tag"/>
+          <w:lang w:val="pt-BR"/>
+        </w:rPr>
+        <w:t>ul</w:t>
+      </w:r>
+      <w:proofErr w:type="spellEnd"/>
+      <w:r>
+        <w:rPr>
+          <w:rStyle w:val="pln"/>
+          <w:lang w:val="pt-BR"/>
+        </w:rPr>
+        <w:t xml:space="preserve"> </w:t>
+      </w:r>
+      <w:proofErr w:type="spellStart"/>
+      <w:r>
+        <w:rPr>
+          <w:rStyle w:val="atn"/>
+          <w:lang w:val="pt-BR"/>
+        </w:rPr>
+        <w:t>class</w:t>
+      </w:r>
+      <w:proofErr w:type="spellEnd"/>
+      <w:r>
+        <w:rPr>
+          <w:rStyle w:val="pun"/>
+          <w:lang w:val="pt-BR"/>
+        </w:rPr>
+        <w:t>=</w:t>
+      </w:r>
+      <w:r>
+        <w:rPr>
+          <w:rStyle w:val="atv"/>
+          <w:lang w:val="pt-BR"/>
+        </w:rPr>
+        <w:t>"</w:t>
+      </w:r>
+      <w:proofErr w:type="spellStart"/>
+      <w:r>
+        <w:rPr>
+          <w:rStyle w:val="atv"/>
+          <w:lang w:val="pt-BR"/>
+        </w:rPr>
+        <w:t>icones</w:t>
+      </w:r>
+      <w:proofErr w:type="spellEnd"/>
+      <w:r>
+        <w:rPr>
+          <w:rStyle w:val="atv"/>
+          <w:lang w:val="pt-BR"/>
+        </w:rPr>
+        <w:t>-redes-sociais"</w:t>
+      </w:r>
+      <w:r>
+        <w:rPr>
+          <w:rStyle w:val="tag"/>
+          <w:lang w:val="pt-BR"/>
+        </w:rPr>
+        <w:t>&gt;</w:t>
+      </w:r>
+    </w:p>
+    <w:p>
+      <w:pPr>
+        <w:pStyle w:val="HTMLPreformatted"/>
+        <w:rPr>
+          <w:rStyle w:val="pln"/>
+          <w:lang w:val="pt-BR"/>
+        </w:rPr>
+      </w:pPr>
+      <w:r>
+        <w:rPr>
+          <w:rStyle w:val="pln"/>
+          <w:lang w:val="pt-BR"/>
+        </w:rPr>
+        <w:t xml:space="preserve">    </w:t>
+      </w:r>
+      <w:r>
+        <w:rPr>
+          <w:rStyle w:val="tag"/>
+          <w:lang w:val="pt-BR"/>
+        </w:rPr>
+        <w:t>&lt;li&gt;</w:t>
+      </w:r>
+      <w:proofErr w:type="gramStart"/>
+      <w:r>
+        <w:rPr>
+          <w:rStyle w:val="com"/>
+          <w:rFonts w:eastAsiaTheme="majorEastAsia"/>
+          <w:lang w:val="pt-BR"/>
+        </w:rPr>
+        <w:t>&lt;!--</w:t>
+      </w:r>
+      <w:proofErr w:type="gramEnd"/>
+      <w:r>
+        <w:rPr>
+          <w:rStyle w:val="com"/>
+          <w:rFonts w:eastAsiaTheme="majorEastAsia"/>
+          <w:lang w:val="pt-BR"/>
+        </w:rPr>
+        <w:t xml:space="preserve"> esse já tem </w:t>
+      </w:r>
+      <w:proofErr w:type="spellStart"/>
+      <w:r>
+        <w:rPr>
+          <w:rStyle w:val="com"/>
+          <w:rFonts w:eastAsiaTheme="majorEastAsia"/>
+          <w:lang w:val="pt-BR"/>
+        </w:rPr>
+        <w:t>inline-block</w:t>
+      </w:r>
+      <w:proofErr w:type="spellEnd"/>
+      <w:r>
+        <w:rPr>
+          <w:rStyle w:val="com"/>
+          <w:rFonts w:eastAsiaTheme="majorEastAsia"/>
+          <w:lang w:val="pt-BR"/>
+        </w:rPr>
+        <w:t xml:space="preserve"> --&gt;</w:t>
+      </w:r>
+    </w:p>
+    <w:p>
+      <w:pPr>
+        <w:pStyle w:val="HTMLPreformatted"/>
+        <w:rPr>
+          <w:rStyle w:val="pln"/>
+        </w:rPr>
+      </w:pPr>
+      <w:r>
+        <w:rPr>
+          <w:rStyle w:val="pln"/>
+          <w:lang w:val="pt-BR"/>
+        </w:rPr>
+        <w:t xml:space="preserve">        </w:t>
+      </w:r>
+      <w:r>
+        <w:rPr>
+          <w:rStyle w:val="tag"/>
+        </w:rPr>
+        <w:t>&lt;a</w:t>
+      </w:r>
+      <w:r>
+        <w:rPr>
+          <w:rStyle w:val="pln"/>
+        </w:rPr>
+        <w:t xml:space="preserve"> </w:t>
+      </w:r>
+      <w:proofErr w:type="spellStart"/>
+      <w:r>
+        <w:rPr>
+          <w:rStyle w:val="atn"/>
+        </w:rPr>
+        <w:t>href</w:t>
+      </w:r>
+      <w:proofErr w:type="spellEnd"/>
+      <w:r>
+        <w:rPr>
+          <w:rStyle w:val="pun"/>
+        </w:rPr>
+        <w:t>=</w:t>
+      </w:r>
+      <w:r>
+        <w:rPr>
+          <w:rStyle w:val="atv"/>
+        </w:rPr>
+        <w:t>"http://github.com/</w:t>
+      </w:r>
+      <w:proofErr w:type="spellStart"/>
+      <w:r>
+        <w:rPr>
+          <w:rStyle w:val="atv"/>
+        </w:rPr>
+        <w:t>joaodasilva</w:t>
+      </w:r>
+      <w:proofErr w:type="spellEnd"/>
+      <w:r>
+        <w:rPr>
+          <w:rStyle w:val="atv"/>
+        </w:rPr>
+        <w:t>"</w:t>
+      </w:r>
+      <w:r>
+        <w:rPr>
+          <w:rStyle w:val="pln"/>
+        </w:rPr>
+        <w:t xml:space="preserve"> </w:t>
+      </w:r>
+      <w:r>
+        <w:rPr>
+          <w:rStyle w:val="atn"/>
+        </w:rPr>
+        <w:t>class</w:t>
+      </w:r>
+      <w:r>
+        <w:rPr>
+          <w:rStyle w:val="pun"/>
+        </w:rPr>
+        <w:t>=</w:t>
+      </w:r>
+      <w:r>
+        <w:rPr>
+          <w:rStyle w:val="atv"/>
+        </w:rPr>
+        <w:t>"</w:t>
+      </w:r>
+      <w:proofErr w:type="spellStart"/>
+      <w:r>
+        <w:rPr>
+          <w:rStyle w:val="atv"/>
+        </w:rPr>
+        <w:t>github</w:t>
+      </w:r>
+      <w:proofErr w:type="spellEnd"/>
+      <w:r>
+        <w:rPr>
+          <w:rStyle w:val="atv"/>
+        </w:rPr>
+        <w:t>"</w:t>
+      </w:r>
+      <w:r>
+        <w:rPr>
+          <w:rStyle w:val="tag"/>
+        </w:rPr>
+        <w:t>&gt;</w:t>
+      </w:r>
+      <w:proofErr w:type="spellStart"/>
+      <w:r>
+        <w:rPr>
+          <w:rStyle w:val="pln"/>
+        </w:rPr>
+        <w:t>Github</w:t>
+      </w:r>
+      <w:proofErr w:type="spellEnd"/>
+      <w:r>
+        <w:rPr>
+          <w:rStyle w:val="tag"/>
+        </w:rPr>
+        <w:t>&lt;/a&gt;</w:t>
+      </w:r>
+    </w:p>
+    <w:p>
+      <w:pPr>
+        <w:pStyle w:val="HTMLPreformatted"/>
+        <w:rPr>
+          <w:rStyle w:val="pln"/>
+          <w:lang w:val="pt-BR"/>
+        </w:rPr>
+      </w:pPr>
+      <w:r>
+        <w:rPr>
+          <w:rStyle w:val="pln"/>
+        </w:rPr>
+        <w:t xml:space="preserve">    </w:t>
+      </w:r>
+      <w:r>
+        <w:rPr>
+          <w:rStyle w:val="tag"/>
+          <w:lang w:val="pt-BR"/>
+        </w:rPr>
+        <w:t>&lt;/li&gt;</w:t>
+      </w:r>
+    </w:p>
+    <w:p>
+      <w:pPr>
+        <w:pStyle w:val="HTMLPreformatted"/>
+        <w:rPr>
+          <w:rStyle w:val="pln"/>
+          <w:lang w:val="pt-BR"/>
+        </w:rPr>
+      </w:pPr>
+      <w:r>
+        <w:rPr>
+          <w:rStyle w:val="pln"/>
+          <w:lang w:val="pt-BR"/>
+        </w:rPr>
+        <w:t xml:space="preserve">    </w:t>
+      </w:r>
+      <w:proofErr w:type="gramStart"/>
+      <w:r>
+        <w:rPr>
+          <w:rStyle w:val="com"/>
+          <w:rFonts w:eastAsiaTheme="majorEastAsia"/>
+          <w:lang w:val="pt-BR"/>
+        </w:rPr>
+        <w:t>&lt;!--</w:t>
+      </w:r>
+      <w:proofErr w:type="gramEnd"/>
+      <w:r>
+        <w:rPr>
+          <w:rStyle w:val="com"/>
+          <w:rFonts w:eastAsiaTheme="majorEastAsia"/>
+          <w:lang w:val="pt-BR"/>
+        </w:rPr>
+        <w:t xml:space="preserve"> outros li --&gt;</w:t>
+      </w:r>
+    </w:p>
+    <w:p>
+      <w:pPr>
+        <w:pStyle w:val="HTMLPreformatted"/>
+        <w:rPr>
+          <w:lang w:val="pt-BR"/>
+        </w:rPr>
+      </w:pPr>
+      <w:r>
+        <w:rPr>
+          <w:rStyle w:val="tag"/>
+          <w:lang w:val="pt-BR"/>
+        </w:rPr>
+        <w:t>&lt;/</w:t>
+      </w:r>
+      <w:proofErr w:type="spellStart"/>
+      <w:r>
+        <w:rPr>
+          <w:rStyle w:val="tag"/>
+          <w:lang w:val="pt-BR"/>
+        </w:rPr>
+        <w:t>ul</w:t>
+      </w:r>
+      <w:proofErr w:type="spellEnd"/>
+      <w:r>
+        <w:rPr>
+          <w:rStyle w:val="tag"/>
+          <w:lang w:val="pt-BR"/>
+        </w:rPr>
+        <w:t>&gt;</w:t>
+      </w:r>
+    </w:p>
+    <w:p>
+      <w:pPr>
+        <w:pStyle w:val="NormalWeb"/>
+        <w:rPr>
+          <w:lang w:val="pt-BR"/>
+        </w:rPr>
+      </w:pPr>
+      <w:r>
+        <w:rPr>
+          <w:lang w:val="pt-BR"/>
+        </w:rPr>
+        <w:t xml:space="preserve">Sendo assim, </w:t>
+      </w:r>
+      <w:r>
+        <w:rPr>
+          <w:rStyle w:val="Strong"/>
+          <w:lang w:val="pt-BR"/>
+        </w:rPr>
+        <w:t>dentro</w:t>
+      </w:r>
+      <w:r>
+        <w:rPr>
+          <w:lang w:val="pt-BR"/>
+        </w:rPr>
+        <w:t xml:space="preserve"> desse elemento com </w:t>
+      </w:r>
+      <w:r>
+        <w:rPr>
+          <w:rStyle w:val="HTMLCode"/>
+          <w:lang w:val="pt-BR"/>
+        </w:rPr>
+        <w:t xml:space="preserve">display: </w:t>
+      </w:r>
+      <w:proofErr w:type="spellStart"/>
+      <w:r>
+        <w:rPr>
+          <w:rStyle w:val="HTMLCode"/>
+          <w:lang w:val="pt-BR"/>
+        </w:rPr>
+        <w:t>inline-block</w:t>
+      </w:r>
+      <w:proofErr w:type="spellEnd"/>
+      <w:r>
+        <w:rPr>
+          <w:lang w:val="pt-BR"/>
+        </w:rPr>
+        <w:t xml:space="preserve">, podemos usar </w:t>
+      </w:r>
+      <w:r>
+        <w:rPr>
+          <w:rStyle w:val="HTMLCode"/>
+          <w:lang w:val="pt-BR"/>
+        </w:rPr>
+        <w:t xml:space="preserve">display: </w:t>
+      </w:r>
+      <w:proofErr w:type="spellStart"/>
+      <w:r>
+        <w:rPr>
+          <w:rStyle w:val="HTMLCode"/>
+          <w:lang w:val="pt-BR"/>
+        </w:rPr>
+        <w:t>block</w:t>
+      </w:r>
+      <w:proofErr w:type="spellEnd"/>
+      <w:r>
+        <w:rPr>
+          <w:lang w:val="pt-BR"/>
+        </w:rPr>
+        <w:t xml:space="preserve"> sem problemas. Os links continuarão lado a lado pois as </w:t>
+      </w:r>
+      <w:r>
+        <w:rPr>
+          <w:rStyle w:val="HTMLCode"/>
+          <w:lang w:val="pt-BR"/>
+        </w:rPr>
+        <w:t>&lt;li&gt;</w:t>
+      </w:r>
+      <w:r>
+        <w:rPr>
+          <w:lang w:val="pt-BR"/>
+        </w:rPr>
+        <w:t xml:space="preserve"> já estão lado a lado.</w:t>
+      </w:r>
+    </w:p>
+    <w:p>
+      <w:pPr>
+        <w:rPr>
+          <w:lang w:val="pt-BR"/>
+        </w:rPr>
+      </w:pPr>
+      <w:r>
+        <w:rPr>
+          <w:lang w:val="pt-BR"/>
+        </w:rPr>
+        <w:br w:type="page"/>
+      </w:r>
+    </w:p>
+    <w:p>
+      <w:pPr>
+        <w:pStyle w:val="Heading1"/>
+        <w:numPr>
+          <w:ilvl w:val="0"/>
+          <w:numId w:val="0"/>
+        </w:numPr>
+        <w:ind w:left="720"/>
+        <w:rPr>
+          <w:lang w:val="pt-BR"/>
+        </w:rPr>
+      </w:pPr>
+      <w:r>
+        <w:rPr>
+          <w:sz w:val="36"/>
+          <w:szCs w:val="36"/>
+          <w:lang w:val="pt-BR"/>
+        </w:rPr>
+        <w:lastRenderedPageBreak/>
+        <w:t>06</w:t>
+      </w:r>
+      <w:r>
+        <w:rPr>
+          <w:lang w:val="pt-BR"/>
+        </w:rPr>
+        <w:t xml:space="preserve"> </w:t>
+      </w:r>
+      <w:proofErr w:type="spellStart"/>
+      <w:r>
+        <w:rPr>
+          <w:rStyle w:val="task-body-header-title-text"/>
+          <w:lang w:val="pt-BR"/>
+        </w:rPr>
+        <w:t>Image</w:t>
+      </w:r>
+      <w:proofErr w:type="spellEnd"/>
+      <w:r>
+        <w:rPr>
+          <w:rStyle w:val="task-body-header-title-text"/>
+          <w:lang w:val="pt-BR"/>
+        </w:rPr>
+        <w:t xml:space="preserve"> </w:t>
+      </w:r>
+      <w:proofErr w:type="spellStart"/>
+      <w:r>
+        <w:rPr>
+          <w:rStyle w:val="task-body-header-title-text"/>
+          <w:lang w:val="pt-BR"/>
+        </w:rPr>
+        <w:t>replacement</w:t>
+      </w:r>
+      <w:proofErr w:type="spellEnd"/>
+      <w:r>
+        <w:rPr>
+          <w:rStyle w:val="task-body-header-title-text"/>
+          <w:lang w:val="pt-BR"/>
+        </w:rPr>
+        <w:t xml:space="preserve"> e ferramentas de busca</w:t>
+      </w:r>
+    </w:p>
+    <w:p>
+      <w:pPr>
+        <w:pStyle w:val="NormalWeb"/>
+        <w:rPr>
+          <w:lang w:val="pt-BR"/>
+        </w:rPr>
+      </w:pPr>
+      <w:r>
+        <w:rPr>
+          <w:lang w:val="pt-BR"/>
+        </w:rPr>
+        <w:t xml:space="preserve">Ferramentas de busca, ao examinarem nossos sites, levam em conta apenas o HTML. Que implicações isso traz quando usamos a técnica </w:t>
+      </w:r>
+      <w:proofErr w:type="spellStart"/>
+      <w:r>
+        <w:rPr>
+          <w:rStyle w:val="Emphasis"/>
+          <w:lang w:val="pt-BR"/>
+        </w:rPr>
+        <w:t>image</w:t>
+      </w:r>
+      <w:proofErr w:type="spellEnd"/>
+      <w:r>
+        <w:rPr>
+          <w:rStyle w:val="Emphasis"/>
+          <w:lang w:val="pt-BR"/>
+        </w:rPr>
+        <w:t xml:space="preserve"> </w:t>
+      </w:r>
+      <w:proofErr w:type="spellStart"/>
+      <w:r>
+        <w:rPr>
+          <w:rStyle w:val="Emphasis"/>
+          <w:lang w:val="pt-BR"/>
+        </w:rPr>
+        <w:t>replacement</w:t>
+      </w:r>
+      <w:proofErr w:type="spellEnd"/>
+      <w:r>
+        <w:rPr>
+          <w:lang w:val="pt-BR"/>
+        </w:rPr>
+        <w:t>?</w:t>
+      </w:r>
+    </w:p>
+    <w:p>
+      <w:pPr>
+        <w:pStyle w:val="Heading3"/>
+      </w:pPr>
+      <w:proofErr w:type="spellStart"/>
+      <w:r>
+        <w:t>Opinião</w:t>
+      </w:r>
+      <w:proofErr w:type="spellEnd"/>
+      <w:r>
+        <w:t xml:space="preserve"> do </w:t>
+      </w:r>
+      <w:proofErr w:type="spellStart"/>
+      <w:r>
+        <w:t>instrutor</w:t>
+      </w:r>
+      <w:proofErr w:type="spellEnd"/>
+      <w:r>
+        <w:t xml:space="preserve"> </w:t>
+      </w:r>
+    </w:p>
+    <w:p>
+      <w:pPr>
+        <w:pStyle w:val="settings-box-item"/>
+        <w:numPr>
+          <w:ilvl w:val="0"/>
+          <w:numId w:val="6"/>
+        </w:numPr>
+      </w:pPr>
+    </w:p>
+    <w:p>
+      <w:pPr>
+        <w:pStyle w:val="settings-box-item"/>
+        <w:numPr>
+          <w:ilvl w:val="0"/>
+          <w:numId w:val="6"/>
+        </w:numPr>
+      </w:pPr>
+    </w:p>
+    <w:p>
+      <w:pPr>
+        <w:pStyle w:val="NormalWeb"/>
+        <w:rPr>
+          <w:lang w:val="pt-BR"/>
+        </w:rPr>
+      </w:pPr>
+      <w:r>
+        <w:rPr>
+          <w:lang w:val="pt-BR"/>
+        </w:rPr>
+        <w:t xml:space="preserve">Por não examinarem o CSS, as ferramentas de busca </w:t>
+      </w:r>
+      <w:r>
+        <w:rPr>
+          <w:rStyle w:val="Strong"/>
+          <w:lang w:val="pt-BR"/>
+        </w:rPr>
+        <w:t>não encontrarão</w:t>
+      </w:r>
+      <w:r>
+        <w:rPr>
+          <w:lang w:val="pt-BR"/>
+        </w:rPr>
+        <w:t xml:space="preserve"> e, portanto, </w:t>
+      </w:r>
+      <w:r>
+        <w:rPr>
+          <w:rStyle w:val="Strong"/>
+          <w:lang w:val="pt-BR"/>
+        </w:rPr>
+        <w:t>não indexarão</w:t>
+      </w:r>
+      <w:r>
+        <w:rPr>
+          <w:lang w:val="pt-BR"/>
+        </w:rPr>
+        <w:t xml:space="preserve"> as imagens referenciadas no CSS. Isso pode ser ou não interessante. Se usamos corretamente a técnica </w:t>
+      </w:r>
+      <w:proofErr w:type="spellStart"/>
+      <w:r>
+        <w:rPr>
+          <w:rStyle w:val="Emphasis"/>
+          <w:lang w:val="pt-BR"/>
+        </w:rPr>
+        <w:t>image</w:t>
+      </w:r>
+      <w:proofErr w:type="spellEnd"/>
+      <w:r>
+        <w:rPr>
+          <w:rStyle w:val="Emphasis"/>
+          <w:lang w:val="pt-BR"/>
+        </w:rPr>
+        <w:t xml:space="preserve"> </w:t>
+      </w:r>
+      <w:proofErr w:type="spellStart"/>
+      <w:r>
+        <w:rPr>
+          <w:rStyle w:val="Emphasis"/>
+          <w:lang w:val="pt-BR"/>
+        </w:rPr>
+        <w:t>replacement</w:t>
+      </w:r>
+      <w:proofErr w:type="spellEnd"/>
+      <w:r>
+        <w:rPr>
+          <w:lang w:val="pt-BR"/>
+        </w:rPr>
+        <w:t xml:space="preserve">, apenas imagens secundárias, supérfluas para o conteúdo, serão ignoradas; </w:t>
+      </w:r>
+      <w:r>
+        <w:rPr>
+          <w:rStyle w:val="Strong"/>
+          <w:lang w:val="pt-BR"/>
+        </w:rPr>
+        <w:t>as imagens mais importantes ficam no HTML</w:t>
+      </w:r>
+      <w:r>
+        <w:rPr>
+          <w:lang w:val="pt-BR"/>
+        </w:rPr>
+        <w:t xml:space="preserve"> e, portanto, são indexadas.</w:t>
+      </w:r>
+    </w:p>
+    <w:p>
+      <w:pPr>
+        <w:rPr>
+          <w:lang w:val="pt-BR"/>
+        </w:rPr>
+      </w:pPr>
+      <w:r>
+        <w:rPr>
+          <w:lang w:val="pt-BR"/>
+        </w:rPr>
+        <w:br w:type="page"/>
+      </w:r>
+    </w:p>
+    <w:p>
+      <w:pPr>
+        <w:pStyle w:val="Heading1"/>
+        <w:numPr>
+          <w:ilvl w:val="0"/>
+          <w:numId w:val="0"/>
+        </w:numPr>
+        <w:ind w:left="360"/>
+        <w:rPr>
+          <w:lang w:val="pt-BR"/>
+        </w:rPr>
+      </w:pPr>
+      <w:r>
+        <w:rPr>
+          <w:sz w:val="36"/>
+          <w:szCs w:val="36"/>
+          <w:lang w:val="pt-BR"/>
+        </w:rPr>
+        <w:lastRenderedPageBreak/>
+        <w:t>07</w:t>
+      </w:r>
+      <w:r>
+        <w:rPr>
+          <w:lang w:val="pt-BR"/>
+        </w:rPr>
+        <w:t xml:space="preserve"> </w:t>
+      </w:r>
+      <w:proofErr w:type="spellStart"/>
+      <w:r>
+        <w:rPr>
+          <w:rStyle w:val="task-body-header-title-text"/>
+          <w:lang w:val="pt-BR"/>
+        </w:rPr>
+        <w:t>Image</w:t>
+      </w:r>
+      <w:proofErr w:type="spellEnd"/>
+      <w:r>
+        <w:rPr>
+          <w:rStyle w:val="task-body-header-title-text"/>
+          <w:lang w:val="pt-BR"/>
+        </w:rPr>
+        <w:t xml:space="preserve"> </w:t>
+      </w:r>
+      <w:proofErr w:type="spellStart"/>
+      <w:r>
+        <w:rPr>
+          <w:rStyle w:val="task-body-header-title-text"/>
+          <w:lang w:val="pt-BR"/>
+        </w:rPr>
+        <w:t>replacement</w:t>
+      </w:r>
+      <w:proofErr w:type="spellEnd"/>
+      <w:r>
+        <w:rPr>
+          <w:rStyle w:val="task-body-header-title-text"/>
+          <w:lang w:val="pt-BR"/>
+        </w:rPr>
+        <w:t xml:space="preserve"> no logotipo</w:t>
+      </w:r>
+    </w:p>
+    <w:p>
+      <w:pPr>
+        <w:spacing w:before="100" w:beforeAutospacing="1" w:after="100" w:afterAutospacing="1" w:line="240" w:lineRule="auto"/>
+        <w:outlineLvl w:val="2"/>
+        <w:rPr>
+          <w:rFonts w:ascii="Times New Roman" w:eastAsia="Times New Roman" w:hAnsi="Times New Roman" w:cs="Times New Roman"/>
+          <w:b/>
+          <w:bCs/>
+          <w:sz w:val="36"/>
+          <w:szCs w:val="36"/>
+          <w:lang w:val="pt-BR"/>
+        </w:rPr>
+      </w:pPr>
+      <w:r>
+        <w:rPr>
+          <w:rFonts w:ascii="Times New Roman" w:eastAsia="Times New Roman" w:hAnsi="Times New Roman" w:cs="Times New Roman"/>
+          <w:b/>
+          <w:bCs/>
+          <w:sz w:val="36"/>
+          <w:szCs w:val="36"/>
+          <w:lang w:val="pt-BR"/>
+        </w:rPr>
+        <w:t>Em sites que usam um logotipo, como o exemplo do cabeçalho da "Minha Empresa":</w:t>
+      </w:r>
+    </w:p>
+    <w:p>
+      <w:pPr>
+        <w:spacing w:before="100" w:beforeAutospacing="1" w:after="100" w:afterAutospacing="1" w:line="240" w:lineRule="auto"/>
+        <w:outlineLvl w:val="2"/>
+        <w:rPr>
+          <w:rFonts w:ascii="Times New Roman" w:eastAsia="Times New Roman" w:hAnsi="Times New Roman" w:cs="Times New Roman"/>
+          <w:b/>
+          <w:bCs/>
+          <w:sz w:val="36"/>
+          <w:szCs w:val="36"/>
+        </w:rPr>
+      </w:pPr>
+      <w:r>
+        <w:rPr>
+          <w:rFonts w:ascii="Times New Roman" w:eastAsia="Times New Roman" w:hAnsi="Times New Roman" w:cs="Times New Roman"/>
+          <w:b/>
+          <w:bCs/>
+          <w:noProof/>
+          <w:sz w:val="36"/>
+          <w:szCs w:val="36"/>
+        </w:rPr>
+        <w:drawing>
+          <wp:inline distT="0" distB="0" distL="0" distR="0" wp14:anchorId="574475FF" wp14:editId="4623E259">
+            <wp:extent cx="5715000" cy="1428750"/>
+            <wp:effectExtent l="0" t="0" r="0" b="0"/>
+            <wp:docPr id="9" name="Picture 9" descr="Cabeçalho do site da empresa fictícia"/>
+            <wp:cNvGraphicFramePr>
+              <a:graphicFrameLocks xmlns:a="http://schemas.openxmlformats.org/drawingml/2006/main" noChangeAspect="1"/>
+            </wp:cNvGraphicFramePr>
+            <a:graphic xmlns:a="http://schemas.openxmlformats.org/drawingml/2006/main">
+              <a:graphicData uri="http://schemas.openxmlformats.org/drawingml/2006/picture">
+                <pic:pic xmlns:pic="http://schemas.openxmlformats.org/drawingml/2006/picture">
+                  <pic:nvPicPr>
+                    <pic:cNvPr id="0" name="Picture 17" descr="Cabeçalho do site da empresa fictícia"/>
+                    <pic:cNvPicPr>
+                      <a:picLocks noChangeAspect="1" noChangeArrowheads="1"/>
+                    </pic:cNvPicPr>
+                  </pic:nvPicPr>
+                  <pic:blipFill>
+                    <a:blip r:embed="rId13">
+                      <a:extLst>
+                        <a:ext uri="{28A0092B-C50C-407E-A947-70E740481C1C}">
+                          <a14:useLocalDpi xmlns:a14="http://schemas.microsoft.com/office/drawing/2010/main" val="0"/>
+                        </a:ext>
+                      </a:extLst>
+                    </a:blip>
+                    <a:srcRect/>
+                    <a:stretch>
+                      <a:fillRect/>
+                    </a:stretch>
+                  </pic:blipFill>
+                  <pic:spPr bwMode="auto">
+                    <a:xfrm>
+                      <a:off x="0" y="0"/>
+                      <a:ext cx="5715000" cy="1428750"/>
+                    </a:xfrm>
+                    <a:prstGeom prst="rect">
+                      <a:avLst/>
+                    </a:prstGeom>
+                    <a:noFill/>
+                    <a:ln>
+                      <a:noFill/>
+                    </a:ln>
+                  </pic:spPr>
+                </pic:pic>
+              </a:graphicData>
+            </a:graphic>
+          </wp:inline>
+        </w:drawing>
+      </w:r>
+    </w:p>
+    <w:p>
+      <w:pPr>
+        <w:spacing w:before="100" w:beforeAutospacing="1" w:after="100" w:afterAutospacing="1" w:line="240" w:lineRule="auto"/>
+        <w:outlineLvl w:val="2"/>
+        <w:rPr>
+          <w:rFonts w:ascii="Times New Roman" w:eastAsia="Times New Roman" w:hAnsi="Times New Roman" w:cs="Times New Roman"/>
+          <w:b/>
+          <w:bCs/>
+          <w:sz w:val="36"/>
+          <w:szCs w:val="36"/>
+          <w:lang w:val="pt-BR"/>
+        </w:rPr>
+      </w:pPr>
+      <w:r>
+        <w:rPr>
+          <w:rFonts w:ascii="Times New Roman" w:eastAsia="Times New Roman" w:hAnsi="Times New Roman" w:cs="Times New Roman"/>
+          <w:b/>
+          <w:bCs/>
+          <w:sz w:val="36"/>
+          <w:szCs w:val="36"/>
+          <w:lang w:val="pt-BR"/>
+        </w:rPr>
+        <w:t xml:space="preserve">Esse logotipo deve ou não ser inserido usando a técnica </w:t>
+      </w:r>
+      <w:proofErr w:type="spellStart"/>
+      <w:r>
+        <w:rPr>
+          <w:rFonts w:ascii="Times New Roman" w:eastAsia="Times New Roman" w:hAnsi="Times New Roman" w:cs="Times New Roman"/>
+          <w:b/>
+          <w:bCs/>
+          <w:i/>
+          <w:iCs/>
+          <w:sz w:val="36"/>
+          <w:szCs w:val="36"/>
+          <w:lang w:val="pt-BR"/>
+        </w:rPr>
+        <w:t>image</w:t>
+      </w:r>
+      <w:proofErr w:type="spellEnd"/>
+      <w:r>
+        <w:rPr>
+          <w:rFonts w:ascii="Times New Roman" w:eastAsia="Times New Roman" w:hAnsi="Times New Roman" w:cs="Times New Roman"/>
+          <w:b/>
+          <w:bCs/>
+          <w:i/>
+          <w:iCs/>
+          <w:sz w:val="36"/>
+          <w:szCs w:val="36"/>
+          <w:lang w:val="pt-BR"/>
+        </w:rPr>
+        <w:t xml:space="preserve"> </w:t>
+      </w:r>
+      <w:proofErr w:type="spellStart"/>
+      <w:r>
+        <w:rPr>
+          <w:rFonts w:ascii="Times New Roman" w:eastAsia="Times New Roman" w:hAnsi="Times New Roman" w:cs="Times New Roman"/>
+          <w:b/>
+          <w:bCs/>
+          <w:i/>
+          <w:iCs/>
+          <w:sz w:val="36"/>
+          <w:szCs w:val="36"/>
+          <w:lang w:val="pt-BR"/>
+        </w:rPr>
+        <w:t>replacement</w:t>
+      </w:r>
+      <w:proofErr w:type="spellEnd"/>
+      <w:r>
+        <w:rPr>
+          <w:rFonts w:ascii="Times New Roman" w:eastAsia="Times New Roman" w:hAnsi="Times New Roman" w:cs="Times New Roman"/>
+          <w:b/>
+          <w:bCs/>
+          <w:sz w:val="36"/>
+          <w:szCs w:val="36"/>
+          <w:lang w:val="pt-BR"/>
+        </w:rPr>
+        <w:t>, do ponto de vista de SEO por exemplo?</w:t>
+      </w:r>
+    </w:p>
+    <w:p>
+      <w:pPr>
+        <w:pBdr>
+          <w:bottom w:val="single" w:sz="6" w:space="1" w:color="auto"/>
+        </w:pBdr>
+        <w:spacing w:after="0" w:line="240" w:lineRule="auto"/>
+        <w:jc w:val="center"/>
+        <w:rPr>
+          <w:rFonts w:ascii="Arial" w:eastAsia="Times New Roman" w:hAnsi="Arial" w:cs="Arial"/>
+          <w:vanish/>
+          <w:sz w:val="16"/>
+          <w:szCs w:val="16"/>
+        </w:rPr>
+      </w:pPr>
+      <w:r>
+        <w:rPr>
+          <w:rFonts w:ascii="Arial" w:eastAsia="Times New Roman" w:hAnsi="Arial" w:cs="Arial"/>
+          <w:vanish/>
+          <w:sz w:val="16"/>
+          <w:szCs w:val="16"/>
+        </w:rPr>
+        <w:t>Top of Form</w:t>
+      </w:r>
+    </w:p>
+    <w:p>
+      <w:pPr>
+        <w:numPr>
+          <w:ilvl w:val="0"/>
+          <w:numId w:val="7"/>
+        </w:numPr>
+        <w:spacing w:before="100" w:beforeAutospacing="1" w:after="100" w:afterAutospacing="1" w:line="240" w:lineRule="auto"/>
+        <w:rPr>
+          <w:rFonts w:ascii="Times New Roman" w:eastAsia="Times New Roman" w:hAnsi="Times New Roman" w:cs="Times New Roman"/>
+          <w:sz w:val="24"/>
+          <w:szCs w:val="24"/>
+        </w:rPr>
+      </w:pPr>
+      <w:proofErr w:type="spellStart"/>
+      <w:r>
+        <w:rPr>
+          <w:rFonts w:ascii="Times New Roman" w:eastAsia="Times New Roman" w:hAnsi="Times New Roman" w:cs="Times New Roman"/>
+          <w:sz w:val="24"/>
+          <w:szCs w:val="24"/>
+        </w:rPr>
+        <w:t>Alternativa</w:t>
+      </w:r>
+      <w:proofErr w:type="spellEnd"/>
+      <w:r>
+        <w:rPr>
+          <w:rFonts w:ascii="Times New Roman" w:eastAsia="Times New Roman" w:hAnsi="Times New Roman" w:cs="Times New Roman"/>
+          <w:sz w:val="24"/>
+          <w:szCs w:val="24"/>
+        </w:rPr>
+        <w:t xml:space="preserve"> </w:t>
+      </w:r>
+      <w:proofErr w:type="spellStart"/>
+      <w:r>
+        <w:rPr>
+          <w:rFonts w:ascii="Times New Roman" w:eastAsia="Times New Roman" w:hAnsi="Times New Roman" w:cs="Times New Roman"/>
+          <w:sz w:val="24"/>
+          <w:szCs w:val="24"/>
+        </w:rPr>
+        <w:t>correta</w:t>
+      </w:r>
+      <w:proofErr w:type="spellEnd"/>
+    </w:p>
+    <w:p>
+      <w:pPr>
+        <w:spacing w:before="100" w:beforeAutospacing="1" w:after="100" w:afterAutospacing="1" w:line="240" w:lineRule="auto"/>
+        <w:ind w:left="720"/>
+        <w:rPr>
+          <w:rFonts w:ascii="Times New Roman" w:eastAsia="Times New Roman" w:hAnsi="Times New Roman" w:cs="Times New Roman"/>
+          <w:sz w:val="24"/>
+          <w:szCs w:val="24"/>
+        </w:rPr>
+      </w:pPr>
+      <w:r>
+        <w:rPr>
+          <w:rFonts w:ascii="Times New Roman" w:eastAsia="Times New Roman" w:hAnsi="Times New Roman" w:cs="Times New Roman"/>
+          <w:sz w:val="24"/>
+          <w:szCs w:val="24"/>
+        </w:rPr>
+        <w:object w:dxaOrig="225" w:dyaOrig="225" w14:anchorId="786F9239">
+          <v:shapetype id="_x0000_t75" coordsize="21600,21600" o:spt="75" o:preferrelative="t" path="m@4@5l@4@11@9@11@9@5xe" filled="f" stroked="f">
+            <v:stroke joinstyle="miter"/>
+            <v:formulas>
+              <v:f eqn="if lineDrawn pixelLineWidth 0"/>
+              <v:f eqn="sum @0 1 0"/>
+              <v:f eqn="sum 0 0 @1"/>
+              <v:f eqn="prod @2 1 2"/>
+              <v:f eqn="prod @3 21600 pixelWidth"/>
+              <v:f eqn="prod @3 21600 pixelHeight"/>
+              <v:f eqn="sum @0 0 1"/>
+              <v:f eqn="prod @6 1 2"/>
+              <v:f eqn="prod @7 21600 pixelWidth"/>
+              <v:f eqn="sum @8 21600 0"/>
+              <v:f eqn="prod @7 21600 pixelHeight"/>
+              <v:f eqn="sum @10 21600 0"/>
+            </v:formulas>
+            <v:path o:extrusionok="f" gradientshapeok="t" o:connecttype="rect"/>
+            <o:lock v:ext="edit" aspectratio="t"/>
+          </v:shapetype>
+          <v:shape id="_x0000_i1057" type="#_x0000_t75" style="width:20.25pt;height:18pt" o:ole="">
+            <v:imagedata r:id="rId14" o:title=""/>
+          </v:shape>
+          <w:control r:id="rId15" w:name="DefaultOcxName" w:shapeid="_x0000_i1057"/>
+        </w:object>
+      </w:r>
+    </w:p>
+    <w:p>
+      <w:pPr>
+        <w:spacing w:before="100" w:beforeAutospacing="1" w:after="100" w:afterAutospacing="1" w:line="240" w:lineRule="auto"/>
+        <w:ind w:left="720"/>
+        <w:rPr>
+          <w:rFonts w:ascii="Times New Roman" w:eastAsia="Times New Roman" w:hAnsi="Times New Roman" w:cs="Times New Roman"/>
+          <w:sz w:val="24"/>
+          <w:szCs w:val="24"/>
+          <w:lang w:val="pt-BR"/>
+        </w:rPr>
+      </w:pPr>
+      <w:r>
+        <w:rPr>
+          <w:rFonts w:ascii="Times New Roman" w:eastAsia="Times New Roman" w:hAnsi="Times New Roman" w:cs="Times New Roman"/>
+          <w:sz w:val="24"/>
+          <w:szCs w:val="24"/>
+          <w:lang w:val="pt-BR"/>
+        </w:rPr>
+        <w:t>Deve sim, pois a imagem é totalmente decorativa</w:t>
+      </w:r>
+    </w:p>
+    <w:p>
+      <w:pPr>
+        <w:pBdr>
+          <w:top w:val="single" w:sz="6" w:space="1" w:color="auto"/>
+        </w:pBdr>
+        <w:spacing w:after="0" w:line="240" w:lineRule="auto"/>
+        <w:jc w:val="center"/>
+        <w:rPr>
+          <w:rFonts w:ascii="Arial" w:eastAsia="Times New Roman" w:hAnsi="Arial" w:cs="Arial"/>
+          <w:vanish/>
+          <w:sz w:val="16"/>
+          <w:szCs w:val="16"/>
+        </w:rPr>
+      </w:pPr>
+      <w:r>
+        <w:rPr>
+          <w:rFonts w:ascii="Arial" w:eastAsia="Times New Roman" w:hAnsi="Arial" w:cs="Arial"/>
+          <w:vanish/>
+          <w:sz w:val="16"/>
+          <w:szCs w:val="16"/>
+        </w:rPr>
+        <w:t>Bottom of Form</w:t>
+      </w:r>
+    </w:p>
+    <w:p>
+      <w:pPr>
+        <w:spacing w:after="0" w:line="240" w:lineRule="auto"/>
+        <w:rPr>
+          <w:rFonts w:ascii="Times New Roman" w:eastAsia="Times New Roman" w:hAnsi="Times New Roman" w:cs="Times New Roman"/>
+          <w:sz w:val="24"/>
+          <w:szCs w:val="24"/>
+        </w:rPr>
+      </w:pPr>
+      <w:proofErr w:type="gramStart"/>
+      <w:r>
+        <w:rPr>
+          <w:rFonts w:ascii="Times New Roman" w:eastAsia="Times New Roman" w:hAnsi="Symbol" w:cs="Times New Roman"/>
+          <w:sz w:val="24"/>
+          <w:szCs w:val="24"/>
+        </w:rPr>
+        <w:t></w:t>
+      </w:r>
+      <w:r>
+        <w:rPr>
+          <w:rFonts w:ascii="Times New Roman" w:eastAsia="Times New Roman" w:hAnsi="Times New Roman" w:cs="Times New Roman"/>
+          <w:sz w:val="24"/>
+          <w:szCs w:val="24"/>
+        </w:rPr>
+        <w:t xml:space="preserve">  </w:t>
+      </w:r>
+      <w:r>
+        <w:rPr>
+          <w:rFonts w:ascii="Times New Roman" w:eastAsia="Times New Roman" w:hAnsi="Symbol" w:cs="Times New Roman"/>
+          <w:sz w:val="24"/>
+          <w:szCs w:val="24"/>
+        </w:rPr>
+        <w:t></w:t>
+      </w:r>
+      <w:proofErr w:type="gramEnd"/>
+      <w:r>
+        <w:rPr>
+          <w:rFonts w:ascii="Times New Roman" w:eastAsia="Times New Roman" w:hAnsi="Times New Roman" w:cs="Times New Roman"/>
+          <w:sz w:val="24"/>
+          <w:szCs w:val="24"/>
+        </w:rPr>
+        <w:t xml:space="preserve">  </w:t>
+      </w:r>
+      <w:proofErr w:type="spellStart"/>
+      <w:r>
+        <w:rPr>
+          <w:rFonts w:ascii="Times New Roman" w:eastAsia="Times New Roman" w:hAnsi="Times New Roman" w:cs="Times New Roman"/>
+          <w:sz w:val="24"/>
+          <w:szCs w:val="24"/>
+        </w:rPr>
+        <w:t>Alternativa</w:t>
+      </w:r>
+      <w:proofErr w:type="spellEnd"/>
+      <w:r>
+        <w:rPr>
+          <w:rFonts w:ascii="Times New Roman" w:eastAsia="Times New Roman" w:hAnsi="Times New Roman" w:cs="Times New Roman"/>
+          <w:sz w:val="24"/>
+          <w:szCs w:val="24"/>
+        </w:rPr>
+        <w:t xml:space="preserve"> </w:t>
+      </w:r>
+      <w:proofErr w:type="spellStart"/>
+      <w:r>
+        <w:rPr>
+          <w:rFonts w:ascii="Times New Roman" w:eastAsia="Times New Roman" w:hAnsi="Times New Roman" w:cs="Times New Roman"/>
+          <w:sz w:val="24"/>
+          <w:szCs w:val="24"/>
+        </w:rPr>
+        <w:t>correta</w:t>
+      </w:r>
+      <w:proofErr w:type="spellEnd"/>
+    </w:p>
+    <w:p>
+      <w:pPr>
+        <w:spacing w:after="0" w:line="240" w:lineRule="auto"/>
+        <w:rPr>
+          <w:rFonts w:ascii="Times New Roman" w:eastAsia="Times New Roman" w:hAnsi="Times New Roman" w:cs="Times New Roman"/>
+          <w:sz w:val="24"/>
+          <w:szCs w:val="24"/>
+        </w:rPr>
+      </w:pPr>
+      <w:r>
+        <w:rPr>
+          <w:rFonts w:ascii="Times New Roman" w:eastAsia="Times New Roman" w:hAnsi="Times New Roman" w:cs="Times New Roman"/>
+          <w:sz w:val="24"/>
+          <w:szCs w:val="24"/>
+        </w:rPr>
+        <w:object w:dxaOrig="225" w:dyaOrig="225" w14:anchorId="6B4985B2">
+          <v:shape id="_x0000_i1056" type="#_x0000_t75" style="width:20.25pt;height:18pt" o:ole="">
+            <v:imagedata r:id="rId14" o:title=""/>
+          </v:shape>
+          <w:control r:id="rId16" w:name="DefaultOcxName1" w:shapeid="_x0000_i1056"/>
+        </w:object>
+      </w:r>
+    </w:p>
+    <w:p>
+      <w:pPr>
+        <w:spacing w:before="100" w:beforeAutospacing="1" w:after="100" w:afterAutospacing="1" w:line="240" w:lineRule="auto"/>
+        <w:rPr>
+          <w:rFonts w:ascii="Times New Roman" w:eastAsia="Times New Roman" w:hAnsi="Times New Roman" w:cs="Times New Roman"/>
+          <w:sz w:val="24"/>
+          <w:szCs w:val="24"/>
+          <w:lang w:val="pt-BR"/>
+        </w:rPr>
+      </w:pPr>
+      <w:r>
+        <w:rPr>
+          <w:rFonts w:ascii="Times New Roman" w:eastAsia="Times New Roman" w:hAnsi="Times New Roman" w:cs="Times New Roman"/>
+          <w:sz w:val="24"/>
+          <w:szCs w:val="24"/>
+          <w:lang w:val="pt-BR"/>
+        </w:rPr>
+        <w:t>Não deve, pois o logotipo da empresa é um conteúdo importante e queremos que as ferramentas de busca tenham acesso a ele</w:t>
+      </w:r>
+    </w:p>
+    <w:p>
+      <w:pPr>
+        <w:spacing w:before="100" w:beforeAutospacing="1" w:after="100" w:afterAutospacing="1" w:line="240" w:lineRule="auto"/>
+        <w:rPr>
+          <w:rFonts w:ascii="Times New Roman" w:eastAsia="Times New Roman" w:hAnsi="Times New Roman" w:cs="Times New Roman"/>
+          <w:sz w:val="24"/>
+          <w:szCs w:val="24"/>
+          <w:lang w:val="pt-BR"/>
+        </w:rPr>
+      </w:pPr>
+      <w:proofErr w:type="gramStart"/>
+      <w:r>
+        <w:rPr>
+          <w:rFonts w:ascii="Times New Roman" w:eastAsia="Times New Roman" w:hAnsi="Symbol" w:cs="Times New Roman"/>
+          <w:sz w:val="24"/>
+          <w:szCs w:val="24"/>
+        </w:rPr>
+        <w:t></w:t>
+      </w:r>
+      <w:r>
+        <w:rPr>
+          <w:rFonts w:ascii="Times New Roman" w:eastAsia="Times New Roman" w:hAnsi="Times New Roman" w:cs="Times New Roman"/>
+          <w:sz w:val="24"/>
+          <w:szCs w:val="24"/>
+          <w:lang w:val="pt-BR"/>
+        </w:rPr>
+        <w:t xml:space="preserve">  Com</w:t>
+      </w:r>
+      <w:proofErr w:type="gramEnd"/>
+      <w:r>
+        <w:rPr>
+          <w:rFonts w:ascii="Times New Roman" w:eastAsia="Times New Roman" w:hAnsi="Times New Roman" w:cs="Times New Roman"/>
+          <w:sz w:val="24"/>
+          <w:szCs w:val="24"/>
+          <w:lang w:val="pt-BR"/>
+        </w:rPr>
+        <w:t xml:space="preserve"> a imagem direto no HTML, ela pode aparecer no Google imagens. Possibilitando assim mais visitas ao site. Porém essa questão ainda é subjetiva, pois mesmo pensando em SEO, devemos levar em conta a acessibilidade e semântica do projeto.</w:t>
+      </w:r>
+    </w:p>
+    <w:p>
+      <w:pPr>
+        <w:spacing w:after="0" w:line="240" w:lineRule="auto"/>
+        <w:rPr>
+          <w:rFonts w:ascii="Times New Roman" w:eastAsia="Times New Roman" w:hAnsi="Times New Roman" w:cs="Times New Roman"/>
+          <w:sz w:val="24"/>
+          <w:szCs w:val="24"/>
+        </w:rPr>
+      </w:pPr>
+      <w:proofErr w:type="gramStart"/>
+      <w:r>
+        <w:rPr>
+          <w:rFonts w:ascii="Times New Roman" w:eastAsia="Times New Roman" w:hAnsi="Symbol" w:cs="Times New Roman"/>
+          <w:sz w:val="24"/>
+          <w:szCs w:val="24"/>
+        </w:rPr>
+        <w:t></w:t>
+      </w:r>
+      <w:r>
+        <w:rPr>
+          <w:rFonts w:ascii="Times New Roman" w:eastAsia="Times New Roman" w:hAnsi="Times New Roman" w:cs="Times New Roman"/>
+          <w:sz w:val="24"/>
+          <w:szCs w:val="24"/>
+        </w:rPr>
+        <w:t xml:space="preserve">  </w:t>
+      </w:r>
+      <w:proofErr w:type="spellStart"/>
+      <w:r>
+        <w:rPr>
+          <w:rFonts w:ascii="Times New Roman" w:eastAsia="Times New Roman" w:hAnsi="Times New Roman" w:cs="Times New Roman"/>
+          <w:sz w:val="24"/>
+          <w:szCs w:val="24"/>
+        </w:rPr>
+        <w:t>Alternativa</w:t>
+      </w:r>
+      <w:proofErr w:type="spellEnd"/>
+      <w:proofErr w:type="gramEnd"/>
+      <w:r>
+        <w:rPr>
+          <w:rFonts w:ascii="Times New Roman" w:eastAsia="Times New Roman" w:hAnsi="Times New Roman" w:cs="Times New Roman"/>
+          <w:sz w:val="24"/>
+          <w:szCs w:val="24"/>
+        </w:rPr>
+        <w:t xml:space="preserve"> </w:t>
+      </w:r>
+      <w:proofErr w:type="spellStart"/>
+      <w:r>
+        <w:rPr>
+          <w:rFonts w:ascii="Times New Roman" w:eastAsia="Times New Roman" w:hAnsi="Times New Roman" w:cs="Times New Roman"/>
+          <w:sz w:val="24"/>
+          <w:szCs w:val="24"/>
+        </w:rPr>
+        <w:t>correta</w:t>
+      </w:r>
+      <w:proofErr w:type="spellEnd"/>
+    </w:p>
+    <w:p>
+      <w:pPr>
+        <w:spacing w:after="0" w:line="240" w:lineRule="auto"/>
+        <w:rPr>
+          <w:rFonts w:ascii="Times New Roman" w:eastAsia="Times New Roman" w:hAnsi="Times New Roman" w:cs="Times New Roman"/>
+          <w:sz w:val="24"/>
+          <w:szCs w:val="24"/>
+        </w:rPr>
+      </w:pPr>
+      <w:r>
+        <w:rPr>
+          <w:rFonts w:ascii="Times New Roman" w:eastAsia="Times New Roman" w:hAnsi="Times New Roman" w:cs="Times New Roman"/>
+          <w:sz w:val="24"/>
+          <w:szCs w:val="24"/>
+        </w:rPr>
+        <w:object w:dxaOrig="225" w:dyaOrig="225" w14:anchorId="7E9AFA91">
+          <v:shape id="_x0000_i1055" type="#_x0000_t75" style="width:20.25pt;height:18pt" o:ole="">
+            <v:imagedata r:id="rId14" o:title=""/>
+          </v:shape>
+          <w:control r:id="rId17" w:name="DefaultOcxName2" w:shapeid="_x0000_i1055"/>
+        </w:object>
+      </w:r>
+    </w:p>
+    <w:p>
+      <w:pPr>
+        <w:spacing w:before="100" w:beforeAutospacing="1" w:after="100" w:afterAutospacing="1" w:line="240" w:lineRule="auto"/>
+        <w:rPr>
+          <w:rFonts w:ascii="Times New Roman" w:eastAsia="Times New Roman" w:hAnsi="Times New Roman" w:cs="Times New Roman"/>
+          <w:sz w:val="24"/>
+          <w:szCs w:val="24"/>
+          <w:lang w:val="pt-BR"/>
+        </w:rPr>
+      </w:pPr>
+      <w:r>
+        <w:rPr>
+          <w:rFonts w:ascii="Times New Roman" w:eastAsia="Times New Roman" w:hAnsi="Times New Roman" w:cs="Times New Roman"/>
+          <w:sz w:val="24"/>
+          <w:szCs w:val="24"/>
+          <w:lang w:val="pt-BR"/>
+        </w:rPr>
+        <w:t>Deve sim, pois o que importa é o nome da empresa</w:t>
+      </w:r>
+    </w:p>
+    <w:p>
+      <w:pPr>
+        <w:spacing w:before="100" w:beforeAutospacing="1" w:after="100" w:afterAutospacing="1" w:line="240" w:lineRule="auto"/>
+        <w:rPr>
+          <w:rFonts w:ascii="Times New Roman" w:eastAsia="Times New Roman" w:hAnsi="Times New Roman" w:cs="Times New Roman"/>
+          <w:sz w:val="24"/>
+          <w:szCs w:val="24"/>
+          <w:lang w:val="pt-BR"/>
+        </w:rPr>
+      </w:pPr>
+      <w:proofErr w:type="gramStart"/>
+      <w:r>
+        <w:rPr>
+          <w:rFonts w:ascii="Times New Roman" w:eastAsia="Times New Roman" w:hAnsi="Symbol" w:cs="Times New Roman"/>
+          <w:sz w:val="24"/>
+          <w:szCs w:val="24"/>
+        </w:rPr>
+        <w:t></w:t>
+      </w:r>
+      <w:r>
+        <w:rPr>
+          <w:rFonts w:ascii="Times New Roman" w:eastAsia="Times New Roman" w:hAnsi="Times New Roman" w:cs="Times New Roman"/>
+          <w:sz w:val="24"/>
+          <w:szCs w:val="24"/>
+          <w:lang w:val="pt-BR"/>
+        </w:rPr>
+        <w:t xml:space="preserve">  De</w:t>
+      </w:r>
+      <w:proofErr w:type="gramEnd"/>
+      <w:r>
+        <w:rPr>
+          <w:rFonts w:ascii="Times New Roman" w:eastAsia="Times New Roman" w:hAnsi="Times New Roman" w:cs="Times New Roman"/>
+          <w:sz w:val="24"/>
+          <w:szCs w:val="24"/>
+          <w:lang w:val="pt-BR"/>
+        </w:rPr>
+        <w:t xml:space="preserve"> forma geral, </w:t>
+      </w:r>
+      <w:r>
+        <w:rPr>
+          <w:rFonts w:ascii="Times New Roman" w:eastAsia="Times New Roman" w:hAnsi="Times New Roman" w:cs="Times New Roman"/>
+          <w:b/>
+          <w:bCs/>
+          <w:sz w:val="24"/>
+          <w:szCs w:val="24"/>
+          <w:lang w:val="pt-BR"/>
+        </w:rPr>
+        <w:t>não</w:t>
+      </w:r>
+      <w:r>
+        <w:rPr>
+          <w:rFonts w:ascii="Times New Roman" w:eastAsia="Times New Roman" w:hAnsi="Times New Roman" w:cs="Times New Roman"/>
+          <w:sz w:val="24"/>
+          <w:szCs w:val="24"/>
+          <w:lang w:val="pt-BR"/>
+        </w:rPr>
+        <w:t xml:space="preserve"> é uma boa prática usar o </w:t>
+      </w:r>
+      <w:proofErr w:type="spellStart"/>
+      <w:r>
+        <w:rPr>
+          <w:rFonts w:ascii="Times New Roman" w:eastAsia="Times New Roman" w:hAnsi="Times New Roman" w:cs="Times New Roman"/>
+          <w:i/>
+          <w:iCs/>
+          <w:sz w:val="24"/>
+          <w:szCs w:val="24"/>
+          <w:lang w:val="pt-BR"/>
+        </w:rPr>
+        <w:t>image</w:t>
+      </w:r>
+      <w:proofErr w:type="spellEnd"/>
+      <w:r>
+        <w:rPr>
+          <w:rFonts w:ascii="Times New Roman" w:eastAsia="Times New Roman" w:hAnsi="Times New Roman" w:cs="Times New Roman"/>
+          <w:i/>
+          <w:iCs/>
+          <w:sz w:val="24"/>
+          <w:szCs w:val="24"/>
+          <w:lang w:val="pt-BR"/>
+        </w:rPr>
+        <w:t xml:space="preserve"> </w:t>
+      </w:r>
+      <w:proofErr w:type="spellStart"/>
+      <w:r>
+        <w:rPr>
+          <w:rFonts w:ascii="Times New Roman" w:eastAsia="Times New Roman" w:hAnsi="Times New Roman" w:cs="Times New Roman"/>
+          <w:i/>
+          <w:iCs/>
+          <w:sz w:val="24"/>
+          <w:szCs w:val="24"/>
+          <w:lang w:val="pt-BR"/>
+        </w:rPr>
+        <w:t>replacement</w:t>
+      </w:r>
+      <w:proofErr w:type="spellEnd"/>
+      <w:r>
+        <w:rPr>
+          <w:rFonts w:ascii="Times New Roman" w:eastAsia="Times New Roman" w:hAnsi="Times New Roman" w:cs="Times New Roman"/>
+          <w:sz w:val="24"/>
+          <w:szCs w:val="24"/>
+          <w:lang w:val="pt-BR"/>
+        </w:rPr>
+        <w:t xml:space="preserve"> no logotipo da empresa. Isso porque, </w:t>
+      </w:r>
+      <w:r>
+        <w:rPr>
+          <w:rFonts w:ascii="Times New Roman" w:eastAsia="Times New Roman" w:hAnsi="Times New Roman" w:cs="Times New Roman"/>
+          <w:b/>
+          <w:bCs/>
+          <w:sz w:val="24"/>
+          <w:szCs w:val="24"/>
+          <w:lang w:val="pt-BR"/>
+        </w:rPr>
+        <w:t>em geral</w:t>
+      </w:r>
+      <w:r>
+        <w:rPr>
+          <w:rFonts w:ascii="Times New Roman" w:eastAsia="Times New Roman" w:hAnsi="Times New Roman" w:cs="Times New Roman"/>
+          <w:sz w:val="24"/>
+          <w:szCs w:val="24"/>
+          <w:lang w:val="pt-BR"/>
+        </w:rPr>
+        <w:t xml:space="preserve">, queremos que as ferramentas de busca associem o logotipo ao nome da </w:t>
+      </w:r>
+      <w:r>
+        <w:rPr>
+          <w:rFonts w:ascii="Times New Roman" w:eastAsia="Times New Roman" w:hAnsi="Times New Roman" w:cs="Times New Roman"/>
+          <w:sz w:val="24"/>
+          <w:szCs w:val="24"/>
+          <w:lang w:val="pt-BR"/>
+        </w:rPr>
+        <w:lastRenderedPageBreak/>
+        <w:t xml:space="preserve">empresa e, além disso, o logotipo é um </w:t>
+      </w:r>
+      <w:r>
+        <w:rPr>
+          <w:rFonts w:ascii="Times New Roman" w:eastAsia="Times New Roman" w:hAnsi="Times New Roman" w:cs="Times New Roman"/>
+          <w:b/>
+          <w:bCs/>
+          <w:sz w:val="24"/>
+          <w:szCs w:val="24"/>
+          <w:lang w:val="pt-BR"/>
+        </w:rPr>
+        <w:t>conteúdo</w:t>
+      </w:r>
+      <w:r>
+        <w:rPr>
+          <w:rFonts w:ascii="Times New Roman" w:eastAsia="Times New Roman" w:hAnsi="Times New Roman" w:cs="Times New Roman"/>
+          <w:sz w:val="24"/>
+          <w:szCs w:val="24"/>
+          <w:lang w:val="pt-BR"/>
+        </w:rPr>
+        <w:t xml:space="preserve"> importante. Logo, o ideal é que o logotipo fique </w:t>
+      </w:r>
+      <w:r>
+        <w:rPr>
+          <w:rFonts w:ascii="Times New Roman" w:eastAsia="Times New Roman" w:hAnsi="Times New Roman" w:cs="Times New Roman"/>
+          <w:b/>
+          <w:bCs/>
+          <w:sz w:val="24"/>
+          <w:szCs w:val="24"/>
+          <w:lang w:val="pt-BR"/>
+        </w:rPr>
+        <w:t>no HTML</w:t>
+      </w:r>
+      <w:r>
+        <w:rPr>
+          <w:rFonts w:ascii="Times New Roman" w:eastAsia="Times New Roman" w:hAnsi="Times New Roman" w:cs="Times New Roman"/>
+          <w:sz w:val="24"/>
+          <w:szCs w:val="24"/>
+          <w:lang w:val="pt-BR"/>
+        </w:rPr>
+        <w:t>.</w:t>
+      </w:r>
+    </w:p>
+    <w:p>
+      <w:pPr>
+        <w:spacing w:after="0" w:line="240" w:lineRule="auto"/>
+        <w:rPr>
+          <w:rFonts w:ascii="Times New Roman" w:eastAsia="Times New Roman" w:hAnsi="Times New Roman" w:cs="Times New Roman"/>
+          <w:sz w:val="24"/>
+          <w:szCs w:val="24"/>
+        </w:rPr>
+      </w:pPr>
+      <w:proofErr w:type="gramStart"/>
+      <w:r>
+        <w:rPr>
+          <w:rFonts w:ascii="Times New Roman" w:eastAsia="Times New Roman" w:hAnsi="Symbol" w:cs="Times New Roman"/>
+          <w:sz w:val="24"/>
+          <w:szCs w:val="24"/>
+        </w:rPr>
+        <w:t></w:t>
+      </w:r>
+      <w:r>
+        <w:rPr>
+          <w:rFonts w:ascii="Times New Roman" w:eastAsia="Times New Roman" w:hAnsi="Times New Roman" w:cs="Times New Roman"/>
+          <w:sz w:val="24"/>
+          <w:szCs w:val="24"/>
+        </w:rPr>
+        <w:t xml:space="preserve">  </w:t>
+      </w:r>
+      <w:proofErr w:type="spellStart"/>
+      <w:r>
+        <w:rPr>
+          <w:rFonts w:ascii="Times New Roman" w:eastAsia="Times New Roman" w:hAnsi="Times New Roman" w:cs="Times New Roman"/>
+          <w:sz w:val="24"/>
+          <w:szCs w:val="24"/>
+        </w:rPr>
+        <w:t>Alternativa</w:t>
+      </w:r>
+      <w:proofErr w:type="spellEnd"/>
+      <w:proofErr w:type="gramEnd"/>
+      <w:r>
+        <w:rPr>
+          <w:rFonts w:ascii="Times New Roman" w:eastAsia="Times New Roman" w:hAnsi="Times New Roman" w:cs="Times New Roman"/>
+          <w:sz w:val="24"/>
+          <w:szCs w:val="24"/>
+        </w:rPr>
+        <w:t xml:space="preserve"> </w:t>
+      </w:r>
+      <w:proofErr w:type="spellStart"/>
+      <w:r>
+        <w:rPr>
+          <w:rFonts w:ascii="Times New Roman" w:eastAsia="Times New Roman" w:hAnsi="Times New Roman" w:cs="Times New Roman"/>
+          <w:sz w:val="24"/>
+          <w:szCs w:val="24"/>
+        </w:rPr>
+        <w:t>correta</w:t>
+      </w:r>
+      <w:proofErr w:type="spellEnd"/>
+    </w:p>
+    <w:p>
+      <w:pPr>
+        <w:spacing w:after="0" w:line="240" w:lineRule="auto"/>
+        <w:rPr>
+          <w:rFonts w:ascii="Times New Roman" w:eastAsia="Times New Roman" w:hAnsi="Times New Roman" w:cs="Times New Roman"/>
+          <w:sz w:val="24"/>
+          <w:szCs w:val="24"/>
+        </w:rPr>
+      </w:pPr>
+      <w:r>
+        <w:rPr>
+          <w:rFonts w:ascii="Times New Roman" w:eastAsia="Times New Roman" w:hAnsi="Times New Roman" w:cs="Times New Roman"/>
+          <w:sz w:val="24"/>
+          <w:szCs w:val="24"/>
+        </w:rPr>
+        <w:object w:dxaOrig="225" w:dyaOrig="225" w14:anchorId="1A8B8517">
+          <v:shape id="_x0000_i1054" type="#_x0000_t75" style="width:20.25pt;height:18pt" o:ole="">
+            <v:imagedata r:id="rId14" o:title=""/>
+          </v:shape>
+          <w:control r:id="rId18" w:name="DefaultOcxName3" w:shapeid="_x0000_i1054"/>
+        </w:object>
+      </w:r>
+    </w:p>
+    <w:p>
+      <w:pPr>
+        <w:spacing w:before="100" w:beforeAutospacing="1" w:after="100" w:afterAutospacing="1" w:line="240" w:lineRule="auto"/>
+        <w:rPr>
+          <w:rFonts w:ascii="Times New Roman" w:eastAsia="Times New Roman" w:hAnsi="Times New Roman" w:cs="Times New Roman"/>
+          <w:sz w:val="24"/>
+          <w:szCs w:val="24"/>
+          <w:lang w:val="pt-BR"/>
+        </w:rPr>
+      </w:pPr>
+      <w:r>
+        <w:rPr>
+          <w:rFonts w:ascii="Times New Roman" w:eastAsia="Times New Roman" w:hAnsi="Times New Roman" w:cs="Times New Roman"/>
+          <w:sz w:val="24"/>
+          <w:szCs w:val="24"/>
+          <w:lang w:val="pt-BR"/>
+        </w:rPr>
+        <w:t>Não deve, pois a imagem é decorativa</w:t>
+      </w:r>
+    </w:p>
+    <w:p>
+      <w:pPr>
+        <w:spacing w:after="0" w:line="240" w:lineRule="auto"/>
+        <w:rPr>
+          <w:rFonts w:ascii="Times New Roman" w:eastAsia="Times New Roman" w:hAnsi="Times New Roman" w:cs="Times New Roman"/>
+          <w:sz w:val="24"/>
+          <w:szCs w:val="24"/>
+        </w:rPr>
+      </w:pPr>
+      <w:proofErr w:type="gramStart"/>
+      <w:r>
+        <w:rPr>
+          <w:rFonts w:ascii="Times New Roman" w:eastAsia="Times New Roman" w:hAnsi="Symbol" w:cs="Times New Roman"/>
+          <w:sz w:val="24"/>
+          <w:szCs w:val="24"/>
+        </w:rPr>
+        <w:t></w:t>
+      </w:r>
+      <w:r>
+        <w:rPr>
+          <w:rFonts w:ascii="Times New Roman" w:eastAsia="Times New Roman" w:hAnsi="Times New Roman" w:cs="Times New Roman"/>
+          <w:sz w:val="24"/>
+          <w:szCs w:val="24"/>
+        </w:rPr>
+        <w:t xml:space="preserve">  </w:t>
+      </w:r>
+      <w:r>
+        <w:rPr>
+          <w:rFonts w:ascii="Times New Roman" w:eastAsia="Times New Roman" w:hAnsi="Symbol" w:cs="Times New Roman"/>
+          <w:sz w:val="24"/>
+          <w:szCs w:val="24"/>
+        </w:rPr>
+        <w:t></w:t>
+      </w:r>
+      <w:proofErr w:type="gramEnd"/>
+      <w:r>
+        <w:rPr>
+          <w:rFonts w:ascii="Times New Roman" w:eastAsia="Times New Roman" w:hAnsi="Times New Roman" w:cs="Times New Roman"/>
+          <w:sz w:val="24"/>
+          <w:szCs w:val="24"/>
+        </w:rPr>
+        <w:t xml:space="preserve">  </w:t>
+      </w:r>
+      <w:proofErr w:type="spellStart"/>
+      <w:r>
+        <w:rPr>
+          <w:rFonts w:ascii="Times New Roman" w:eastAsia="Times New Roman" w:hAnsi="Times New Roman" w:cs="Times New Roman"/>
+          <w:sz w:val="24"/>
+          <w:szCs w:val="24"/>
+        </w:rPr>
+        <w:t>Alternativa</w:t>
+      </w:r>
+      <w:proofErr w:type="spellEnd"/>
+      <w:r>
+        <w:rPr>
+          <w:rFonts w:ascii="Times New Roman" w:eastAsia="Times New Roman" w:hAnsi="Times New Roman" w:cs="Times New Roman"/>
+          <w:sz w:val="24"/>
+          <w:szCs w:val="24"/>
+        </w:rPr>
+        <w:t xml:space="preserve"> </w:t>
+      </w:r>
+      <w:proofErr w:type="spellStart"/>
+      <w:r>
+        <w:rPr>
+          <w:rFonts w:ascii="Times New Roman" w:eastAsia="Times New Roman" w:hAnsi="Times New Roman" w:cs="Times New Roman"/>
+          <w:sz w:val="24"/>
+          <w:szCs w:val="24"/>
+        </w:rPr>
+        <w:t>correta</w:t>
+      </w:r>
+      <w:proofErr w:type="spellEnd"/>
+    </w:p>
+    <w:p>
+      <w:pPr>
+        <w:spacing w:after="0" w:line="240" w:lineRule="auto"/>
+        <w:rPr>
+          <w:rFonts w:ascii="Times New Roman" w:eastAsia="Times New Roman" w:hAnsi="Times New Roman" w:cs="Times New Roman"/>
+          <w:sz w:val="24"/>
+          <w:szCs w:val="24"/>
+        </w:rPr>
+      </w:pPr>
+      <w:r>
+        <w:rPr>
+          <w:rFonts w:ascii="Times New Roman" w:eastAsia="Times New Roman" w:hAnsi="Times New Roman" w:cs="Times New Roman"/>
+          <w:sz w:val="24"/>
+          <w:szCs w:val="24"/>
+        </w:rPr>
+        <w:object w:dxaOrig="225" w:dyaOrig="225" w14:anchorId="757D72EF">
+          <v:shape id="_x0000_i1053" type="#_x0000_t75" style="width:20.25pt;height:18pt" o:ole="">
+            <v:imagedata r:id="rId14" o:title=""/>
+          </v:shape>
+          <w:control r:id="rId19" w:name="DefaultOcxName4" w:shapeid="_x0000_i1053"/>
+        </w:object>
+      </w:r>
+    </w:p>
+    <w:p>
+      <w:pPr>
+        <w:spacing w:before="100" w:beforeAutospacing="1" w:after="100" w:afterAutospacing="1" w:line="240" w:lineRule="auto"/>
+        <w:rPr>
+          <w:rFonts w:ascii="Times New Roman" w:eastAsia="Times New Roman" w:hAnsi="Times New Roman" w:cs="Times New Roman"/>
+          <w:sz w:val="24"/>
+          <w:szCs w:val="24"/>
+          <w:lang w:val="pt-BR"/>
+        </w:rPr>
+      </w:pPr>
+      <w:r>
+        <w:rPr>
+          <w:rFonts w:ascii="Times New Roman" w:eastAsia="Times New Roman" w:hAnsi="Times New Roman" w:cs="Times New Roman"/>
+          <w:sz w:val="24"/>
+          <w:szCs w:val="24"/>
+          <w:lang w:val="pt-BR"/>
+        </w:rPr>
+        <w:t>Deve, pois queremos que as ferramentas de busca tenham acesso a ele</w:t>
+      </w:r>
+    </w:p>
+    <w:p>
+      <w:pPr>
+        <w:rPr>
+          <w:lang w:val="pt-BR"/>
+        </w:rPr>
+      </w:pPr>
+      <w:r>
+        <w:rPr>
+          <w:lang w:val="pt-BR"/>
+        </w:rPr>
+        <w:br w:type="page"/>
+      </w:r>
+    </w:p>
+    <w:p>
+      <w:pPr>
+        <w:pStyle w:val="Heading1"/>
+        <w:numPr>
+          <w:ilvl w:val="0"/>
+          <w:numId w:val="0"/>
+        </w:numPr>
+        <w:ind w:left="720"/>
+        <w:rPr>
+          <w:lang w:val="pt-BR"/>
+        </w:rPr>
+      </w:pPr>
+      <w:r>
+        <w:rPr>
+          <w:sz w:val="36"/>
+          <w:szCs w:val="36"/>
+          <w:lang w:val="pt-BR"/>
+        </w:rPr>
+        <w:lastRenderedPageBreak/>
+        <w:t>08</w:t>
+      </w:r>
+      <w:r>
+        <w:rPr>
+          <w:lang w:val="pt-BR"/>
+        </w:rPr>
+        <w:t xml:space="preserve"> </w:t>
+      </w:r>
+      <w:r>
+        <w:rPr>
+          <w:rStyle w:val="task-body-header-title-text"/>
+          <w:lang w:val="pt-BR"/>
+        </w:rPr>
+        <w:t xml:space="preserve">Outras formas de </w:t>
+      </w:r>
+      <w:proofErr w:type="spellStart"/>
+      <w:r>
+        <w:rPr>
+          <w:rStyle w:val="task-body-header-title-text"/>
+          <w:lang w:val="pt-BR"/>
+        </w:rPr>
+        <w:t>image</w:t>
+      </w:r>
+      <w:proofErr w:type="spellEnd"/>
+      <w:r>
+        <w:rPr>
+          <w:rStyle w:val="task-body-header-title-text"/>
+          <w:lang w:val="pt-BR"/>
+        </w:rPr>
+        <w:t xml:space="preserve"> </w:t>
+      </w:r>
+      <w:proofErr w:type="spellStart"/>
+      <w:r>
+        <w:rPr>
+          <w:rStyle w:val="task-body-header-title-text"/>
+          <w:lang w:val="pt-BR"/>
+        </w:rPr>
+        <w:t>replacement</w:t>
+      </w:r>
+      <w:proofErr w:type="spellEnd"/>
+    </w:p>
+    <w:p>
+      <w:pPr>
+        <w:spacing w:before="100" w:beforeAutospacing="1" w:after="100" w:afterAutospacing="1" w:line="240" w:lineRule="auto"/>
+        <w:rPr>
+          <w:rFonts w:ascii="Times New Roman" w:eastAsia="Times New Roman" w:hAnsi="Times New Roman" w:cs="Times New Roman"/>
+          <w:sz w:val="24"/>
+          <w:szCs w:val="24"/>
+          <w:lang w:val="pt-BR"/>
+        </w:rPr>
+      </w:pPr>
+      <w:r>
+        <w:rPr>
+          <w:rFonts w:ascii="Times New Roman" w:eastAsia="Times New Roman" w:hAnsi="Times New Roman" w:cs="Times New Roman"/>
+          <w:sz w:val="24"/>
+          <w:szCs w:val="24"/>
+          <w:lang w:val="pt-BR"/>
+        </w:rPr>
+        <w:t xml:space="preserve">Fizemos o </w:t>
+      </w:r>
+      <w:proofErr w:type="spellStart"/>
+      <w:r>
+        <w:rPr>
+          <w:rFonts w:ascii="Times New Roman" w:eastAsia="Times New Roman" w:hAnsi="Times New Roman" w:cs="Times New Roman"/>
+          <w:i/>
+          <w:iCs/>
+          <w:sz w:val="24"/>
+          <w:szCs w:val="24"/>
+          <w:lang w:val="pt-BR"/>
+        </w:rPr>
+        <w:t>image</w:t>
+      </w:r>
+      <w:proofErr w:type="spellEnd"/>
+      <w:r>
+        <w:rPr>
+          <w:rFonts w:ascii="Times New Roman" w:eastAsia="Times New Roman" w:hAnsi="Times New Roman" w:cs="Times New Roman"/>
+          <w:i/>
+          <w:iCs/>
+          <w:sz w:val="24"/>
+          <w:szCs w:val="24"/>
+          <w:lang w:val="pt-BR"/>
+        </w:rPr>
+        <w:t xml:space="preserve"> </w:t>
+      </w:r>
+      <w:proofErr w:type="spellStart"/>
+      <w:r>
+        <w:rPr>
+          <w:rFonts w:ascii="Times New Roman" w:eastAsia="Times New Roman" w:hAnsi="Times New Roman" w:cs="Times New Roman"/>
+          <w:i/>
+          <w:iCs/>
+          <w:sz w:val="24"/>
+          <w:szCs w:val="24"/>
+          <w:lang w:val="pt-BR"/>
+        </w:rPr>
+        <w:t>replacement</w:t>
+      </w:r>
+      <w:proofErr w:type="spellEnd"/>
+      <w:r>
+        <w:rPr>
+          <w:rFonts w:ascii="Times New Roman" w:eastAsia="Times New Roman" w:hAnsi="Times New Roman" w:cs="Times New Roman"/>
+          <w:sz w:val="24"/>
+          <w:szCs w:val="24"/>
+          <w:lang w:val="pt-BR"/>
+        </w:rPr>
+        <w:t xml:space="preserve"> usando, entre outras, a propriedade </w:t>
+      </w:r>
+      <w:proofErr w:type="spellStart"/>
+      <w:r>
+        <w:rPr>
+          <w:rFonts w:ascii="Courier New" w:eastAsia="Times New Roman" w:hAnsi="Courier New" w:cs="Courier New"/>
+          <w:sz w:val="20"/>
+          <w:szCs w:val="20"/>
+          <w:lang w:val="pt-BR"/>
+        </w:rPr>
+        <w:t>text-indent</w:t>
+      </w:r>
+      <w:proofErr w:type="spellEnd"/>
+      <w:r>
+        <w:rPr>
+          <w:rFonts w:ascii="Times New Roman" w:eastAsia="Times New Roman" w:hAnsi="Times New Roman" w:cs="Times New Roman"/>
+          <w:sz w:val="24"/>
+          <w:szCs w:val="24"/>
+          <w:lang w:val="pt-BR"/>
+        </w:rPr>
+        <w:t xml:space="preserve"> com um valor negativo bem grande. Contudo, essa é apenas uma forma possível de aplicar essa técnica.</w:t>
+      </w:r>
+    </w:p>
+    <w:p>
+      <w:pPr>
+        <w:spacing w:before="100" w:beforeAutospacing="1" w:after="100" w:afterAutospacing="1" w:line="240" w:lineRule="auto"/>
+        <w:rPr>
+          <w:rFonts w:ascii="Times New Roman" w:eastAsia="Times New Roman" w:hAnsi="Times New Roman" w:cs="Times New Roman"/>
+          <w:sz w:val="24"/>
+          <w:szCs w:val="24"/>
+          <w:lang w:val="pt-BR"/>
+        </w:rPr>
+      </w:pPr>
+      <w:r>
+        <w:rPr>
+          <w:rFonts w:ascii="Times New Roman" w:eastAsia="Times New Roman" w:hAnsi="Times New Roman" w:cs="Times New Roman"/>
+          <w:sz w:val="24"/>
+          <w:szCs w:val="24"/>
+          <w:lang w:val="pt-BR"/>
+        </w:rPr>
+        <w:t xml:space="preserve">Experimente, por exemplo, trocar a declaração </w:t>
+      </w:r>
+      <w:proofErr w:type="spellStart"/>
+      <w:r>
+        <w:rPr>
+          <w:rFonts w:ascii="Courier New" w:eastAsia="Times New Roman" w:hAnsi="Courier New" w:cs="Courier New"/>
+          <w:sz w:val="20"/>
+          <w:szCs w:val="20"/>
+          <w:lang w:val="pt-BR"/>
+        </w:rPr>
+        <w:t>text-indent</w:t>
+      </w:r>
+      <w:proofErr w:type="spellEnd"/>
+      <w:r>
+        <w:rPr>
+          <w:rFonts w:ascii="Courier New" w:eastAsia="Times New Roman" w:hAnsi="Courier New" w:cs="Courier New"/>
+          <w:sz w:val="20"/>
+          <w:szCs w:val="20"/>
+          <w:lang w:val="pt-BR"/>
+        </w:rPr>
+        <w:t>: -9999px</w:t>
+      </w:r>
+      <w:r>
+        <w:rPr>
+          <w:rFonts w:ascii="Times New Roman" w:eastAsia="Times New Roman" w:hAnsi="Times New Roman" w:cs="Times New Roman"/>
+          <w:sz w:val="24"/>
+          <w:szCs w:val="24"/>
+          <w:lang w:val="pt-BR"/>
+        </w:rPr>
+        <w:t xml:space="preserve"> por </w:t>
+      </w:r>
+      <w:proofErr w:type="spellStart"/>
+      <w:r>
+        <w:rPr>
+          <w:rFonts w:ascii="Courier New" w:eastAsia="Times New Roman" w:hAnsi="Courier New" w:cs="Courier New"/>
+          <w:sz w:val="20"/>
+          <w:szCs w:val="20"/>
+          <w:lang w:val="pt-BR"/>
+        </w:rPr>
+        <w:t>font-size</w:t>
+      </w:r>
+      <w:proofErr w:type="spellEnd"/>
+      <w:r>
+        <w:rPr>
+          <w:rFonts w:ascii="Courier New" w:eastAsia="Times New Roman" w:hAnsi="Courier New" w:cs="Courier New"/>
+          <w:sz w:val="20"/>
+          <w:szCs w:val="20"/>
+          <w:lang w:val="pt-BR"/>
+        </w:rPr>
+        <w:t>: 0</w:t>
+      </w:r>
+      <w:r>
+        <w:rPr>
+          <w:rFonts w:ascii="Times New Roman" w:eastAsia="Times New Roman" w:hAnsi="Times New Roman" w:cs="Times New Roman"/>
+          <w:sz w:val="24"/>
+          <w:szCs w:val="24"/>
+          <w:lang w:val="pt-BR"/>
+        </w:rPr>
+        <w:t xml:space="preserve"> ou por </w:t>
+      </w:r>
+      <w:r>
+        <w:rPr>
+          <w:rFonts w:ascii="Courier New" w:eastAsia="Times New Roman" w:hAnsi="Courier New" w:cs="Courier New"/>
+          <w:sz w:val="20"/>
+          <w:szCs w:val="20"/>
+          <w:lang w:val="pt-BR"/>
+        </w:rPr>
+        <w:t xml:space="preserve">color: </w:t>
+      </w:r>
+      <w:proofErr w:type="spellStart"/>
+      <w:r>
+        <w:rPr>
+          <w:rFonts w:ascii="Courier New" w:eastAsia="Times New Roman" w:hAnsi="Courier New" w:cs="Courier New"/>
+          <w:sz w:val="20"/>
+          <w:szCs w:val="20"/>
+          <w:lang w:val="pt-BR"/>
+        </w:rPr>
+        <w:t>transparent</w:t>
+      </w:r>
+      <w:proofErr w:type="spellEnd"/>
+      <w:r>
+        <w:rPr>
+          <w:rFonts w:ascii="Times New Roman" w:eastAsia="Times New Roman" w:hAnsi="Times New Roman" w:cs="Times New Roman"/>
+          <w:sz w:val="24"/>
+          <w:szCs w:val="24"/>
+          <w:lang w:val="pt-BR"/>
+        </w:rPr>
+        <w:t>. Funciona também, não?</w:t>
+      </w:r>
+    </w:p>
+    <w:p>
+      <w:pPr>
+        <w:spacing w:before="100" w:beforeAutospacing="1" w:after="100" w:afterAutospacing="1" w:line="240" w:lineRule="auto"/>
+        <w:rPr>
+          <w:rFonts w:ascii="Times New Roman" w:eastAsia="Times New Roman" w:hAnsi="Times New Roman" w:cs="Times New Roman"/>
+          <w:sz w:val="24"/>
+          <w:szCs w:val="24"/>
+          <w:lang w:val="pt-BR"/>
+        </w:rPr>
+      </w:pPr>
+      <w:r>
+        <w:rPr>
+          <w:rFonts w:ascii="Times New Roman" w:eastAsia="Times New Roman" w:hAnsi="Times New Roman" w:cs="Times New Roman"/>
+          <w:sz w:val="24"/>
+          <w:szCs w:val="24"/>
+          <w:lang w:val="pt-BR"/>
+        </w:rPr>
+        <w:t>Então qual desses métodos usar? Discuta vantagens e desvantagens que você enxerga em cada método.</w:t>
+      </w:r>
+    </w:p>
+    <w:p>
+      <w:pPr>
+        <w:pStyle w:val="Heading3"/>
+      </w:pPr>
+      <w:proofErr w:type="spellStart"/>
+      <w:r>
+        <w:t>Opinião</w:t>
+      </w:r>
+      <w:proofErr w:type="spellEnd"/>
+      <w:r>
+        <w:t xml:space="preserve"> do </w:t>
+      </w:r>
+      <w:proofErr w:type="spellStart"/>
+      <w:r>
+        <w:t>instrutor</w:t>
+      </w:r>
+      <w:proofErr w:type="spellEnd"/>
+      <w:r>
+        <w:t xml:space="preserve"> </w:t>
+      </w:r>
+    </w:p>
+    <w:p>
+      <w:pPr>
+        <w:pStyle w:val="settings-box-item"/>
+        <w:numPr>
+          <w:ilvl w:val="0"/>
+          <w:numId w:val="8"/>
+        </w:numPr>
+      </w:pPr>
+    </w:p>
+    <w:p>
+      <w:pPr>
+        <w:pStyle w:val="settings-box-item"/>
+        <w:numPr>
+          <w:ilvl w:val="0"/>
+          <w:numId w:val="8"/>
+        </w:numPr>
+      </w:pPr>
+    </w:p>
+    <w:p>
+      <w:pPr>
+        <w:pStyle w:val="NormalWeb"/>
+        <w:rPr>
+          <w:lang w:val="pt-BR"/>
+        </w:rPr>
+      </w:pPr>
+      <w:r>
+        <w:rPr>
+          <w:lang w:val="pt-BR"/>
+        </w:rPr>
+        <w:t xml:space="preserve">A propriedade </w:t>
+      </w:r>
+      <w:r>
+        <w:rPr>
+          <w:rStyle w:val="HTMLCode"/>
+          <w:lang w:val="pt-BR"/>
+        </w:rPr>
+        <w:t>text-indent</w:t>
+      </w:r>
+      <w:r>
+        <w:rPr>
+          <w:lang w:val="pt-BR"/>
+        </w:rPr>
+        <w:t xml:space="preserve"> tem um comportamento que </w:t>
+      </w:r>
+      <w:r>
+        <w:rPr>
+          <w:rStyle w:val="Strong"/>
+          <w:lang w:val="pt-BR"/>
+        </w:rPr>
+        <w:t>depende da língua usada na página</w:t>
+      </w:r>
+      <w:r>
+        <w:rPr>
+          <w:lang w:val="pt-BR"/>
+        </w:rPr>
+        <w:t xml:space="preserve">. Em algumas línguas, como o árabe, escrevemos da direita para a esquerda. Então, se nossa página está escrita nessa direção, o </w:t>
+      </w:r>
+      <w:r>
+        <w:rPr>
+          <w:rStyle w:val="HTMLCode"/>
+          <w:lang w:val="pt-BR"/>
+        </w:rPr>
+        <w:t>text-indent</w:t>
+      </w:r>
+      <w:r>
+        <w:rPr>
+          <w:lang w:val="pt-BR"/>
+        </w:rPr>
+        <w:t xml:space="preserve"> tem seu comportamento invertido: um valor </w:t>
+      </w:r>
+      <w:r>
+        <w:rPr>
+          <w:rStyle w:val="Strong"/>
+          <w:lang w:val="pt-BR"/>
+        </w:rPr>
+        <w:t>positivo</w:t>
+      </w:r>
+      <w:r>
+        <w:rPr>
+          <w:lang w:val="pt-BR"/>
+        </w:rPr>
+        <w:t xml:space="preserve"> joga o texto </w:t>
+      </w:r>
+      <w:r>
+        <w:rPr>
+          <w:rStyle w:val="Strong"/>
+          <w:lang w:val="pt-BR"/>
+        </w:rPr>
+        <w:t>para a esquerda</w:t>
+      </w:r>
+      <w:r>
+        <w:rPr>
+          <w:lang w:val="pt-BR"/>
+        </w:rPr>
+        <w:t xml:space="preserve"> e, por outro lado, um valor </w:t>
+      </w:r>
+      <w:r>
+        <w:rPr>
+          <w:rStyle w:val="Strong"/>
+          <w:lang w:val="pt-BR"/>
+        </w:rPr>
+        <w:t>negativo</w:t>
+      </w:r>
+      <w:r>
+        <w:rPr>
+          <w:lang w:val="pt-BR"/>
+        </w:rPr>
+        <w:t xml:space="preserve"> joga o texto </w:t>
+      </w:r>
+      <w:r>
+        <w:rPr>
+          <w:rStyle w:val="Strong"/>
+          <w:lang w:val="pt-BR"/>
+        </w:rPr>
+        <w:t>para a direita</w:t>
+      </w:r>
+      <w:r>
+        <w:rPr>
+          <w:lang w:val="pt-BR"/>
+        </w:rPr>
+        <w:t xml:space="preserve">. Assim, se usamos um </w:t>
+      </w:r>
+      <w:r>
+        <w:rPr>
+          <w:rStyle w:val="HTMLCode"/>
+          <w:lang w:val="pt-BR"/>
+        </w:rPr>
+        <w:t>text-indent</w:t>
+      </w:r>
+      <w:r>
+        <w:rPr>
+          <w:lang w:val="pt-BR"/>
+        </w:rPr>
+        <w:t xml:space="preserve"> bem negativo e sua página está escrita nessa direção, o texto do elemento com </w:t>
+      </w:r>
+      <w:r>
+        <w:rPr>
+          <w:rStyle w:val="Emphasis"/>
+          <w:lang w:val="pt-BR"/>
+        </w:rPr>
+        <w:t>image replacement</w:t>
+      </w:r>
+      <w:r>
+        <w:rPr>
+          <w:lang w:val="pt-BR"/>
+        </w:rPr>
+        <w:t xml:space="preserve"> ficará bastante para a direita e, portanto, fará aparecer no navegador uma </w:t>
+      </w:r>
+      <w:r>
+        <w:rPr>
+          <w:rStyle w:val="Strong"/>
+          <w:lang w:val="pt-BR"/>
+        </w:rPr>
+        <w:t>barra de rolagem</w:t>
+      </w:r>
+      <w:r>
+        <w:rPr>
+          <w:lang w:val="pt-BR"/>
+        </w:rPr>
+        <w:t xml:space="preserve"> horizontal.</w:t>
+      </w:r>
+    </w:p>
+    <w:p>
+      <w:pPr>
+        <w:pStyle w:val="NormalWeb"/>
+        <w:rPr>
+          <w:lang w:val="pt-BR"/>
+        </w:rPr>
+      </w:pPr>
+      <w:r>
+        <w:rPr>
+          <w:lang w:val="pt-BR"/>
+        </w:rPr>
+        <w:t xml:space="preserve">Um outro problema com o valor muito grande e negativo da propriedade </w:t>
+      </w:r>
+      <w:r>
+        <w:rPr>
+          <w:rStyle w:val="HTMLCode"/>
+          <w:lang w:val="pt-BR"/>
+        </w:rPr>
+        <w:t>text-indent</w:t>
+      </w:r>
+      <w:r>
+        <w:rPr>
+          <w:lang w:val="pt-BR"/>
+        </w:rPr>
+        <w:t xml:space="preserve"> é que esse valor muito grande pode fazer com que o navegador gaste muita memória para exibir a página, pois agora ele precisa levar em consideração um elemento muito grande nos cálculos para a exibição da página.</w:t>
+      </w:r>
+    </w:p>
+    <w:p>
+      <w:pPr>
+        <w:pStyle w:val="NormalWeb"/>
+        <w:rPr>
+          <w:lang w:val="pt-BR"/>
+        </w:rPr>
+      </w:pPr>
+      <w:r>
+        <w:rPr>
+          <w:lang w:val="pt-BR"/>
+        </w:rPr>
+        <w:t xml:space="preserve">Por outro lado, usar o </w:t>
+      </w:r>
+      <w:r>
+        <w:rPr>
+          <w:rStyle w:val="HTMLCode"/>
+          <w:lang w:val="pt-BR"/>
+        </w:rPr>
+        <w:t>font-size</w:t>
+      </w:r>
+      <w:r>
+        <w:rPr>
+          <w:lang w:val="pt-BR"/>
+        </w:rPr>
+        <w:t xml:space="preserve"> com valor zero não é bem interpretado por todos os navegadores. Alguns simplesmente </w:t>
+      </w:r>
+      <w:r>
+        <w:rPr>
+          <w:rStyle w:val="Strong"/>
+          <w:lang w:val="pt-BR"/>
+        </w:rPr>
+        <w:t>ignoram</w:t>
+      </w:r>
+      <w:r>
+        <w:rPr>
+          <w:lang w:val="pt-BR"/>
+        </w:rPr>
+        <w:t xml:space="preserve"> uma declaração desse tipo; outros, mesmo com o tamanho zerado, </w:t>
+      </w:r>
+      <w:r>
+        <w:rPr>
+          <w:rStyle w:val="Strong"/>
+          <w:lang w:val="pt-BR"/>
+        </w:rPr>
+        <w:t>mostram</w:t>
+      </w:r>
+      <w:r>
+        <w:rPr>
+          <w:lang w:val="pt-BR"/>
+        </w:rPr>
+        <w:t xml:space="preserve"> o texto numa fonte pequena. Ou seja, há um problema de compatibilidade com essa técnica, que a propriedade </w:t>
+      </w:r>
+      <w:r>
+        <w:rPr>
+          <w:rStyle w:val="HTMLCode"/>
+          <w:lang w:val="pt-BR"/>
+        </w:rPr>
+        <w:t>text-indent</w:t>
+      </w:r>
+      <w:r>
+        <w:rPr>
+          <w:lang w:val="pt-BR"/>
+        </w:rPr>
+        <w:t xml:space="preserve"> não tem.</w:t>
       </w:r>
     </w:p>
     <w:p>
@@ -5825,6 +10403,304 @@
     </w:lvl>
   </w:abstractNum>
   <w:abstractNum w:abstractNumId="1" w15:restartNumberingAfterBreak="0">
+    <w:nsid w:val="2CD2336E"/>
+    <w:multiLevelType w:val="multilevel"/>
+    <w:tmpl w:val="975EA104"/>
+    <w:lvl w:ilvl="0">
+      <w:start w:val="1"/>
+      <w:numFmt w:val="bullet"/>
+      <w:lvlText w:val=""/>
+      <w:lvlJc w:val="left"/>
+      <w:pPr>
+        <w:tabs>
+          <w:tab w:val="num" w:pos="720"/>
+        </w:tabs>
+        <w:ind w:left="720" w:hanging="360"/>
+      </w:pPr>
+      <w:rPr>
+        <w:rFonts w:ascii="Symbol" w:hAnsi="Symbol" w:hint="default"/>
+        <w:sz w:val="20"/>
+      </w:rPr>
+    </w:lvl>
+    <w:lvl w:ilvl="1" w:tentative="1">
+      <w:start w:val="1"/>
+      <w:numFmt w:val="bullet"/>
+      <w:lvlText w:val="o"/>
+      <w:lvlJc w:val="left"/>
+      <w:pPr>
+        <w:tabs>
+          <w:tab w:val="num" w:pos="1440"/>
+        </w:tabs>
+        <w:ind w:left="1440" w:hanging="360"/>
+      </w:pPr>
+      <w:rPr>
+        <w:rFonts w:ascii="Courier New" w:hAnsi="Courier New" w:hint="default"/>
+        <w:sz w:val="20"/>
+      </w:rPr>
+    </w:lvl>
+    <w:lvl w:ilvl="2" w:tentative="1">
+      <w:start w:val="1"/>
+      <w:numFmt w:val="bullet"/>
+      <w:lvlText w:val=""/>
+      <w:lvlJc w:val="left"/>
+      <w:pPr>
+        <w:tabs>
+          <w:tab w:val="num" w:pos="2160"/>
+        </w:tabs>
+        <w:ind w:left="2160" w:hanging="360"/>
+      </w:pPr>
+      <w:rPr>
+        <w:rFonts w:ascii="Wingdings" w:hAnsi="Wingdings" w:hint="default"/>
+        <w:sz w:val="20"/>
+      </w:rPr>
+    </w:lvl>
+    <w:lvl w:ilvl="3" w:tentative="1">
+      <w:start w:val="1"/>
+      <w:numFmt w:val="bullet"/>
+      <w:lvlText w:val=""/>
+      <w:lvlJc w:val="left"/>
+      <w:pPr>
+        <w:tabs>
+          <w:tab w:val="num" w:pos="2880"/>
+        </w:tabs>
+        <w:ind w:left="2880" w:hanging="360"/>
+      </w:pPr>
+      <w:rPr>
+        <w:rFonts w:ascii="Wingdings" w:hAnsi="Wingdings" w:hint="default"/>
+        <w:sz w:val="20"/>
+      </w:rPr>
+    </w:lvl>
+    <w:lvl w:ilvl="4" w:tentative="1">
+      <w:start w:val="1"/>
+      <w:numFmt w:val="bullet"/>
+      <w:lvlText w:val=""/>
+      <w:lvlJc w:val="left"/>
+      <w:pPr>
+        <w:tabs>
+          <w:tab w:val="num" w:pos="3600"/>
+        </w:tabs>
+        <w:ind w:left="3600" w:hanging="360"/>
+      </w:pPr>
+      <w:rPr>
+        <w:rFonts w:ascii="Wingdings" w:hAnsi="Wingdings" w:hint="default"/>
+        <w:sz w:val="20"/>
+      </w:rPr>
+    </w:lvl>
+    <w:lvl w:ilvl="5" w:tentative="1">
+      <w:start w:val="1"/>
+      <w:numFmt w:val="bullet"/>
+      <w:lvlText w:val=""/>
+      <w:lvlJc w:val="left"/>
+      <w:pPr>
+        <w:tabs>
+          <w:tab w:val="num" w:pos="4320"/>
+        </w:tabs>
+        <w:ind w:left="4320" w:hanging="360"/>
+      </w:pPr>
+      <w:rPr>
+        <w:rFonts w:ascii="Wingdings" w:hAnsi="Wingdings" w:hint="default"/>
+        <w:sz w:val="20"/>
+      </w:rPr>
+    </w:lvl>
+    <w:lvl w:ilvl="6" w:tentative="1">
+      <w:start w:val="1"/>
+      <w:numFmt w:val="bullet"/>
+      <w:lvlText w:val=""/>
+      <w:lvlJc w:val="left"/>
+      <w:pPr>
+        <w:tabs>
+          <w:tab w:val="num" w:pos="5040"/>
+        </w:tabs>
+        <w:ind w:left="5040" w:hanging="360"/>
+      </w:pPr>
+      <w:rPr>
+        <w:rFonts w:ascii="Wingdings" w:hAnsi="Wingdings" w:hint="default"/>
+        <w:sz w:val="20"/>
+      </w:rPr>
+    </w:lvl>
+    <w:lvl w:ilvl="7" w:tentative="1">
+      <w:start w:val="1"/>
+      <w:numFmt w:val="bullet"/>
+      <w:lvlText w:val=""/>
+      <w:lvlJc w:val="left"/>
+      <w:pPr>
+        <w:tabs>
+          <w:tab w:val="num" w:pos="5760"/>
+        </w:tabs>
+        <w:ind w:left="5760" w:hanging="360"/>
+      </w:pPr>
+      <w:rPr>
+        <w:rFonts w:ascii="Wingdings" w:hAnsi="Wingdings" w:hint="default"/>
+        <w:sz w:val="20"/>
+      </w:rPr>
+    </w:lvl>
+    <w:lvl w:ilvl="8" w:tentative="1">
+      <w:start w:val="1"/>
+      <w:numFmt w:val="bullet"/>
+      <w:lvlText w:val=""/>
+      <w:lvlJc w:val="left"/>
+      <w:pPr>
+        <w:tabs>
+          <w:tab w:val="num" w:pos="6480"/>
+        </w:tabs>
+        <w:ind w:left="6480" w:hanging="360"/>
+      </w:pPr>
+      <w:rPr>
+        <w:rFonts w:ascii="Wingdings" w:hAnsi="Wingdings" w:hint="default"/>
+        <w:sz w:val="20"/>
+      </w:rPr>
+    </w:lvl>
+  </w:abstractNum>
+  <w:abstractNum w:abstractNumId="2" w15:restartNumberingAfterBreak="0">
+    <w:nsid w:val="38A8521C"/>
+    <w:multiLevelType w:val="multilevel"/>
+    <w:tmpl w:val="9E001194"/>
+    <w:lvl w:ilvl="0">
+      <w:start w:val="1"/>
+      <w:numFmt w:val="bullet"/>
+      <w:lvlText w:val=""/>
+      <w:lvlJc w:val="left"/>
+      <w:pPr>
+        <w:tabs>
+          <w:tab w:val="num" w:pos="720"/>
+        </w:tabs>
+        <w:ind w:left="720" w:hanging="360"/>
+      </w:pPr>
+      <w:rPr>
+        <w:rFonts w:ascii="Symbol" w:hAnsi="Symbol" w:hint="default"/>
+        <w:sz w:val="20"/>
+      </w:rPr>
+    </w:lvl>
+    <w:lvl w:ilvl="1" w:tentative="1">
+      <w:start w:val="1"/>
+      <w:numFmt w:val="bullet"/>
+      <w:lvlText w:val="o"/>
+      <w:lvlJc w:val="left"/>
+      <w:pPr>
+        <w:tabs>
+          <w:tab w:val="num" w:pos="1440"/>
+        </w:tabs>
+        <w:ind w:left="1440" w:hanging="360"/>
+      </w:pPr>
+      <w:rPr>
+        <w:rFonts w:ascii="Courier New" w:hAnsi="Courier New" w:hint="default"/>
+        <w:sz w:val="20"/>
+      </w:rPr>
+    </w:lvl>
+    <w:lvl w:ilvl="2" w:tentative="1">
+      <w:start w:val="1"/>
+      <w:numFmt w:val="bullet"/>
+      <w:lvlText w:val=""/>
+      <w:lvlJc w:val="left"/>
+      <w:pPr>
+        <w:tabs>
+          <w:tab w:val="num" w:pos="2160"/>
+        </w:tabs>
+        <w:ind w:left="2160" w:hanging="360"/>
+      </w:pPr>
+      <w:rPr>
+        <w:rFonts w:ascii="Wingdings" w:hAnsi="Wingdings" w:hint="default"/>
+        <w:sz w:val="20"/>
+      </w:rPr>
+    </w:lvl>
+    <w:lvl w:ilvl="3" w:tentative="1">
+      <w:start w:val="1"/>
+      <w:numFmt w:val="bullet"/>
+      <w:lvlText w:val=""/>
+      <w:lvlJc w:val="left"/>
+      <w:pPr>
+        <w:tabs>
+          <w:tab w:val="num" w:pos="2880"/>
+        </w:tabs>
+        <w:ind w:left="2880" w:hanging="360"/>
+      </w:pPr>
+      <w:rPr>
+        <w:rFonts w:ascii="Wingdings" w:hAnsi="Wingdings" w:hint="default"/>
+        <w:sz w:val="20"/>
+      </w:rPr>
+    </w:lvl>
+    <w:lvl w:ilvl="4" w:tentative="1">
+      <w:start w:val="1"/>
+      <w:numFmt w:val="bullet"/>
+      <w:lvlText w:val=""/>
+      <w:lvlJc w:val="left"/>
+      <w:pPr>
+        <w:tabs>
+          <w:tab w:val="num" w:pos="3600"/>
+        </w:tabs>
+        <w:ind w:left="3600" w:hanging="360"/>
+      </w:pPr>
+      <w:rPr>
+        <w:rFonts w:ascii="Wingdings" w:hAnsi="Wingdings" w:hint="default"/>
+        <w:sz w:val="20"/>
+      </w:rPr>
+    </w:lvl>
+    <w:lvl w:ilvl="5" w:tentative="1">
+      <w:start w:val="1"/>
+      <w:numFmt w:val="bullet"/>
+      <w:lvlText w:val=""/>
+      <w:lvlJc w:val="left"/>
+      <w:pPr>
+        <w:tabs>
+          <w:tab w:val="num" w:pos="4320"/>
+        </w:tabs>
+        <w:ind w:left="4320" w:hanging="360"/>
+      </w:pPr>
+      <w:rPr>
+        <w:rFonts w:ascii="Wingdings" w:hAnsi="Wingdings" w:hint="default"/>
+        <w:sz w:val="20"/>
+      </w:rPr>
+    </w:lvl>
+    <w:lvl w:ilvl="6" w:tentative="1">
+      <w:start w:val="1"/>
+      <w:numFmt w:val="bullet"/>
+      <w:lvlText w:val=""/>
+      <w:lvlJc w:val="left"/>
+      <w:pPr>
+        <w:tabs>
+          <w:tab w:val="num" w:pos="5040"/>
+        </w:tabs>
+        <w:ind w:left="5040" w:hanging="360"/>
+      </w:pPr>
+      <w:rPr>
+        <w:rFonts w:ascii="Wingdings" w:hAnsi="Wingdings" w:hint="default"/>
+        <w:sz w:val="20"/>
+      </w:rPr>
+    </w:lvl>
+    <w:lvl w:ilvl="7" w:tentative="1">
+      <w:start w:val="1"/>
+      <w:numFmt w:val="bullet"/>
+      <w:lvlText w:val=""/>
+      <w:lvlJc w:val="left"/>
+      <w:pPr>
+        <w:tabs>
+          <w:tab w:val="num" w:pos="5760"/>
+        </w:tabs>
+        <w:ind w:left="5760" w:hanging="360"/>
+      </w:pPr>
+      <w:rPr>
+        <w:rFonts w:ascii="Wingdings" w:hAnsi="Wingdings" w:hint="default"/>
+        <w:sz w:val="20"/>
+      </w:rPr>
+    </w:lvl>
+    <w:lvl w:ilvl="8" w:tentative="1">
+      <w:start w:val="1"/>
+      <w:numFmt w:val="bullet"/>
+      <w:lvlText w:val=""/>
+      <w:lvlJc w:val="left"/>
+      <w:pPr>
+        <w:tabs>
+          <w:tab w:val="num" w:pos="6480"/>
+        </w:tabs>
+        <w:ind w:left="6480" w:hanging="360"/>
+      </w:pPr>
+      <w:rPr>
+        <w:rFonts w:ascii="Wingdings" w:hAnsi="Wingdings" w:hint="default"/>
+        <w:sz w:val="20"/>
+      </w:rPr>
+    </w:lvl>
+  </w:abstractNum>
+  <w:abstractNum w:abstractNumId="3" w15:restartNumberingAfterBreak="0">
     <w:nsid w:val="421C6594"/>
     <w:multiLevelType w:val="hybridMultilevel"/>
     <w:tmpl w:val="79961038"/>
@@ -5911,11 +10787,625 @@
       </w:pPr>
     </w:lvl>
   </w:abstractNum>
+  <w:abstractNum w:abstractNumId="4" w15:restartNumberingAfterBreak="0">
+    <w:nsid w:val="4493015A"/>
+    <w:multiLevelType w:val="multilevel"/>
+    <w:tmpl w:val="F3162A40"/>
+    <w:lvl w:ilvl="0">
+      <w:start w:val="1"/>
+      <w:numFmt w:val="bullet"/>
+      <w:lvlText w:val=""/>
+      <w:lvlJc w:val="left"/>
+      <w:pPr>
+        <w:tabs>
+          <w:tab w:val="num" w:pos="720"/>
+        </w:tabs>
+        <w:ind w:left="720" w:hanging="360"/>
+      </w:pPr>
+      <w:rPr>
+        <w:rFonts w:ascii="Symbol" w:hAnsi="Symbol" w:hint="default"/>
+        <w:sz w:val="20"/>
+      </w:rPr>
+    </w:lvl>
+    <w:lvl w:ilvl="1" w:tentative="1">
+      <w:start w:val="1"/>
+      <w:numFmt w:val="bullet"/>
+      <w:lvlText w:val="o"/>
+      <w:lvlJc w:val="left"/>
+      <w:pPr>
+        <w:tabs>
+          <w:tab w:val="num" w:pos="1440"/>
+        </w:tabs>
+        <w:ind w:left="1440" w:hanging="360"/>
+      </w:pPr>
+      <w:rPr>
+        <w:rFonts w:ascii="Courier New" w:hAnsi="Courier New" w:hint="default"/>
+        <w:sz w:val="20"/>
+      </w:rPr>
+    </w:lvl>
+    <w:lvl w:ilvl="2" w:tentative="1">
+      <w:start w:val="1"/>
+      <w:numFmt w:val="bullet"/>
+      <w:lvlText w:val=""/>
+      <w:lvlJc w:val="left"/>
+      <w:pPr>
+        <w:tabs>
+          <w:tab w:val="num" w:pos="2160"/>
+        </w:tabs>
+        <w:ind w:left="2160" w:hanging="360"/>
+      </w:pPr>
+      <w:rPr>
+        <w:rFonts w:ascii="Wingdings" w:hAnsi="Wingdings" w:hint="default"/>
+        <w:sz w:val="20"/>
+      </w:rPr>
+    </w:lvl>
+    <w:lvl w:ilvl="3" w:tentative="1">
+      <w:start w:val="1"/>
+      <w:numFmt w:val="bullet"/>
+      <w:lvlText w:val=""/>
+      <w:lvlJc w:val="left"/>
+      <w:pPr>
+        <w:tabs>
+          <w:tab w:val="num" w:pos="2880"/>
+        </w:tabs>
+        <w:ind w:left="2880" w:hanging="360"/>
+      </w:pPr>
+      <w:rPr>
+        <w:rFonts w:ascii="Wingdings" w:hAnsi="Wingdings" w:hint="default"/>
+        <w:sz w:val="20"/>
+      </w:rPr>
+    </w:lvl>
+    <w:lvl w:ilvl="4" w:tentative="1">
+      <w:start w:val="1"/>
+      <w:numFmt w:val="bullet"/>
+      <w:lvlText w:val=""/>
+      <w:lvlJc w:val="left"/>
+      <w:pPr>
+        <w:tabs>
+          <w:tab w:val="num" w:pos="3600"/>
+        </w:tabs>
+        <w:ind w:left="3600" w:hanging="360"/>
+      </w:pPr>
+      <w:rPr>
+        <w:rFonts w:ascii="Wingdings" w:hAnsi="Wingdings" w:hint="default"/>
+        <w:sz w:val="20"/>
+      </w:rPr>
+    </w:lvl>
+    <w:lvl w:ilvl="5" w:tentative="1">
+      <w:start w:val="1"/>
+      <w:numFmt w:val="bullet"/>
+      <w:lvlText w:val=""/>
+      <w:lvlJc w:val="left"/>
+      <w:pPr>
+        <w:tabs>
+          <w:tab w:val="num" w:pos="4320"/>
+        </w:tabs>
+        <w:ind w:left="4320" w:hanging="360"/>
+      </w:pPr>
+      <w:rPr>
+        <w:rFonts w:ascii="Wingdings" w:hAnsi="Wingdings" w:hint="default"/>
+        <w:sz w:val="20"/>
+      </w:rPr>
+    </w:lvl>
+    <w:lvl w:ilvl="6" w:tentative="1">
+      <w:start w:val="1"/>
+      <w:numFmt w:val="bullet"/>
+      <w:lvlText w:val=""/>
+      <w:lvlJc w:val="left"/>
+      <w:pPr>
+        <w:tabs>
+          <w:tab w:val="num" w:pos="5040"/>
+        </w:tabs>
+        <w:ind w:left="5040" w:hanging="360"/>
+      </w:pPr>
+      <w:rPr>
+        <w:rFonts w:ascii="Wingdings" w:hAnsi="Wingdings" w:hint="default"/>
+        <w:sz w:val="20"/>
+      </w:rPr>
+    </w:lvl>
+    <w:lvl w:ilvl="7" w:tentative="1">
+      <w:start w:val="1"/>
+      <w:numFmt w:val="bullet"/>
+      <w:lvlText w:val=""/>
+      <w:lvlJc w:val="left"/>
+      <w:pPr>
+        <w:tabs>
+          <w:tab w:val="num" w:pos="5760"/>
+        </w:tabs>
+        <w:ind w:left="5760" w:hanging="360"/>
+      </w:pPr>
+      <w:rPr>
+        <w:rFonts w:ascii="Wingdings" w:hAnsi="Wingdings" w:hint="default"/>
+        <w:sz w:val="20"/>
+      </w:rPr>
+    </w:lvl>
+    <w:lvl w:ilvl="8" w:tentative="1">
+      <w:start w:val="1"/>
+      <w:numFmt w:val="bullet"/>
+      <w:lvlText w:val=""/>
+      <w:lvlJc w:val="left"/>
+      <w:pPr>
+        <w:tabs>
+          <w:tab w:val="num" w:pos="6480"/>
+        </w:tabs>
+        <w:ind w:left="6480" w:hanging="360"/>
+      </w:pPr>
+      <w:rPr>
+        <w:rFonts w:ascii="Wingdings" w:hAnsi="Wingdings" w:hint="default"/>
+        <w:sz w:val="20"/>
+      </w:rPr>
+    </w:lvl>
+  </w:abstractNum>
+  <w:abstractNum w:abstractNumId="5" w15:restartNumberingAfterBreak="0">
+    <w:nsid w:val="4D515DAE"/>
+    <w:multiLevelType w:val="multilevel"/>
+    <w:tmpl w:val="58ECE0FE"/>
+    <w:lvl w:ilvl="0">
+      <w:start w:val="1"/>
+      <w:numFmt w:val="bullet"/>
+      <w:lvlText w:val=""/>
+      <w:lvlJc w:val="left"/>
+      <w:pPr>
+        <w:tabs>
+          <w:tab w:val="num" w:pos="720"/>
+        </w:tabs>
+        <w:ind w:left="720" w:hanging="360"/>
+      </w:pPr>
+      <w:rPr>
+        <w:rFonts w:ascii="Symbol" w:hAnsi="Symbol" w:hint="default"/>
+        <w:sz w:val="20"/>
+      </w:rPr>
+    </w:lvl>
+    <w:lvl w:ilvl="1" w:tentative="1">
+      <w:start w:val="1"/>
+      <w:numFmt w:val="bullet"/>
+      <w:lvlText w:val="o"/>
+      <w:lvlJc w:val="left"/>
+      <w:pPr>
+        <w:tabs>
+          <w:tab w:val="num" w:pos="1440"/>
+        </w:tabs>
+        <w:ind w:left="1440" w:hanging="360"/>
+      </w:pPr>
+      <w:rPr>
+        <w:rFonts w:ascii="Courier New" w:hAnsi="Courier New" w:hint="default"/>
+        <w:sz w:val="20"/>
+      </w:rPr>
+    </w:lvl>
+    <w:lvl w:ilvl="2" w:tentative="1">
+      <w:start w:val="1"/>
+      <w:numFmt w:val="bullet"/>
+      <w:lvlText w:val=""/>
+      <w:lvlJc w:val="left"/>
+      <w:pPr>
+        <w:tabs>
+          <w:tab w:val="num" w:pos="2160"/>
+        </w:tabs>
+        <w:ind w:left="2160" w:hanging="360"/>
+      </w:pPr>
+      <w:rPr>
+        <w:rFonts w:ascii="Wingdings" w:hAnsi="Wingdings" w:hint="default"/>
+        <w:sz w:val="20"/>
+      </w:rPr>
+    </w:lvl>
+    <w:lvl w:ilvl="3" w:tentative="1">
+      <w:start w:val="1"/>
+      <w:numFmt w:val="bullet"/>
+      <w:lvlText w:val=""/>
+      <w:lvlJc w:val="left"/>
+      <w:pPr>
+        <w:tabs>
+          <w:tab w:val="num" w:pos="2880"/>
+        </w:tabs>
+        <w:ind w:left="2880" w:hanging="360"/>
+      </w:pPr>
+      <w:rPr>
+        <w:rFonts w:ascii="Wingdings" w:hAnsi="Wingdings" w:hint="default"/>
+        <w:sz w:val="20"/>
+      </w:rPr>
+    </w:lvl>
+    <w:lvl w:ilvl="4" w:tentative="1">
+      <w:start w:val="1"/>
+      <w:numFmt w:val="bullet"/>
+      <w:lvlText w:val=""/>
+      <w:lvlJc w:val="left"/>
+      <w:pPr>
+        <w:tabs>
+          <w:tab w:val="num" w:pos="3600"/>
+        </w:tabs>
+        <w:ind w:left="3600" w:hanging="360"/>
+      </w:pPr>
+      <w:rPr>
+        <w:rFonts w:ascii="Wingdings" w:hAnsi="Wingdings" w:hint="default"/>
+        <w:sz w:val="20"/>
+      </w:rPr>
+    </w:lvl>
+    <w:lvl w:ilvl="5" w:tentative="1">
+      <w:start w:val="1"/>
+      <w:numFmt w:val="bullet"/>
+      <w:lvlText w:val=""/>
+      <w:lvlJc w:val="left"/>
+      <w:pPr>
+        <w:tabs>
+          <w:tab w:val="num" w:pos="4320"/>
+        </w:tabs>
+        <w:ind w:left="4320" w:hanging="360"/>
+      </w:pPr>
+      <w:rPr>
+        <w:rFonts w:ascii="Wingdings" w:hAnsi="Wingdings" w:hint="default"/>
+        <w:sz w:val="20"/>
+      </w:rPr>
+    </w:lvl>
+    <w:lvl w:ilvl="6" w:tentative="1">
+      <w:start w:val="1"/>
+      <w:numFmt w:val="bullet"/>
+      <w:lvlText w:val=""/>
+      <w:lvlJc w:val="left"/>
+      <w:pPr>
+        <w:tabs>
+          <w:tab w:val="num" w:pos="5040"/>
+        </w:tabs>
+        <w:ind w:left="5040" w:hanging="360"/>
+      </w:pPr>
+      <w:rPr>
+        <w:rFonts w:ascii="Wingdings" w:hAnsi="Wingdings" w:hint="default"/>
+        <w:sz w:val="20"/>
+      </w:rPr>
+    </w:lvl>
+    <w:lvl w:ilvl="7" w:tentative="1">
+      <w:start w:val="1"/>
+      <w:numFmt w:val="bullet"/>
+      <w:lvlText w:val=""/>
+      <w:lvlJc w:val="left"/>
+      <w:pPr>
+        <w:tabs>
+          <w:tab w:val="num" w:pos="5760"/>
+        </w:tabs>
+        <w:ind w:left="5760" w:hanging="360"/>
+      </w:pPr>
+      <w:rPr>
+        <w:rFonts w:ascii="Wingdings" w:hAnsi="Wingdings" w:hint="default"/>
+        <w:sz w:val="20"/>
+      </w:rPr>
+    </w:lvl>
+    <w:lvl w:ilvl="8" w:tentative="1">
+      <w:start w:val="1"/>
+      <w:numFmt w:val="bullet"/>
+      <w:lvlText w:val=""/>
+      <w:lvlJc w:val="left"/>
+      <w:pPr>
+        <w:tabs>
+          <w:tab w:val="num" w:pos="6480"/>
+        </w:tabs>
+        <w:ind w:left="6480" w:hanging="360"/>
+      </w:pPr>
+      <w:rPr>
+        <w:rFonts w:ascii="Wingdings" w:hAnsi="Wingdings" w:hint="default"/>
+        <w:sz w:val="20"/>
+      </w:rPr>
+    </w:lvl>
+  </w:abstractNum>
+  <w:abstractNum w:abstractNumId="6" w15:restartNumberingAfterBreak="0">
+    <w:nsid w:val="52D754F0"/>
+    <w:multiLevelType w:val="multilevel"/>
+    <w:tmpl w:val="9328F8D4"/>
+    <w:lvl w:ilvl="0">
+      <w:start w:val="1"/>
+      <w:numFmt w:val="bullet"/>
+      <w:lvlText w:val=""/>
+      <w:lvlJc w:val="left"/>
+      <w:pPr>
+        <w:tabs>
+          <w:tab w:val="num" w:pos="720"/>
+        </w:tabs>
+        <w:ind w:left="720" w:hanging="360"/>
+      </w:pPr>
+      <w:rPr>
+        <w:rFonts w:ascii="Symbol" w:hAnsi="Symbol" w:hint="default"/>
+        <w:sz w:val="20"/>
+      </w:rPr>
+    </w:lvl>
+    <w:lvl w:ilvl="1" w:tentative="1">
+      <w:start w:val="1"/>
+      <w:numFmt w:val="bullet"/>
+      <w:lvlText w:val="o"/>
+      <w:lvlJc w:val="left"/>
+      <w:pPr>
+        <w:tabs>
+          <w:tab w:val="num" w:pos="1440"/>
+        </w:tabs>
+        <w:ind w:left="1440" w:hanging="360"/>
+      </w:pPr>
+      <w:rPr>
+        <w:rFonts w:ascii="Courier New" w:hAnsi="Courier New" w:hint="default"/>
+        <w:sz w:val="20"/>
+      </w:rPr>
+    </w:lvl>
+    <w:lvl w:ilvl="2" w:tentative="1">
+      <w:start w:val="1"/>
+      <w:numFmt w:val="bullet"/>
+      <w:lvlText w:val=""/>
+      <w:lvlJc w:val="left"/>
+      <w:pPr>
+        <w:tabs>
+          <w:tab w:val="num" w:pos="2160"/>
+        </w:tabs>
+        <w:ind w:left="2160" w:hanging="360"/>
+      </w:pPr>
+      <w:rPr>
+        <w:rFonts w:ascii="Wingdings" w:hAnsi="Wingdings" w:hint="default"/>
+        <w:sz w:val="20"/>
+      </w:rPr>
+    </w:lvl>
+    <w:lvl w:ilvl="3" w:tentative="1">
+      <w:start w:val="1"/>
+      <w:numFmt w:val="bullet"/>
+      <w:lvlText w:val=""/>
+      <w:lvlJc w:val="left"/>
+      <w:pPr>
+        <w:tabs>
+          <w:tab w:val="num" w:pos="2880"/>
+        </w:tabs>
+        <w:ind w:left="2880" w:hanging="360"/>
+      </w:pPr>
+      <w:rPr>
+        <w:rFonts w:ascii="Wingdings" w:hAnsi="Wingdings" w:hint="default"/>
+        <w:sz w:val="20"/>
+      </w:rPr>
+    </w:lvl>
+    <w:lvl w:ilvl="4" w:tentative="1">
+      <w:start w:val="1"/>
+      <w:numFmt w:val="bullet"/>
+      <w:lvlText w:val=""/>
+      <w:lvlJc w:val="left"/>
+      <w:pPr>
+        <w:tabs>
+          <w:tab w:val="num" w:pos="3600"/>
+        </w:tabs>
+        <w:ind w:left="3600" w:hanging="360"/>
+      </w:pPr>
+      <w:rPr>
+        <w:rFonts w:ascii="Wingdings" w:hAnsi="Wingdings" w:hint="default"/>
+        <w:sz w:val="20"/>
+      </w:rPr>
+    </w:lvl>
+    <w:lvl w:ilvl="5" w:tentative="1">
+      <w:start w:val="1"/>
+      <w:numFmt w:val="bullet"/>
+      <w:lvlText w:val=""/>
+      <w:lvlJc w:val="left"/>
+      <w:pPr>
+        <w:tabs>
+          <w:tab w:val="num" w:pos="4320"/>
+        </w:tabs>
+        <w:ind w:left="4320" w:hanging="360"/>
+      </w:pPr>
+      <w:rPr>
+        <w:rFonts w:ascii="Wingdings" w:hAnsi="Wingdings" w:hint="default"/>
+        <w:sz w:val="20"/>
+      </w:rPr>
+    </w:lvl>
+    <w:lvl w:ilvl="6" w:tentative="1">
+      <w:start w:val="1"/>
+      <w:numFmt w:val="bullet"/>
+      <w:lvlText w:val=""/>
+      <w:lvlJc w:val="left"/>
+      <w:pPr>
+        <w:tabs>
+          <w:tab w:val="num" w:pos="5040"/>
+        </w:tabs>
+        <w:ind w:left="5040" w:hanging="360"/>
+      </w:pPr>
+      <w:rPr>
+        <w:rFonts w:ascii="Wingdings" w:hAnsi="Wingdings" w:hint="default"/>
+        <w:sz w:val="20"/>
+      </w:rPr>
+    </w:lvl>
+    <w:lvl w:ilvl="7" w:tentative="1">
+      <w:start w:val="1"/>
+      <w:numFmt w:val="bullet"/>
+      <w:lvlText w:val=""/>
+      <w:lvlJc w:val="left"/>
+      <w:pPr>
+        <w:tabs>
+          <w:tab w:val="num" w:pos="5760"/>
+        </w:tabs>
+        <w:ind w:left="5760" w:hanging="360"/>
+      </w:pPr>
+      <w:rPr>
+        <w:rFonts w:ascii="Wingdings" w:hAnsi="Wingdings" w:hint="default"/>
+        <w:sz w:val="20"/>
+      </w:rPr>
+    </w:lvl>
+    <w:lvl w:ilvl="8" w:tentative="1">
+      <w:start w:val="1"/>
+      <w:numFmt w:val="bullet"/>
+      <w:lvlText w:val=""/>
+      <w:lvlJc w:val="left"/>
+      <w:pPr>
+        <w:tabs>
+          <w:tab w:val="num" w:pos="6480"/>
+        </w:tabs>
+        <w:ind w:left="6480" w:hanging="360"/>
+      </w:pPr>
+      <w:rPr>
+        <w:rFonts w:ascii="Wingdings" w:hAnsi="Wingdings" w:hint="default"/>
+        <w:sz w:val="20"/>
+      </w:rPr>
+    </w:lvl>
+  </w:abstractNum>
+  <w:abstractNum w:abstractNumId="7" w15:restartNumberingAfterBreak="0">
+    <w:nsid w:val="69B75E41"/>
+    <w:multiLevelType w:val="multilevel"/>
+    <w:tmpl w:val="6F8E286C"/>
+    <w:lvl w:ilvl="0">
+      <w:start w:val="1"/>
+      <w:numFmt w:val="bullet"/>
+      <w:lvlText w:val=""/>
+      <w:lvlJc w:val="left"/>
+      <w:pPr>
+        <w:tabs>
+          <w:tab w:val="num" w:pos="720"/>
+        </w:tabs>
+        <w:ind w:left="720" w:hanging="360"/>
+      </w:pPr>
+      <w:rPr>
+        <w:rFonts w:ascii="Symbol" w:hAnsi="Symbol" w:hint="default"/>
+        <w:sz w:val="20"/>
+      </w:rPr>
+    </w:lvl>
+    <w:lvl w:ilvl="1" w:tentative="1">
+      <w:start w:val="1"/>
+      <w:numFmt w:val="bullet"/>
+      <w:lvlText w:val="o"/>
+      <w:lvlJc w:val="left"/>
+      <w:pPr>
+        <w:tabs>
+          <w:tab w:val="num" w:pos="1440"/>
+        </w:tabs>
+        <w:ind w:left="1440" w:hanging="360"/>
+      </w:pPr>
+      <w:rPr>
+        <w:rFonts w:ascii="Courier New" w:hAnsi="Courier New" w:hint="default"/>
+        <w:sz w:val="20"/>
+      </w:rPr>
+    </w:lvl>
+    <w:lvl w:ilvl="2" w:tentative="1">
+      <w:start w:val="1"/>
+      <w:numFmt w:val="bullet"/>
+      <w:lvlText w:val=""/>
+      <w:lvlJc w:val="left"/>
+      <w:pPr>
+        <w:tabs>
+          <w:tab w:val="num" w:pos="2160"/>
+        </w:tabs>
+        <w:ind w:left="2160" w:hanging="360"/>
+      </w:pPr>
+      <w:rPr>
+        <w:rFonts w:ascii="Wingdings" w:hAnsi="Wingdings" w:hint="default"/>
+        <w:sz w:val="20"/>
+      </w:rPr>
+    </w:lvl>
+    <w:lvl w:ilvl="3" w:tentative="1">
+      <w:start w:val="1"/>
+      <w:numFmt w:val="bullet"/>
+      <w:lvlText w:val=""/>
+      <w:lvlJc w:val="left"/>
+      <w:pPr>
+        <w:tabs>
+          <w:tab w:val="num" w:pos="2880"/>
+        </w:tabs>
+        <w:ind w:left="2880" w:hanging="360"/>
+      </w:pPr>
+      <w:rPr>
+        <w:rFonts w:ascii="Wingdings" w:hAnsi="Wingdings" w:hint="default"/>
+        <w:sz w:val="20"/>
+      </w:rPr>
+    </w:lvl>
+    <w:lvl w:ilvl="4" w:tentative="1">
+      <w:start w:val="1"/>
+      <w:numFmt w:val="bullet"/>
+      <w:lvlText w:val=""/>
+      <w:lvlJc w:val="left"/>
+      <w:pPr>
+        <w:tabs>
+          <w:tab w:val="num" w:pos="3600"/>
+        </w:tabs>
+        <w:ind w:left="3600" w:hanging="360"/>
+      </w:pPr>
+      <w:rPr>
+        <w:rFonts w:ascii="Wingdings" w:hAnsi="Wingdings" w:hint="default"/>
+        <w:sz w:val="20"/>
+      </w:rPr>
+    </w:lvl>
+    <w:lvl w:ilvl="5" w:tentative="1">
+      <w:start w:val="1"/>
+      <w:numFmt w:val="bullet"/>
+      <w:lvlText w:val=""/>
+      <w:lvlJc w:val="left"/>
+      <w:pPr>
+        <w:tabs>
+          <w:tab w:val="num" w:pos="4320"/>
+        </w:tabs>
+        <w:ind w:left="4320" w:hanging="360"/>
+      </w:pPr>
+      <w:rPr>
+        <w:rFonts w:ascii="Wingdings" w:hAnsi="Wingdings" w:hint="default"/>
+        <w:sz w:val="20"/>
+      </w:rPr>
+    </w:lvl>
+    <w:lvl w:ilvl="6" w:tentative="1">
+      <w:start w:val="1"/>
+      <w:numFmt w:val="bullet"/>
+      <w:lvlText w:val=""/>
+      <w:lvlJc w:val="left"/>
+      <w:pPr>
+        <w:tabs>
+          <w:tab w:val="num" w:pos="5040"/>
+        </w:tabs>
+        <w:ind w:left="5040" w:hanging="360"/>
+      </w:pPr>
+      <w:rPr>
+        <w:rFonts w:ascii="Wingdings" w:hAnsi="Wingdings" w:hint="default"/>
+        <w:sz w:val="20"/>
+      </w:rPr>
+    </w:lvl>
+    <w:lvl w:ilvl="7" w:tentative="1">
+      <w:start w:val="1"/>
+      <w:numFmt w:val="bullet"/>
+      <w:lvlText w:val=""/>
+      <w:lvlJc w:val="left"/>
+      <w:pPr>
+        <w:tabs>
+          <w:tab w:val="num" w:pos="5760"/>
+        </w:tabs>
+        <w:ind w:left="5760" w:hanging="360"/>
+      </w:pPr>
+      <w:rPr>
+        <w:rFonts w:ascii="Wingdings" w:hAnsi="Wingdings" w:hint="default"/>
+        <w:sz w:val="20"/>
+      </w:rPr>
+    </w:lvl>
+    <w:lvl w:ilvl="8" w:tentative="1">
+      <w:start w:val="1"/>
+      <w:numFmt w:val="bullet"/>
+      <w:lvlText w:val=""/>
+      <w:lvlJc w:val="left"/>
+      <w:pPr>
+        <w:tabs>
+          <w:tab w:val="num" w:pos="6480"/>
+        </w:tabs>
+        <w:ind w:left="6480" w:hanging="360"/>
+      </w:pPr>
+      <w:rPr>
+        <w:rFonts w:ascii="Wingdings" w:hAnsi="Wingdings" w:hint="default"/>
+        <w:sz w:val="20"/>
+      </w:rPr>
+    </w:lvl>
+  </w:abstractNum>
   <w:num w:numId="1">
-    <w:abstractNumId w:val="1"/>
+    <w:abstractNumId w:val="3"/>
   </w:num>
   <w:num w:numId="2">
     <w:abstractNumId w:val="0"/>
+  </w:num>
+  <w:num w:numId="3">
+    <w:abstractNumId w:val="2"/>
+  </w:num>
+  <w:num w:numId="4">
+    <w:abstractNumId w:val="7"/>
+  </w:num>
+  <w:num w:numId="5">
+    <w:abstractNumId w:val="1"/>
+  </w:num>
+  <w:num w:numId="6">
+    <w:abstractNumId w:val="5"/>
+  </w:num>
+  <w:num w:numId="7">
+    <w:abstractNumId w:val="4"/>
+  </w:num>
+  <w:num w:numId="8">
+    <w:abstractNumId w:val="6"/>
   </w:num>
 </w:numbering>
 </file>
@@ -6606,7 +12096,126 @@
       <w:szCs w:val="24"/>
     </w:rPr>
   </w:style>
+  <w:style w:type="character" w:customStyle="1" w:styleId="com">
+    <w:name w:val="com"/>
+    <w:basedOn w:val="DefaultParagraphFont"/>
+    <w:rsid w:val="00DF6461"/>
+  </w:style>
+  <w:style w:type="paragraph" w:styleId="z-TopofForm">
+    <w:name w:val="HTML Top of Form"/>
+    <w:basedOn w:val="Normal"/>
+    <w:next w:val="Normal"/>
+    <w:link w:val="z-TopofFormChar"/>
+    <w:hidden/>
+    <w:uiPriority w:val="99"/>
+    <w:semiHidden/>
+    <w:unhideWhenUsed/>
+    <w:rsid w:val="00DF6461"/>
+    <w:pPr>
+      <w:pBdr>
+        <w:bottom w:val="single" w:sz="6" w:space="1" w:color="auto"/>
+      </w:pBdr>
+      <w:spacing w:after="0" w:line="240" w:lineRule="auto"/>
+      <w:jc w:val="center"/>
+    </w:pPr>
+    <w:rPr>
+      <w:rFonts w:ascii="Arial" w:eastAsia="Times New Roman" w:hAnsi="Arial" w:cs="Arial"/>
+      <w:vanish/>
+      <w:sz w:val="16"/>
+      <w:szCs w:val="16"/>
+    </w:rPr>
+  </w:style>
+  <w:style w:type="character" w:customStyle="1" w:styleId="z-TopofFormChar">
+    <w:name w:val="z-Top of Form Char"/>
+    <w:basedOn w:val="DefaultParagraphFont"/>
+    <w:link w:val="z-TopofForm"/>
+    <w:uiPriority w:val="99"/>
+    <w:semiHidden/>
+    <w:rsid w:val="00DF6461"/>
+    <w:rPr>
+      <w:rFonts w:ascii="Arial" w:eastAsia="Times New Roman" w:hAnsi="Arial" w:cs="Arial"/>
+      <w:vanish/>
+      <w:sz w:val="16"/>
+      <w:szCs w:val="16"/>
+    </w:rPr>
+  </w:style>
+  <w:style w:type="paragraph" w:customStyle="1" w:styleId="alternativelist-item">
+    <w:name w:val="alternativelist-item"/>
+    <w:basedOn w:val="Normal"/>
+    <w:rsid w:val="00DF6461"/>
+    <w:pPr>
+      <w:spacing w:before="100" w:beforeAutospacing="1" w:after="100" w:afterAutospacing="1" w:line="240" w:lineRule="auto"/>
+    </w:pPr>
+    <w:rPr>
+      <w:rFonts w:ascii="Times New Roman" w:eastAsia="Times New Roman" w:hAnsi="Times New Roman" w:cs="Times New Roman"/>
+      <w:sz w:val="24"/>
+      <w:szCs w:val="24"/>
+    </w:rPr>
+  </w:style>
+  <w:style w:type="character" w:customStyle="1" w:styleId="alternativelist-item-alternative">
+    <w:name w:val="alternativelist-item-alternative"/>
+    <w:basedOn w:val="DefaultParagraphFont"/>
+    <w:rsid w:val="00DF6461"/>
+  </w:style>
+  <w:style w:type="paragraph" w:styleId="z-BottomofForm">
+    <w:name w:val="HTML Bottom of Form"/>
+    <w:basedOn w:val="Normal"/>
+    <w:next w:val="Normal"/>
+    <w:link w:val="z-BottomofFormChar"/>
+    <w:hidden/>
+    <w:uiPriority w:val="99"/>
+    <w:semiHidden/>
+    <w:unhideWhenUsed/>
+    <w:rsid w:val="00DF6461"/>
+    <w:pPr>
+      <w:pBdr>
+        <w:top w:val="single" w:sz="6" w:space="1" w:color="auto"/>
+      </w:pBdr>
+      <w:spacing w:after="0" w:line="240" w:lineRule="auto"/>
+      <w:jc w:val="center"/>
+    </w:pPr>
+    <w:rPr>
+      <w:rFonts w:ascii="Arial" w:eastAsia="Times New Roman" w:hAnsi="Arial" w:cs="Arial"/>
+      <w:vanish/>
+      <w:sz w:val="16"/>
+      <w:szCs w:val="16"/>
+    </w:rPr>
+  </w:style>
+  <w:style w:type="character" w:customStyle="1" w:styleId="z-BottomofFormChar">
+    <w:name w:val="z-Bottom of Form Char"/>
+    <w:basedOn w:val="DefaultParagraphFont"/>
+    <w:link w:val="z-BottomofForm"/>
+    <w:uiPriority w:val="99"/>
+    <w:semiHidden/>
+    <w:rsid w:val="00DF6461"/>
+    <w:rPr>
+      <w:rFonts w:ascii="Arial" w:eastAsia="Times New Roman" w:hAnsi="Arial" w:cs="Arial"/>
+      <w:vanish/>
+      <w:sz w:val="16"/>
+      <w:szCs w:val="16"/>
+    </w:rPr>
+  </w:style>
 </w:styles>
+</file>
+
+<file path=word/activeX/activeX1.xml><?xml version="1.0" encoding="utf-8"?>
+<ax:ocx xmlns:ax="http://schemas.microsoft.com/office/2006/activeX" xmlns:r="http://schemas.openxmlformats.org/officeDocument/2006/relationships" ax:classid="{5512D118-5CC6-11CF-8D67-00AA00BDCE1D}" ax:persistence="persistStream" r:id="rId1"/>
+</file>
+
+<file path=word/activeX/activeX2.xml><?xml version="1.0" encoding="utf-8"?>
+<ax:ocx xmlns:ax="http://schemas.microsoft.com/office/2006/activeX" xmlns:r="http://schemas.openxmlformats.org/officeDocument/2006/relationships" ax:classid="{5512D118-5CC6-11CF-8D67-00AA00BDCE1D}" ax:persistence="persistStream" r:id="rId1"/>
+</file>
+
+<file path=word/activeX/activeX3.xml><?xml version="1.0" encoding="utf-8"?>
+<ax:ocx xmlns:ax="http://schemas.microsoft.com/office/2006/activeX" xmlns:r="http://schemas.openxmlformats.org/officeDocument/2006/relationships" ax:classid="{5512D118-5CC6-11CF-8D67-00AA00BDCE1D}" ax:persistence="persistStream" r:id="rId1"/>
+</file>
+
+<file path=word/activeX/activeX4.xml><?xml version="1.0" encoding="utf-8"?>
+<ax:ocx xmlns:ax="http://schemas.microsoft.com/office/2006/activeX" xmlns:r="http://schemas.openxmlformats.org/officeDocument/2006/relationships" ax:classid="{5512D118-5CC6-11CF-8D67-00AA00BDCE1D}" ax:persistence="persistStream" r:id="rId1"/>
+</file>
+
+<file path=word/activeX/activeX5.xml><?xml version="1.0" encoding="utf-8"?>
+<ax:ocx xmlns:ax="http://schemas.microsoft.com/office/2006/activeX" xmlns:r="http://schemas.openxmlformats.org/officeDocument/2006/relationships" ax:classid="{5512D118-5CC6-11CF-8D67-00AA00BDCE1D}" ax:persistence="persistStream" r:id="rId1"/>
 </file>
 
 <file path=word/theme/theme1.xml><?xml version="1.0" encoding="utf-8"?>
